--- a/PHP/Docs/PHPOOP.docx
+++ b/PHP/Docs/PHPOOP.docx
@@ -9,12 +9,21 @@
           <w:bCs/>
         </w:rPr>
       </w:pPr>
+      <w:proofErr w:type="gramStart"/>
       <w:r>
         <w:rPr>
           <w:b/>
           <w:bCs/>
         </w:rPr>
-        <w:t>OOP(Object Oriented Programming)</w:t>
+        <w:t>OOP(</w:t>
+      </w:r>
+      <w:proofErr w:type="gramEnd"/>
+      <w:r>
+        <w:rPr>
+          <w:b/>
+          <w:bCs/>
+        </w:rPr>
+        <w:t>Object Oriented Programming)</w:t>
       </w:r>
     </w:p>
     <w:p>
@@ -349,10 +358,12 @@
         <w:t xml:space="preserve"> </w:t>
       </w:r>
       <w:proofErr w:type="spellStart"/>
+      <w:proofErr w:type="gramStart"/>
       <w:r>
         <w:t>composer.phar</w:t>
       </w:r>
       <w:proofErr w:type="spellEnd"/>
+      <w:proofErr w:type="gramEnd"/>
     </w:p>
     <w:p>
       <w:pPr>
@@ -416,7 +427,15 @@
         </w:numPr>
       </w:pPr>
       <w:r>
-        <w:t xml:space="preserve">Autoload understanding : </w:t>
+        <w:t xml:space="preserve">Autoload </w:t>
+      </w:r>
+      <w:proofErr w:type="gramStart"/>
+      <w:r>
+        <w:t>understanding :</w:t>
+      </w:r>
+      <w:proofErr w:type="gramEnd"/>
+      <w:r>
+        <w:t xml:space="preserve"> </w:t>
       </w:r>
       <w:hyperlink r:id="rId8" w:history="1">
         <w:r>
@@ -462,7 +481,15 @@
         <w:t>understand</w:t>
       </w:r>
       <w:r>
-        <w:t xml:space="preserve"> the basics of design patter go </w:t>
+        <w:t xml:space="preserve"> the basics of design </w:t>
+      </w:r>
+      <w:proofErr w:type="gramStart"/>
+      <w:r>
+        <w:t>patter</w:t>
+      </w:r>
+      <w:proofErr w:type="gramEnd"/>
+      <w:r>
+        <w:t xml:space="preserve"> go </w:t>
       </w:r>
       <w:r>
         <w:t>through</w:t>
@@ -788,7 +815,15 @@
         </w:numPr>
       </w:pPr>
       <w:r>
-        <w:t xml:space="preserve">  public function __construct(Driver $driver)</w:t>
+        <w:t xml:space="preserve">  public function __</w:t>
+      </w:r>
+      <w:proofErr w:type="gramStart"/>
+      <w:r>
+        <w:t>construct(</w:t>
+      </w:r>
+      <w:proofErr w:type="gramEnd"/>
+      <w:r>
+        <w:t>Driver $driver)</w:t>
       </w:r>
     </w:p>
     <w:p>
@@ -884,7 +919,15 @@
         </w:numPr>
       </w:pPr>
       <w:r>
-        <w:t>$driver1 = new Driver();</w:t>
+        <w:t xml:space="preserve">$driver1 = new </w:t>
+      </w:r>
+      <w:proofErr w:type="gramStart"/>
+      <w:r>
+        <w:t>Driver(</w:t>
+      </w:r>
+      <w:proofErr w:type="gramEnd"/>
+      <w:r>
+        <w:t>);</w:t>
       </w:r>
     </w:p>
     <w:p>
@@ -1288,7 +1331,15 @@
       </w:pPr>
       <w:r>
         <w:tab/>
-        <w:t xml:space="preserve">  public function message() {</w:t>
+        <w:t xml:space="preserve">  public function </w:t>
+      </w:r>
+      <w:proofErr w:type="gramStart"/>
+      <w:r>
+        <w:t>message(</w:t>
+      </w:r>
+      <w:proofErr w:type="gramEnd"/>
+      <w:r>
+        <w:t>) {</w:t>
       </w:r>
     </w:p>
     <w:p>
@@ -1309,7 +1360,15 @@
       </w:r>
       <w:proofErr w:type="spellEnd"/>
       <w:r>
-        <w:t>} rows.&lt;/p&gt;";</w:t>
+        <w:t xml:space="preserve">} </w:t>
+      </w:r>
+      <w:proofErr w:type="gramStart"/>
+      <w:r>
+        <w:t>rows.&lt;</w:t>
+      </w:r>
+      <w:proofErr w:type="gramEnd"/>
+      <w:r>
+        <w:t>/p&gt;";</w:t>
       </w:r>
     </w:p>
     <w:p>
@@ -1348,7 +1407,15 @@
       </w:pPr>
       <w:r>
         <w:tab/>
-        <w:t>$table = new Table();</w:t>
+        <w:t xml:space="preserve">$table = new </w:t>
+      </w:r>
+      <w:proofErr w:type="gramStart"/>
+      <w:r>
+        <w:t>Table(</w:t>
+      </w:r>
+      <w:proofErr w:type="gramEnd"/>
+      <w:r>
+        <w:t>);</w:t>
       </w:r>
     </w:p>
     <w:p>
@@ -1482,26 +1549,38 @@
       </w:r>
       <w:r>
         <w:tab/>
-        <w:t>echo \App\Lib1\MYCONST . "\n";</w:t>
-      </w:r>
-    </w:p>
-    <w:p>
-      <w:pPr>
-        <w:pStyle w:val="ListParagraph"/>
-        <w:numPr>
-          <w:ilvl w:val="3"/>
-          <w:numId w:val="1"/>
-        </w:numPr>
-      </w:pPr>
-      <w:r>
-        <w:tab/>
-      </w:r>
-      <w:r>
-        <w:tab/>
-      </w:r>
-      <w:r>
-        <w:tab/>
-        <w:t>echo \App\Lib1\</w:t>
+        <w:t xml:space="preserve">echo </w:t>
+      </w:r>
+      <w:proofErr w:type="gramStart"/>
+      <w:r>
+        <w:t>\App\Lib1\MYCONST .</w:t>
+      </w:r>
+      <w:proofErr w:type="gramEnd"/>
+      <w:r>
+        <w:t xml:space="preserve"> "\n";</w:t>
+      </w:r>
+    </w:p>
+    <w:p>
+      <w:pPr>
+        <w:pStyle w:val="ListParagraph"/>
+        <w:numPr>
+          <w:ilvl w:val="3"/>
+          <w:numId w:val="1"/>
+        </w:numPr>
+      </w:pPr>
+      <w:r>
+        <w:tab/>
+      </w:r>
+      <w:r>
+        <w:tab/>
+      </w:r>
+      <w:r>
+        <w:tab/>
+        <w:t xml:space="preserve">echo </w:t>
+      </w:r>
+      <w:proofErr w:type="gramStart"/>
+      <w:r>
+        <w:t>\App\Lib1\</w:t>
       </w:r>
       <w:proofErr w:type="spellStart"/>
       <w:r>
@@ -1509,6 +1588,50 @@
       </w:r>
       <w:proofErr w:type="spellEnd"/>
       <w:r>
+        <w:t>(</w:t>
+      </w:r>
+      <w:proofErr w:type="gramEnd"/>
+      <w:r>
+        <w:t>) . "\n";</w:t>
+      </w:r>
+    </w:p>
+    <w:p>
+      <w:pPr>
+        <w:pStyle w:val="ListParagraph"/>
+        <w:numPr>
+          <w:ilvl w:val="3"/>
+          <w:numId w:val="1"/>
+        </w:numPr>
+      </w:pPr>
+      <w:r>
+        <w:tab/>
+      </w:r>
+      <w:r>
+        <w:tab/>
+      </w:r>
+      <w:r>
+        <w:tab/>
+        <w:t xml:space="preserve">echo </w:t>
+      </w:r>
+      <w:proofErr w:type="gramStart"/>
+      <w:r>
+        <w:t>\App\Lib1\</w:t>
+      </w:r>
+      <w:proofErr w:type="spellStart"/>
+      <w:r>
+        <w:t>MyClass</w:t>
+      </w:r>
+      <w:proofErr w:type="spellEnd"/>
+      <w:r>
+        <w:t>::</w:t>
+      </w:r>
+      <w:proofErr w:type="spellStart"/>
+      <w:proofErr w:type="gramEnd"/>
+      <w:r>
+        <w:t>WhoAmI</w:t>
+      </w:r>
+      <w:proofErr w:type="spellEnd"/>
+      <w:r>
         <w:t>() . "\n";</w:t>
       </w:r>
     </w:p>
@@ -1516,41 +1639,6 @@
       <w:pPr>
         <w:pStyle w:val="ListParagraph"/>
         <w:numPr>
-          <w:ilvl w:val="3"/>
-          <w:numId w:val="1"/>
-        </w:numPr>
-      </w:pPr>
-      <w:r>
-        <w:tab/>
-      </w:r>
-      <w:r>
-        <w:tab/>
-      </w:r>
-      <w:r>
-        <w:tab/>
-        <w:t>echo \App\Lib1\</w:t>
-      </w:r>
-      <w:proofErr w:type="spellStart"/>
-      <w:r>
-        <w:t>MyClass</w:t>
-      </w:r>
-      <w:proofErr w:type="spellEnd"/>
-      <w:r>
-        <w:t>::</w:t>
-      </w:r>
-      <w:proofErr w:type="spellStart"/>
-      <w:r>
-        <w:t>WhoAmI</w:t>
-      </w:r>
-      <w:proofErr w:type="spellEnd"/>
-      <w:r>
-        <w:t>() . "\n";</w:t>
-      </w:r>
-    </w:p>
-    <w:p>
-      <w:pPr>
-        <w:pStyle w:val="ListParagraph"/>
-        <w:numPr>
           <w:ilvl w:val="2"/>
           <w:numId w:val="1"/>
         </w:numPr>
@@ -1571,11 +1659,16 @@
         </w:numPr>
       </w:pPr>
       <w:r>
-        <w:t>Namespace aliases are perhaps the most useful construct. Aliases allow us to reference long namespaces using a shorter name.</w:t>
+        <w:t xml:space="preserve">Namespace aliases are perhaps the most useful construct. Aliases allow us to reference long namespaces using a shorter </w:t>
+      </w:r>
+      <w:proofErr w:type="gramStart"/>
+      <w:r>
+        <w:t>name.</w:t>
       </w:r>
       <w:r>
         <w:t>.</w:t>
       </w:r>
+      <w:proofErr w:type="gramEnd"/>
     </w:p>
     <w:p>
       <w:pPr>
@@ -2004,12 +2097,17 @@
         <w:t xml:space="preserve">    function </w:t>
       </w:r>
       <w:proofErr w:type="spellStart"/>
+      <w:proofErr w:type="gramStart"/>
       <w:r>
         <w:t>getReturnType</w:t>
       </w:r>
       <w:proofErr w:type="spellEnd"/>
       <w:r>
-        <w:t>() { /*1*/ }</w:t>
+        <w:t>(</w:t>
+      </w:r>
+      <w:proofErr w:type="gramEnd"/>
+      <w:r>
+        <w:t>) { /*1*/ }</w:t>
       </w:r>
     </w:p>
     <w:p>
@@ -2024,12 +2122,17 @@
         <w:t xml:space="preserve">    function </w:t>
       </w:r>
       <w:proofErr w:type="spellStart"/>
+      <w:proofErr w:type="gramStart"/>
       <w:r>
         <w:t>getReturnDescription</w:t>
       </w:r>
       <w:proofErr w:type="spellEnd"/>
       <w:r>
-        <w:t>() { /*2*/ }</w:t>
+        <w:t>(</w:t>
+      </w:r>
+      <w:proofErr w:type="gramEnd"/>
+      <w:r>
+        <w:t>) { /*2*/ }</w:t>
       </w:r>
     </w:p>
     <w:p>
@@ -2292,12 +2395,17 @@
         <w:t xml:space="preserve">    public function </w:t>
       </w:r>
       <w:proofErr w:type="spellStart"/>
+      <w:proofErr w:type="gramStart"/>
       <w:r>
         <w:t>sayHello</w:t>
       </w:r>
       <w:proofErr w:type="spellEnd"/>
       <w:r>
-        <w:t>() {</w:t>
+        <w:t>(</w:t>
+      </w:r>
+      <w:proofErr w:type="gramEnd"/>
+      <w:r>
+        <w:t>) {</w:t>
       </w:r>
     </w:p>
     <w:p>
@@ -2369,12 +2477,17 @@
         <w:t xml:space="preserve">    public function </w:t>
       </w:r>
       <w:proofErr w:type="spellStart"/>
+      <w:proofErr w:type="gramStart"/>
       <w:r>
         <w:t>sayWorld</w:t>
       </w:r>
       <w:proofErr w:type="spellEnd"/>
       <w:r>
-        <w:t>() {</w:t>
+        <w:t>(</w:t>
+      </w:r>
+      <w:proofErr w:type="gramEnd"/>
+      <w:r>
+        <w:t>) {</w:t>
       </w:r>
     </w:p>
     <w:p>
@@ -2550,12 +2663,17 @@
         <w:t xml:space="preserve">    public function </w:t>
       </w:r>
       <w:proofErr w:type="spellStart"/>
+      <w:proofErr w:type="gramStart"/>
       <w:r>
         <w:t>sayHelloWorld</w:t>
       </w:r>
       <w:proofErr w:type="spellEnd"/>
       <w:r>
-        <w:t>() {</w:t>
+        <w:t>(</w:t>
+      </w:r>
+      <w:proofErr w:type="gramEnd"/>
+      <w:r>
+        <w:t>) {</w:t>
       </w:r>
     </w:p>
     <w:p>
@@ -2571,7 +2689,15 @@
       </w:r>
       <w:proofErr w:type="spellStart"/>
       <w:r>
-        <w:t>Hello'.$this</w:t>
+        <w:t>Hello</w:t>
+      </w:r>
+      <w:proofErr w:type="gramStart"/>
+      <w:r>
+        <w:t>'.$</w:t>
+      </w:r>
+      <w:proofErr w:type="gramEnd"/>
+      <w:r>
+        <w:t>this</w:t>
       </w:r>
       <w:proofErr w:type="spellEnd"/>
       <w:r>
@@ -2610,12 +2736,17 @@
         <w:t xml:space="preserve">    abstract public function </w:t>
       </w:r>
       <w:proofErr w:type="spellStart"/>
+      <w:proofErr w:type="gramStart"/>
       <w:r>
         <w:t>getWorld</w:t>
       </w:r>
       <w:proofErr w:type="spellEnd"/>
       <w:r>
-        <w:t>();</w:t>
+        <w:t>(</w:t>
+      </w:r>
+      <w:proofErr w:type="gramEnd"/>
+      <w:r>
+        <w:t>);</w:t>
       </w:r>
     </w:p>
     <w:p>
@@ -2695,12 +2826,17 @@
         <w:t xml:space="preserve">    public static function </w:t>
       </w:r>
       <w:proofErr w:type="spellStart"/>
+      <w:proofErr w:type="gramStart"/>
       <w:r>
         <w:t>doSomething</w:t>
       </w:r>
       <w:proofErr w:type="spellEnd"/>
       <w:r>
-        <w:t>() {</w:t>
+        <w:t>(</w:t>
+      </w:r>
+      <w:proofErr w:type="gramEnd"/>
+      <w:r>
+        <w:t>) {</w:t>
       </w:r>
     </w:p>
     <w:p>
@@ -2750,10 +2886,12 @@
           <w:numId w:val="1"/>
         </w:numPr>
       </w:pPr>
+      <w:proofErr w:type="gramStart"/>
       <w:r>
         <w:t>Example::</w:t>
       </w:r>
       <w:proofErr w:type="spellStart"/>
+      <w:proofErr w:type="gramEnd"/>
       <w:r>
         <w:t>doSomething</w:t>
       </w:r>
@@ -2867,7 +3005,3199 @@
         <w:t>}</w:t>
       </w:r>
     </w:p>
+    <w:p>
+      <w:pPr>
+        <w:pStyle w:val="ListParagraph"/>
+        <w:numPr>
+          <w:ilvl w:val="0"/>
+          <w:numId w:val="1"/>
+        </w:numPr>
+        <w:rPr>
+          <w:b/>
+          <w:bCs/>
+        </w:rPr>
+      </w:pPr>
+      <w:r>
+        <w:rPr>
+          <w:b/>
+          <w:bCs/>
+        </w:rPr>
+        <w:t>Standards</w:t>
+      </w:r>
+    </w:p>
+    <w:p>
+      <w:pPr>
+        <w:pStyle w:val="ListParagraph"/>
+        <w:numPr>
+          <w:ilvl w:val="1"/>
+          <w:numId w:val="1"/>
+        </w:numPr>
+      </w:pPr>
+      <w:r>
+        <w:t>Standards will teach the trainee how to write the code?</w:t>
+      </w:r>
+    </w:p>
+    <w:p>
+      <w:pPr>
+        <w:pStyle w:val="ListParagraph"/>
+        <w:numPr>
+          <w:ilvl w:val="2"/>
+          <w:numId w:val="1"/>
+        </w:numPr>
+      </w:pPr>
+      <w:r>
+        <w:t>Basic Coding Standard</w:t>
+      </w:r>
+    </w:p>
+    <w:p>
+      <w:pPr>
+        <w:pStyle w:val="ListParagraph"/>
+        <w:numPr>
+          <w:ilvl w:val="3"/>
+          <w:numId w:val="1"/>
+        </w:numPr>
+      </w:pPr>
+      <w:r>
+        <w:t>Files MUST use only &lt;?</w:t>
+      </w:r>
+      <w:proofErr w:type="spellStart"/>
+      <w:r>
+        <w:t>php</w:t>
+      </w:r>
+      <w:proofErr w:type="spellEnd"/>
+      <w:r>
+        <w:t xml:space="preserve"> and </w:t>
+      </w:r>
+      <w:proofErr w:type="gramStart"/>
+      <w:r>
+        <w:t>&lt;?=</w:t>
+      </w:r>
+      <w:proofErr w:type="gramEnd"/>
+      <w:r>
+        <w:t xml:space="preserve"> tags.</w:t>
+      </w:r>
+    </w:p>
+    <w:p>
+      <w:pPr>
+        <w:pStyle w:val="ListParagraph"/>
+        <w:numPr>
+          <w:ilvl w:val="3"/>
+          <w:numId w:val="1"/>
+        </w:numPr>
+      </w:pPr>
+      <w:r>
+        <w:t>Files MUST use only UTF-8 without BOM for PHP code</w:t>
+      </w:r>
+    </w:p>
+    <w:p>
+      <w:pPr>
+        <w:pStyle w:val="ListParagraph"/>
+        <w:numPr>
+          <w:ilvl w:val="3"/>
+          <w:numId w:val="1"/>
+        </w:numPr>
+      </w:pPr>
+      <w:r>
+        <w:t>Files SHOULD either declare symbols (classes, functions, constants, etc.) or cause side-effects (</w:t>
+      </w:r>
+      <w:proofErr w:type="gramStart"/>
+      <w:r>
+        <w:t>e.g.</w:t>
+      </w:r>
+      <w:proofErr w:type="gramEnd"/>
+      <w:r>
+        <w:t xml:space="preserve"> generate output, change</w:t>
+      </w:r>
+    </w:p>
+    <w:p>
+      <w:pPr>
+        <w:pStyle w:val="ListParagraph"/>
+        <w:numPr>
+          <w:ilvl w:val="3"/>
+          <w:numId w:val="1"/>
+        </w:numPr>
+      </w:pPr>
+      <w:r>
+        <w:t>Namespaces and classes MUST follow an "autoloading" PSR</w:t>
+      </w:r>
+    </w:p>
+    <w:p>
+      <w:pPr>
+        <w:pStyle w:val="ListParagraph"/>
+        <w:numPr>
+          <w:ilvl w:val="3"/>
+          <w:numId w:val="1"/>
+        </w:numPr>
+      </w:pPr>
+      <w:r>
+        <w:t xml:space="preserve">Class names MUST be declared in </w:t>
+      </w:r>
+      <w:proofErr w:type="spellStart"/>
+      <w:r>
+        <w:t>StudlyCaps</w:t>
+      </w:r>
+      <w:proofErr w:type="spellEnd"/>
+    </w:p>
+    <w:p>
+      <w:pPr>
+        <w:pStyle w:val="ListParagraph"/>
+        <w:numPr>
+          <w:ilvl w:val="3"/>
+          <w:numId w:val="1"/>
+        </w:numPr>
+      </w:pPr>
+      <w:r>
+        <w:t>Class constants MUST be declared in all upper case with underscore separators.</w:t>
+      </w:r>
+    </w:p>
+    <w:p>
+      <w:pPr>
+        <w:pStyle w:val="ListParagraph"/>
+        <w:numPr>
+          <w:ilvl w:val="3"/>
+          <w:numId w:val="1"/>
+        </w:numPr>
+      </w:pPr>
+      <w:r>
+        <w:t>Method names MUST be declared in camelCase</w:t>
+      </w:r>
+    </w:p>
+    <w:p>
+      <w:pPr>
+        <w:pStyle w:val="ListParagraph"/>
+        <w:numPr>
+          <w:ilvl w:val="3"/>
+          <w:numId w:val="1"/>
+        </w:numPr>
+      </w:pPr>
+      <w:r>
+        <w:t>PHP Tags</w:t>
+      </w:r>
+      <w:r>
+        <w:tab/>
+      </w:r>
+    </w:p>
+    <w:p>
+      <w:pPr>
+        <w:pStyle w:val="ListParagraph"/>
+        <w:numPr>
+          <w:ilvl w:val="4"/>
+          <w:numId w:val="1"/>
+        </w:numPr>
+      </w:pPr>
+      <w:r>
+        <w:t>PHP code MUST use the long &lt;?</w:t>
+      </w:r>
+      <w:proofErr w:type="spellStart"/>
+      <w:proofErr w:type="gramStart"/>
+      <w:r>
+        <w:t>php</w:t>
+      </w:r>
+      <w:proofErr w:type="spellEnd"/>
+      <w:r>
+        <w:t xml:space="preserve"> ?</w:t>
+      </w:r>
+      <w:proofErr w:type="gramEnd"/>
+      <w:r>
+        <w:t>&gt; tags or the short-echo &lt;?= ?&gt; tags; it MUST NOT use the other tag variations.</w:t>
+      </w:r>
+    </w:p>
+    <w:p>
+      <w:pPr>
+        <w:pStyle w:val="ListParagraph"/>
+        <w:numPr>
+          <w:ilvl w:val="3"/>
+          <w:numId w:val="1"/>
+        </w:numPr>
+      </w:pPr>
+      <w:r>
+        <w:t>Character Encoding</w:t>
+      </w:r>
+    </w:p>
+    <w:p>
+      <w:pPr>
+        <w:pStyle w:val="ListParagraph"/>
+        <w:numPr>
+          <w:ilvl w:val="4"/>
+          <w:numId w:val="1"/>
+        </w:numPr>
+      </w:pPr>
+      <w:r>
+        <w:t>PHP code MUST use only UTF-8 without BOM.</w:t>
+      </w:r>
+    </w:p>
+    <w:p>
+      <w:pPr>
+        <w:pStyle w:val="ListParagraph"/>
+        <w:numPr>
+          <w:ilvl w:val="3"/>
+          <w:numId w:val="1"/>
+        </w:numPr>
+      </w:pPr>
+      <w:r>
+        <w:t>Side Effects</w:t>
+      </w:r>
+    </w:p>
+    <w:p>
+      <w:pPr>
+        <w:pStyle w:val="ListParagraph"/>
+        <w:numPr>
+          <w:ilvl w:val="4"/>
+          <w:numId w:val="1"/>
+        </w:numPr>
+      </w:pPr>
+      <w:r>
+        <w:t>The phrase "side effects" means execution of logic not directly related to declaring classes, functions, constants, etc., merely from including the file</w:t>
+      </w:r>
+    </w:p>
+    <w:p>
+      <w:pPr>
+        <w:pStyle w:val="ListParagraph"/>
+        <w:numPr>
+          <w:ilvl w:val="4"/>
+          <w:numId w:val="1"/>
+        </w:numPr>
+      </w:pPr>
+      <w:r>
+        <w:t>Side effects" include but are not limited to: generating output, explicit use of require or include</w:t>
+      </w:r>
+    </w:p>
+    <w:p>
+      <w:pPr>
+        <w:pStyle w:val="ListParagraph"/>
+        <w:numPr>
+          <w:ilvl w:val="4"/>
+          <w:numId w:val="1"/>
+        </w:numPr>
+      </w:pPr>
+      <w:r>
+        <w:tab/>
+      </w:r>
+      <w:proofErr w:type="spellStart"/>
+      <w:r>
+        <w:t>ini_</w:t>
+      </w:r>
+      <w:proofErr w:type="gramStart"/>
+      <w:r>
+        <w:t>set</w:t>
+      </w:r>
+      <w:proofErr w:type="spellEnd"/>
+      <w:r>
+        <w:t>(</w:t>
+      </w:r>
+      <w:proofErr w:type="gramEnd"/>
+      <w:r>
+        <w:t>'</w:t>
+      </w:r>
+      <w:proofErr w:type="spellStart"/>
+      <w:r>
+        <w:t>error_reporting</w:t>
+      </w:r>
+      <w:proofErr w:type="spellEnd"/>
+      <w:r>
+        <w:t>', E_ALL);</w:t>
+      </w:r>
+    </w:p>
+    <w:p>
+      <w:pPr>
+        <w:pStyle w:val="ListParagraph"/>
+        <w:numPr>
+          <w:ilvl w:val="3"/>
+          <w:numId w:val="1"/>
+        </w:numPr>
+      </w:pPr>
+      <w:r>
+        <w:t>Namespace and Class Names</w:t>
+      </w:r>
+    </w:p>
+    <w:p>
+      <w:pPr>
+        <w:pStyle w:val="ListParagraph"/>
+        <w:numPr>
+          <w:ilvl w:val="4"/>
+          <w:numId w:val="1"/>
+        </w:numPr>
+      </w:pPr>
+      <w:r>
+        <w:t>Namespaces and classes MUST follow an "autoloading" PSR:</w:t>
+      </w:r>
+    </w:p>
+    <w:p>
+      <w:pPr>
+        <w:pStyle w:val="ListParagraph"/>
+        <w:numPr>
+          <w:ilvl w:val="4"/>
+          <w:numId w:val="1"/>
+        </w:numPr>
+      </w:pPr>
+      <w:r>
+        <w:t>This means each class is in a file by itself, and is in a namespace of at least one level: a top-level vendor name.</w:t>
+      </w:r>
+    </w:p>
+    <w:p>
+      <w:pPr>
+        <w:pStyle w:val="ListParagraph"/>
+        <w:numPr>
+          <w:ilvl w:val="4"/>
+          <w:numId w:val="1"/>
+        </w:numPr>
+      </w:pPr>
+      <w:r>
+        <w:t xml:space="preserve">Class names MUST be declared in </w:t>
+      </w:r>
+      <w:proofErr w:type="spellStart"/>
+      <w:r>
+        <w:t>StudlyCap</w:t>
+      </w:r>
+      <w:proofErr w:type="spellEnd"/>
+    </w:p>
+    <w:p>
+      <w:pPr>
+        <w:pStyle w:val="ListParagraph"/>
+        <w:numPr>
+          <w:ilvl w:val="3"/>
+          <w:numId w:val="1"/>
+        </w:numPr>
+      </w:pPr>
+      <w:r>
+        <w:t>Class Constants, Properties, and Methods</w:t>
+      </w:r>
+    </w:p>
+    <w:p>
+      <w:pPr>
+        <w:pStyle w:val="ListParagraph"/>
+        <w:numPr>
+          <w:ilvl w:val="4"/>
+          <w:numId w:val="1"/>
+        </w:numPr>
+      </w:pPr>
+      <w:r>
+        <w:t>The term "class" refers to all classes, interfaces, and traits.</w:t>
+      </w:r>
+    </w:p>
+    <w:p>
+      <w:pPr>
+        <w:pStyle w:val="ListParagraph"/>
+        <w:numPr>
+          <w:ilvl w:val="3"/>
+          <w:numId w:val="1"/>
+        </w:numPr>
+      </w:pPr>
+      <w:r>
+        <w:t>Constants</w:t>
+      </w:r>
+    </w:p>
+    <w:p>
+      <w:pPr>
+        <w:pStyle w:val="ListParagraph"/>
+        <w:numPr>
+          <w:ilvl w:val="4"/>
+          <w:numId w:val="1"/>
+        </w:numPr>
+      </w:pPr>
+      <w:r>
+        <w:t>Class constants MUST be declared in all upper case with underscore separators</w:t>
+      </w:r>
+    </w:p>
+    <w:p>
+      <w:pPr>
+        <w:pStyle w:val="ListParagraph"/>
+        <w:numPr>
+          <w:ilvl w:val="3"/>
+          <w:numId w:val="1"/>
+        </w:numPr>
+      </w:pPr>
+      <w:r>
+        <w:t>Properties</w:t>
+      </w:r>
+    </w:p>
+    <w:p>
+      <w:pPr>
+        <w:pStyle w:val="ListParagraph"/>
+        <w:numPr>
+          <w:ilvl w:val="4"/>
+          <w:numId w:val="1"/>
+        </w:numPr>
+      </w:pPr>
+      <w:r>
+        <w:lastRenderedPageBreak/>
+        <w:t>This guide intentionally avoids any recommendation regarding the use of $</w:t>
+      </w:r>
+      <w:proofErr w:type="spellStart"/>
+      <w:r>
+        <w:t>StudlyCaps</w:t>
+      </w:r>
+      <w:proofErr w:type="spellEnd"/>
+      <w:r>
+        <w:t>, $camelCase, or $</w:t>
+      </w:r>
+      <w:proofErr w:type="spellStart"/>
+      <w:r>
+        <w:t>under_score</w:t>
+      </w:r>
+      <w:proofErr w:type="spellEnd"/>
+      <w:r>
+        <w:t xml:space="preserve"> property names.</w:t>
+      </w:r>
+    </w:p>
+    <w:p>
+      <w:pPr>
+        <w:pStyle w:val="ListParagraph"/>
+        <w:numPr>
+          <w:ilvl w:val="4"/>
+          <w:numId w:val="1"/>
+        </w:numPr>
+      </w:pPr>
+      <w:r>
+        <w:t>Whatever naming convention is used SHOULD be applied consistently within a reasonable scope. That scope may be vendor-level, package-level, class-level, or method-level.</w:t>
+      </w:r>
+    </w:p>
+    <w:p>
+      <w:pPr>
+        <w:pStyle w:val="ListParagraph"/>
+        <w:numPr>
+          <w:ilvl w:val="3"/>
+          <w:numId w:val="1"/>
+        </w:numPr>
+      </w:pPr>
+      <w:r>
+        <w:t>Methods</w:t>
+      </w:r>
+    </w:p>
+    <w:p>
+      <w:pPr>
+        <w:pStyle w:val="ListParagraph"/>
+        <w:numPr>
+          <w:ilvl w:val="4"/>
+          <w:numId w:val="1"/>
+        </w:numPr>
+      </w:pPr>
+      <w:r>
+        <w:t xml:space="preserve">Method names also declare with </w:t>
+      </w:r>
+      <w:proofErr w:type="spellStart"/>
+      <w:r>
+        <w:t>realted</w:t>
+      </w:r>
+      <w:proofErr w:type="spellEnd"/>
+      <w:r>
+        <w:t xml:space="preserve"> to functionality</w:t>
+      </w:r>
+    </w:p>
+    <w:p>
+      <w:pPr>
+        <w:pStyle w:val="ListParagraph"/>
+        <w:numPr>
+          <w:ilvl w:val="4"/>
+          <w:numId w:val="1"/>
+        </w:numPr>
+      </w:pPr>
+      <w:r>
+        <w:t xml:space="preserve">Method names MUST be declared in </w:t>
+      </w:r>
+      <w:proofErr w:type="gramStart"/>
+      <w:r>
+        <w:t>camelCase(</w:t>
+      </w:r>
+      <w:proofErr w:type="gramEnd"/>
+      <w:r>
+        <w:t>).</w:t>
+      </w:r>
+      <w:r>
+        <w:tab/>
+      </w:r>
+      <w:r>
+        <w:tab/>
+      </w:r>
+    </w:p>
+    <w:p>
+      <w:pPr>
+        <w:pStyle w:val="ListParagraph"/>
+        <w:numPr>
+          <w:ilvl w:val="2"/>
+          <w:numId w:val="1"/>
+        </w:numPr>
+      </w:pPr>
+      <w:r>
+        <w:t>Logger Interface</w:t>
+      </w:r>
+    </w:p>
+    <w:p>
+      <w:pPr>
+        <w:pStyle w:val="ListParagraph"/>
+        <w:numPr>
+          <w:ilvl w:val="3"/>
+          <w:numId w:val="1"/>
+        </w:numPr>
+      </w:pPr>
+      <w:r>
+        <w:t>This document describes a common interface for logging libraries.</w:t>
+      </w:r>
+    </w:p>
+    <w:p>
+      <w:pPr>
+        <w:pStyle w:val="ListParagraph"/>
+        <w:numPr>
+          <w:ilvl w:val="3"/>
+          <w:numId w:val="1"/>
+        </w:numPr>
+      </w:pPr>
+      <w:r>
+        <w:t xml:space="preserve">The main goal is to allow libraries to receive a </w:t>
+      </w:r>
+      <w:proofErr w:type="spellStart"/>
+      <w:r>
+        <w:t>Psr</w:t>
+      </w:r>
+      <w:proofErr w:type="spellEnd"/>
+      <w:r>
+        <w:t>\Log\</w:t>
+      </w:r>
+      <w:proofErr w:type="spellStart"/>
+      <w:r>
+        <w:t>LoggerInterface</w:t>
+      </w:r>
+      <w:proofErr w:type="spellEnd"/>
+      <w:r>
+        <w:t xml:space="preserve"> object and write logs to it in a simple and universal way. Frameworks and CMSs that have custom needs MAY extend the interface for their own purpose, but SHOULD remain compatible with this document.</w:t>
+      </w:r>
+    </w:p>
+    <w:p>
+      <w:pPr>
+        <w:pStyle w:val="ListParagraph"/>
+        <w:numPr>
+          <w:ilvl w:val="3"/>
+          <w:numId w:val="1"/>
+        </w:numPr>
+      </w:pPr>
+      <w:r>
+        <w:t>The key words "MUST", "MUST NOT", "REQUIRED", "SHALL", "SHALL NOT", "SHOULD", "SHOULD NOT", "RECOMMENDED", "MAY", and "OPTIONAL" in this document are to be interpreted as described</w:t>
+      </w:r>
+    </w:p>
+    <w:p>
+      <w:pPr>
+        <w:pStyle w:val="ListParagraph"/>
+        <w:numPr>
+          <w:ilvl w:val="3"/>
+          <w:numId w:val="1"/>
+        </w:numPr>
+      </w:pPr>
+      <w:r>
+        <w:t xml:space="preserve">The word implementor in this document is to be interpreted as someone implementing the </w:t>
+      </w:r>
+      <w:proofErr w:type="spellStart"/>
+      <w:r>
+        <w:t>LoggerInterface</w:t>
+      </w:r>
+      <w:proofErr w:type="spellEnd"/>
+      <w:r>
+        <w:t xml:space="preserve"> in a log-related library or framework.</w:t>
+      </w:r>
+    </w:p>
+    <w:p>
+      <w:pPr>
+        <w:pStyle w:val="ListParagraph"/>
+        <w:numPr>
+          <w:ilvl w:val="3"/>
+          <w:numId w:val="1"/>
+        </w:numPr>
+      </w:pPr>
+      <w:r>
+        <w:t>Every method accepts a string as the message, or an object with a __</w:t>
+      </w:r>
+      <w:proofErr w:type="spellStart"/>
+      <w:proofErr w:type="gramStart"/>
+      <w:r>
+        <w:t>toString</w:t>
+      </w:r>
+      <w:proofErr w:type="spellEnd"/>
+      <w:r>
+        <w:t>(</w:t>
+      </w:r>
+      <w:proofErr w:type="gramEnd"/>
+      <w:r>
+        <w:t xml:space="preserve">) method. Implementors MAY have special handling for the </w:t>
+      </w:r>
+      <w:proofErr w:type="spellStart"/>
+      <w:r>
+        <w:t>passed</w:t>
+      </w:r>
+      <w:proofErr w:type="spellEnd"/>
+      <w:r>
+        <w:t xml:space="preserve"> objects. If that is not the case, implementors MUST cast it to a string</w:t>
+      </w:r>
+    </w:p>
+    <w:p>
+      <w:pPr>
+        <w:pStyle w:val="ListParagraph"/>
+        <w:numPr>
+          <w:ilvl w:val="3"/>
+          <w:numId w:val="1"/>
+        </w:numPr>
+      </w:pPr>
+      <w:r>
+        <w:t>Placeholder names MUST correspond to keys in the context array.</w:t>
+      </w:r>
+    </w:p>
+    <w:p>
+      <w:r>
+        <w:br w:type="page"/>
+      </w:r>
+    </w:p>
+    <w:p>
+      <w:pPr>
+        <w:pStyle w:val="ListParagraph"/>
+        <w:numPr>
+          <w:ilvl w:val="3"/>
+          <w:numId w:val="1"/>
+        </w:numPr>
+      </w:pPr>
+      <w:r>
+        <w:lastRenderedPageBreak/>
+        <w:t xml:space="preserve">Placeholder names MUST be delimited with a single opening brace </w:t>
+      </w:r>
+      <w:proofErr w:type="gramStart"/>
+      <w:r>
+        <w:t>{ and</w:t>
+      </w:r>
+      <w:proofErr w:type="gramEnd"/>
+      <w:r>
+        <w:t xml:space="preserve"> a single closing brace }. There MUST NOT be any whitespace between the delimiters and the </w:t>
+      </w:r>
+      <w:proofErr w:type="gramStart"/>
+      <w:r>
+        <w:t>placeholder</w:t>
+      </w:r>
+      <w:proofErr w:type="gramEnd"/>
+      <w:r>
+        <w:t xml:space="preserve"> name.</w:t>
+      </w:r>
+    </w:p>
+    <w:p>
+      <w:pPr>
+        <w:pStyle w:val="ListParagraph"/>
+        <w:numPr>
+          <w:ilvl w:val="3"/>
+          <w:numId w:val="1"/>
+        </w:numPr>
+      </w:pPr>
+      <w:r>
+        <w:t>Context</w:t>
+      </w:r>
+    </w:p>
+    <w:p>
+      <w:pPr>
+        <w:pStyle w:val="ListParagraph"/>
+        <w:numPr>
+          <w:ilvl w:val="4"/>
+          <w:numId w:val="1"/>
+        </w:numPr>
+      </w:pPr>
+      <w:r>
+        <w:t xml:space="preserve">Every method accepts an array as context data. This is meant to hold any extraneous information that does not fit well in a string. The array can contain anything. Implementors MUST ensure they treat context data with as much lenience as possible. A given value in the context MUST NOT throw an exception nor raise any </w:t>
+      </w:r>
+      <w:proofErr w:type="spellStart"/>
+      <w:r>
+        <w:t>php</w:t>
+      </w:r>
+      <w:proofErr w:type="spellEnd"/>
+      <w:r>
+        <w:t xml:space="preserve"> error, warning or notice</w:t>
+      </w:r>
+    </w:p>
+    <w:p>
+      <w:pPr>
+        <w:pStyle w:val="ListParagraph"/>
+        <w:numPr>
+          <w:ilvl w:val="4"/>
+          <w:numId w:val="1"/>
+        </w:numPr>
+      </w:pPr>
+      <w:r>
+        <w:t>Implementors MUST still verify that the 'exception' key is actually an Exception before using it as such, as it MAY contain anything.</w:t>
+      </w:r>
+    </w:p>
+    <w:p>
+      <w:pPr>
+        <w:pStyle w:val="ListParagraph"/>
+        <w:numPr>
+          <w:ilvl w:val="3"/>
+          <w:numId w:val="1"/>
+        </w:numPr>
+      </w:pPr>
+      <w:r>
+        <w:t>Helper classes and interfaces</w:t>
+      </w:r>
+    </w:p>
+    <w:p>
+      <w:pPr>
+        <w:pStyle w:val="ListParagraph"/>
+        <w:numPr>
+          <w:ilvl w:val="4"/>
+          <w:numId w:val="1"/>
+        </w:numPr>
+      </w:pPr>
+      <w:r>
+        <w:t xml:space="preserve">The </w:t>
+      </w:r>
+      <w:proofErr w:type="spellStart"/>
+      <w:r>
+        <w:t>Psr</w:t>
+      </w:r>
+      <w:proofErr w:type="spellEnd"/>
+      <w:r>
+        <w:t>\Log\</w:t>
+      </w:r>
+      <w:proofErr w:type="spellStart"/>
+      <w:r>
+        <w:t>AbstractLogger</w:t>
+      </w:r>
+      <w:proofErr w:type="spellEnd"/>
+      <w:r>
+        <w:t xml:space="preserve"> class lets you implement the </w:t>
+      </w:r>
+      <w:proofErr w:type="spellStart"/>
+      <w:r>
+        <w:t>LoggerInterface</w:t>
+      </w:r>
+      <w:proofErr w:type="spellEnd"/>
+      <w:r>
+        <w:t xml:space="preserve"> very easily by extending it and implementing the generic log method.</w:t>
+      </w:r>
+    </w:p>
+    <w:p>
+      <w:pPr>
+        <w:pStyle w:val="ListParagraph"/>
+        <w:numPr>
+          <w:ilvl w:val="4"/>
+          <w:numId w:val="1"/>
+        </w:numPr>
+      </w:pPr>
+      <w:r>
+        <w:t xml:space="preserve">Similarly, using the </w:t>
+      </w:r>
+      <w:proofErr w:type="spellStart"/>
+      <w:r>
+        <w:t>Psr</w:t>
+      </w:r>
+      <w:proofErr w:type="spellEnd"/>
+      <w:r>
+        <w:t>\Log\</w:t>
+      </w:r>
+      <w:proofErr w:type="spellStart"/>
+      <w:r>
+        <w:t>LoggerTrait</w:t>
+      </w:r>
+      <w:proofErr w:type="spellEnd"/>
+      <w:r>
+        <w:t xml:space="preserve"> only requires you to implement the generic log method.</w:t>
+      </w:r>
+    </w:p>
+    <w:p>
+      <w:pPr>
+        <w:pStyle w:val="ListParagraph"/>
+        <w:numPr>
+          <w:ilvl w:val="4"/>
+          <w:numId w:val="1"/>
+        </w:numPr>
+      </w:pPr>
+      <w:r>
+        <w:t xml:space="preserve">The </w:t>
+      </w:r>
+      <w:proofErr w:type="spellStart"/>
+      <w:r>
+        <w:t>Psr</w:t>
+      </w:r>
+      <w:proofErr w:type="spellEnd"/>
+      <w:r>
+        <w:t>\Log\</w:t>
+      </w:r>
+      <w:proofErr w:type="spellStart"/>
+      <w:r>
+        <w:t>NullLogger</w:t>
+      </w:r>
+      <w:proofErr w:type="spellEnd"/>
+      <w:r>
+        <w:t xml:space="preserve"> is provided together with the interface. It MAY be used by users of the interface to provide a fall-back "black hole" implementation if no logger is given to them.</w:t>
+      </w:r>
+    </w:p>
+    <w:p>
+      <w:pPr>
+        <w:pStyle w:val="ListParagraph"/>
+        <w:numPr>
+          <w:ilvl w:val="4"/>
+          <w:numId w:val="1"/>
+        </w:numPr>
+      </w:pPr>
+      <w:r>
+        <w:t xml:space="preserve">The </w:t>
+      </w:r>
+      <w:proofErr w:type="spellStart"/>
+      <w:r>
+        <w:t>Psr</w:t>
+      </w:r>
+      <w:proofErr w:type="spellEnd"/>
+      <w:r>
+        <w:t>\Log\</w:t>
+      </w:r>
+      <w:proofErr w:type="spellStart"/>
+      <w:r>
+        <w:t>LoggerAwareInterface</w:t>
+      </w:r>
+      <w:proofErr w:type="spellEnd"/>
+      <w:r>
+        <w:t xml:space="preserve"> only contains a </w:t>
+      </w:r>
+      <w:proofErr w:type="spellStart"/>
+      <w:proofErr w:type="gramStart"/>
+      <w:r>
+        <w:t>setLogger</w:t>
+      </w:r>
+      <w:proofErr w:type="spellEnd"/>
+      <w:r>
+        <w:t>(</w:t>
+      </w:r>
+      <w:proofErr w:type="spellStart"/>
+      <w:proofErr w:type="gramEnd"/>
+      <w:r>
+        <w:t>LoggerInterface</w:t>
+      </w:r>
+      <w:proofErr w:type="spellEnd"/>
+      <w:r>
+        <w:t xml:space="preserve"> $logger) method and can be used by frameworks to auto-wire arbitrary instances with a logger.</w:t>
+      </w:r>
+    </w:p>
+    <w:p>
+      <w:pPr>
+        <w:pStyle w:val="ListParagraph"/>
+        <w:numPr>
+          <w:ilvl w:val="4"/>
+          <w:numId w:val="1"/>
+        </w:numPr>
+      </w:pPr>
+      <w:r>
+        <w:t xml:space="preserve">The </w:t>
+      </w:r>
+      <w:proofErr w:type="spellStart"/>
+      <w:r>
+        <w:t>Psr</w:t>
+      </w:r>
+      <w:proofErr w:type="spellEnd"/>
+      <w:r>
+        <w:t>\Log\</w:t>
+      </w:r>
+      <w:proofErr w:type="spellStart"/>
+      <w:r>
+        <w:t>LoggerAwareTrait</w:t>
+      </w:r>
+      <w:proofErr w:type="spellEnd"/>
+      <w:r>
+        <w:t xml:space="preserve"> trait can be used to implement the equivalent interface easily in any class. It gives you access to $this-&gt;logger</w:t>
+      </w:r>
+    </w:p>
+    <w:p>
+      <w:pPr>
+        <w:pStyle w:val="ListParagraph"/>
+        <w:numPr>
+          <w:ilvl w:val="3"/>
+          <w:numId w:val="1"/>
+        </w:numPr>
+      </w:pPr>
+      <w:proofErr w:type="spellStart"/>
+      <w:r>
+        <w:t>Psr</w:t>
+      </w:r>
+      <w:proofErr w:type="spellEnd"/>
+      <w:r>
+        <w:t>\Log\</w:t>
+      </w:r>
+      <w:proofErr w:type="spellStart"/>
+      <w:r>
+        <w:t>LoggerInterface</w:t>
+      </w:r>
+      <w:proofErr w:type="spellEnd"/>
+    </w:p>
+    <w:p>
+      <w:pPr>
+        <w:pStyle w:val="ListParagraph"/>
+        <w:numPr>
+          <w:ilvl w:val="4"/>
+          <w:numId w:val="1"/>
+        </w:numPr>
+      </w:pPr>
+      <w:r>
+        <w:t xml:space="preserve">public function </w:t>
+      </w:r>
+      <w:proofErr w:type="gramStart"/>
+      <w:r>
+        <w:t>emergency(</w:t>
+      </w:r>
+      <w:proofErr w:type="gramEnd"/>
+      <w:r>
+        <w:t>$message, array $context = array());</w:t>
+      </w:r>
+    </w:p>
+    <w:p>
+      <w:pPr>
+        <w:pStyle w:val="ListParagraph"/>
+        <w:numPr>
+          <w:ilvl w:val="4"/>
+          <w:numId w:val="1"/>
+        </w:numPr>
+      </w:pPr>
+      <w:r>
+        <w:tab/>
+        <w:t xml:space="preserve"> public function </w:t>
+      </w:r>
+      <w:proofErr w:type="gramStart"/>
+      <w:r>
+        <w:t>alert(</w:t>
+      </w:r>
+      <w:proofErr w:type="gramEnd"/>
+      <w:r>
+        <w:t>$message, array $context = array());</w:t>
+      </w:r>
+    </w:p>
+    <w:p>
+      <w:pPr>
+        <w:pStyle w:val="ListParagraph"/>
+        <w:numPr>
+          <w:ilvl w:val="3"/>
+          <w:numId w:val="1"/>
+        </w:numPr>
+      </w:pPr>
+      <w:proofErr w:type="spellStart"/>
+      <w:r>
+        <w:t>Psr</w:t>
+      </w:r>
+      <w:proofErr w:type="spellEnd"/>
+      <w:r>
+        <w:t>\Log\</w:t>
+      </w:r>
+      <w:proofErr w:type="spellStart"/>
+      <w:r>
+        <w:t>LoggerAwareInterface</w:t>
+      </w:r>
+      <w:proofErr w:type="spellEnd"/>
+    </w:p>
+    <w:p>
+      <w:pPr>
+        <w:pStyle w:val="ListParagraph"/>
+        <w:numPr>
+          <w:ilvl w:val="4"/>
+          <w:numId w:val="1"/>
+        </w:numPr>
+      </w:pPr>
+      <w:proofErr w:type="spellStart"/>
+      <w:r>
+        <w:t>setLogger</w:t>
+      </w:r>
+      <w:proofErr w:type="spellEnd"/>
+    </w:p>
+    <w:p>
+      <w:pPr>
+        <w:pStyle w:val="ListParagraph"/>
+        <w:numPr>
+          <w:ilvl w:val="3"/>
+          <w:numId w:val="1"/>
+        </w:numPr>
+      </w:pPr>
+      <w:proofErr w:type="spellStart"/>
+      <w:r>
+        <w:t>Psr</w:t>
+      </w:r>
+      <w:proofErr w:type="spellEnd"/>
+      <w:r>
+        <w:t>\Log\</w:t>
+      </w:r>
+      <w:proofErr w:type="spellStart"/>
+      <w:r>
+        <w:t>LogLevel</w:t>
+      </w:r>
+      <w:proofErr w:type="spellEnd"/>
+    </w:p>
+    <w:p>
+      <w:pPr>
+        <w:pStyle w:val="ListParagraph"/>
+        <w:numPr>
+          <w:ilvl w:val="3"/>
+          <w:numId w:val="1"/>
+        </w:numPr>
+      </w:pPr>
+      <w:r>
+        <w:tab/>
+      </w:r>
+    </w:p>
+    <w:p>
+      <w:pPr>
+        <w:pStyle w:val="ListParagraph"/>
+        <w:numPr>
+          <w:ilvl w:val="4"/>
+          <w:numId w:val="1"/>
+        </w:numPr>
+      </w:pPr>
+      <w:r>
+        <w:tab/>
+        <w:t xml:space="preserve">class </w:t>
+      </w:r>
+      <w:proofErr w:type="spellStart"/>
+      <w:r>
+        <w:t>LogLevel</w:t>
+      </w:r>
+      <w:proofErr w:type="spellEnd"/>
+    </w:p>
+    <w:p>
+      <w:pPr>
+        <w:pStyle w:val="ListParagraph"/>
+        <w:numPr>
+          <w:ilvl w:val="4"/>
+          <w:numId w:val="1"/>
+        </w:numPr>
+      </w:pPr>
+      <w:r>
+        <w:t>{</w:t>
+      </w:r>
+    </w:p>
+    <w:p>
+      <w:pPr>
+        <w:pStyle w:val="ListParagraph"/>
+        <w:numPr>
+          <w:ilvl w:val="4"/>
+          <w:numId w:val="1"/>
+        </w:numPr>
+      </w:pPr>
+      <w:r>
+        <w:t xml:space="preserve">    </w:t>
+      </w:r>
+      <w:proofErr w:type="spellStart"/>
+      <w:r>
+        <w:t>const</w:t>
+      </w:r>
+      <w:proofErr w:type="spellEnd"/>
+      <w:r>
+        <w:t xml:space="preserve"> EMERGENCY = 'emergency';</w:t>
+      </w:r>
+    </w:p>
+    <w:p>
+      <w:pPr>
+        <w:pStyle w:val="ListParagraph"/>
+        <w:numPr>
+          <w:ilvl w:val="4"/>
+          <w:numId w:val="1"/>
+        </w:numPr>
+      </w:pPr>
+      <w:r>
+        <w:t xml:space="preserve">    </w:t>
+      </w:r>
+      <w:proofErr w:type="spellStart"/>
+      <w:r>
+        <w:t>const</w:t>
+      </w:r>
+      <w:proofErr w:type="spellEnd"/>
+      <w:r>
+        <w:t xml:space="preserve"> ALERT     = 'alert';</w:t>
+      </w:r>
+    </w:p>
+    <w:p>
+      <w:pPr>
+        <w:pStyle w:val="ListParagraph"/>
+        <w:numPr>
+          <w:ilvl w:val="4"/>
+          <w:numId w:val="1"/>
+        </w:numPr>
+      </w:pPr>
+      <w:r>
+        <w:t xml:space="preserve">    </w:t>
+      </w:r>
+      <w:proofErr w:type="spellStart"/>
+      <w:r>
+        <w:t>const</w:t>
+      </w:r>
+      <w:proofErr w:type="spellEnd"/>
+      <w:r>
+        <w:t xml:space="preserve"> </w:t>
+      </w:r>
+      <w:proofErr w:type="gramStart"/>
+      <w:r>
+        <w:t>CRITICAL  =</w:t>
+      </w:r>
+      <w:proofErr w:type="gramEnd"/>
+      <w:r>
+        <w:t xml:space="preserve"> 'critical';</w:t>
+      </w:r>
+    </w:p>
+    <w:p>
+      <w:pPr>
+        <w:pStyle w:val="ListParagraph"/>
+        <w:numPr>
+          <w:ilvl w:val="4"/>
+          <w:numId w:val="1"/>
+        </w:numPr>
+      </w:pPr>
+      <w:r>
+        <w:t xml:space="preserve">    </w:t>
+      </w:r>
+      <w:proofErr w:type="spellStart"/>
+      <w:r>
+        <w:t>const</w:t>
+      </w:r>
+      <w:proofErr w:type="spellEnd"/>
+      <w:r>
+        <w:t xml:space="preserve"> ERROR     = 'error';</w:t>
+      </w:r>
+    </w:p>
+    <w:p>
+      <w:pPr>
+        <w:pStyle w:val="ListParagraph"/>
+        <w:numPr>
+          <w:ilvl w:val="4"/>
+          <w:numId w:val="1"/>
+        </w:numPr>
+      </w:pPr>
+      <w:r>
+        <w:t xml:space="preserve">    </w:t>
+      </w:r>
+      <w:proofErr w:type="spellStart"/>
+      <w:r>
+        <w:t>const</w:t>
+      </w:r>
+      <w:proofErr w:type="spellEnd"/>
+      <w:r>
+        <w:t xml:space="preserve"> WARNING   = 'warning';</w:t>
+      </w:r>
+    </w:p>
+    <w:p>
+      <w:pPr>
+        <w:pStyle w:val="ListParagraph"/>
+        <w:numPr>
+          <w:ilvl w:val="4"/>
+          <w:numId w:val="1"/>
+        </w:numPr>
+      </w:pPr>
+      <w:r>
+        <w:lastRenderedPageBreak/>
+        <w:t xml:space="preserve">    </w:t>
+      </w:r>
+      <w:proofErr w:type="spellStart"/>
+      <w:r>
+        <w:t>const</w:t>
+      </w:r>
+      <w:proofErr w:type="spellEnd"/>
+      <w:r>
+        <w:t xml:space="preserve"> NOTICE    = 'notice';</w:t>
+      </w:r>
+    </w:p>
+    <w:p>
+      <w:pPr>
+        <w:pStyle w:val="ListParagraph"/>
+        <w:numPr>
+          <w:ilvl w:val="4"/>
+          <w:numId w:val="1"/>
+        </w:numPr>
+      </w:pPr>
+      <w:r>
+        <w:t xml:space="preserve">    </w:t>
+      </w:r>
+      <w:proofErr w:type="spellStart"/>
+      <w:r>
+        <w:t>const</w:t>
+      </w:r>
+      <w:proofErr w:type="spellEnd"/>
+      <w:r>
+        <w:t xml:space="preserve"> INFO      = 'info';</w:t>
+      </w:r>
+    </w:p>
+    <w:p>
+      <w:pPr>
+        <w:pStyle w:val="ListParagraph"/>
+        <w:numPr>
+          <w:ilvl w:val="4"/>
+          <w:numId w:val="1"/>
+        </w:numPr>
+      </w:pPr>
+      <w:r>
+        <w:t xml:space="preserve">    </w:t>
+      </w:r>
+      <w:proofErr w:type="spellStart"/>
+      <w:r>
+        <w:t>const</w:t>
+      </w:r>
+      <w:proofErr w:type="spellEnd"/>
+      <w:r>
+        <w:t xml:space="preserve"> DEBUG     = 'debug';</w:t>
+      </w:r>
+    </w:p>
+    <w:p>
+      <w:pPr>
+        <w:pStyle w:val="ListParagraph"/>
+        <w:numPr>
+          <w:ilvl w:val="4"/>
+          <w:numId w:val="1"/>
+        </w:numPr>
+      </w:pPr>
+      <w:r>
+        <w:t>}</w:t>
+      </w:r>
+      <w:r>
+        <w:tab/>
+      </w:r>
+    </w:p>
+    <w:p>
+      <w:pPr>
+        <w:pStyle w:val="ListParagraph"/>
+        <w:numPr>
+          <w:ilvl w:val="2"/>
+          <w:numId w:val="1"/>
+        </w:numPr>
+      </w:pPr>
+      <w:r>
+        <w:t>Autoloading Standard</w:t>
+      </w:r>
+    </w:p>
+    <w:p>
+      <w:pPr>
+        <w:pStyle w:val="ListParagraph"/>
+        <w:numPr>
+          <w:ilvl w:val="3"/>
+          <w:numId w:val="1"/>
+        </w:numPr>
+      </w:pPr>
+      <w:r>
+        <w:t>The key words "MUST", "MUST NOT", "REQUIRED", "SHALL", "SHALL NOT", "SHOULD", "SHOULD NOT", "RECOMMENDED", "MAY", and "OPTIONAL" in this document are to be interpreted as described</w:t>
+      </w:r>
+      <w:r>
+        <w:t>,</w:t>
+      </w:r>
+    </w:p>
+    <w:p>
+      <w:pPr>
+        <w:pStyle w:val="ListParagraph"/>
+        <w:numPr>
+          <w:ilvl w:val="3"/>
+          <w:numId w:val="1"/>
+        </w:numPr>
+      </w:pPr>
+      <w:r>
+        <w:t>This PSR describes a specification for autoloading classes from file paths. It is fully interoperable, and can be used in addition to any other autoloading specification, including PSR-0.</w:t>
+      </w:r>
+    </w:p>
+    <w:p>
+      <w:pPr>
+        <w:pStyle w:val="ListParagraph"/>
+        <w:numPr>
+          <w:ilvl w:val="3"/>
+          <w:numId w:val="1"/>
+        </w:numPr>
+      </w:pPr>
+      <w:r>
+        <w:t>The term "class" refers to classes, interfaces, traits, and other similar structures.</w:t>
+      </w:r>
+    </w:p>
+    <w:p>
+      <w:pPr>
+        <w:pStyle w:val="ListParagraph"/>
+        <w:numPr>
+          <w:ilvl w:val="3"/>
+          <w:numId w:val="1"/>
+        </w:numPr>
+      </w:pPr>
+      <w:r>
+        <w:t>A fully qualified class name has the following form:</w:t>
+      </w:r>
+    </w:p>
+    <w:p>
+      <w:pPr>
+        <w:pStyle w:val="ListParagraph"/>
+        <w:numPr>
+          <w:ilvl w:val="4"/>
+          <w:numId w:val="1"/>
+        </w:numPr>
+      </w:pPr>
+      <w:r>
+        <w:tab/>
+        <w:t>\&lt;</w:t>
+      </w:r>
+      <w:proofErr w:type="spellStart"/>
+      <w:r>
+        <w:t>NamespaceName</w:t>
+      </w:r>
+      <w:proofErr w:type="spellEnd"/>
+      <w:r>
+        <w:t>&gt;(\&lt;</w:t>
+      </w:r>
+      <w:proofErr w:type="spellStart"/>
+      <w:r>
+        <w:t>SubNamespaceNames</w:t>
+      </w:r>
+      <w:proofErr w:type="spellEnd"/>
+      <w:proofErr w:type="gramStart"/>
+      <w:r>
+        <w:t>&gt;)*</w:t>
+      </w:r>
+      <w:proofErr w:type="gramEnd"/>
+      <w:r>
+        <w:t>\&lt;</w:t>
+      </w:r>
+      <w:proofErr w:type="spellStart"/>
+      <w:r>
+        <w:t>ClassName</w:t>
+      </w:r>
+      <w:proofErr w:type="spellEnd"/>
+      <w:r>
+        <w:t>&gt;</w:t>
+      </w:r>
+    </w:p>
+    <w:p>
+      <w:pPr>
+        <w:pStyle w:val="ListParagraph"/>
+        <w:numPr>
+          <w:ilvl w:val="4"/>
+          <w:numId w:val="1"/>
+        </w:numPr>
+      </w:pPr>
+      <w:r>
+        <w:t>The fully qualified class name MUST have a top-level namespace name, also known as a "vendor namespace".</w:t>
+      </w:r>
+    </w:p>
+    <w:p>
+      <w:pPr>
+        <w:pStyle w:val="ListParagraph"/>
+        <w:numPr>
+          <w:ilvl w:val="4"/>
+          <w:numId w:val="1"/>
+        </w:numPr>
+      </w:pPr>
+      <w:r>
+        <w:t>The fully qualified class name MAY have one or more sub-namespace names.</w:t>
+      </w:r>
+    </w:p>
+    <w:p>
+      <w:pPr>
+        <w:pStyle w:val="ListParagraph"/>
+        <w:numPr>
+          <w:ilvl w:val="4"/>
+          <w:numId w:val="1"/>
+        </w:numPr>
+      </w:pPr>
+      <w:r>
+        <w:t>The fully qualified class name MUST have a terminating class name.</w:t>
+      </w:r>
+    </w:p>
+    <w:p>
+      <w:pPr>
+        <w:pStyle w:val="ListParagraph"/>
+        <w:numPr>
+          <w:ilvl w:val="4"/>
+          <w:numId w:val="1"/>
+        </w:numPr>
+      </w:pPr>
+      <w:r>
+        <w:t>Underscores have no special meaning in any portion of the fully qualified class name.</w:t>
+      </w:r>
+    </w:p>
+    <w:p>
+      <w:pPr>
+        <w:pStyle w:val="ListParagraph"/>
+        <w:numPr>
+          <w:ilvl w:val="4"/>
+          <w:numId w:val="1"/>
+        </w:numPr>
+      </w:pPr>
+      <w:r>
+        <w:t>Alphabetic characters in the fully qualified class name MAY be any combination of lower case and upper case.</w:t>
+      </w:r>
+    </w:p>
+    <w:p>
+      <w:pPr>
+        <w:pStyle w:val="ListParagraph"/>
+        <w:numPr>
+          <w:ilvl w:val="4"/>
+          <w:numId w:val="1"/>
+        </w:numPr>
+      </w:pPr>
+      <w:r>
+        <w:t>All class names MUST be referenced in a case-sensitive fashion.</w:t>
+      </w:r>
+    </w:p>
+    <w:p>
+      <w:pPr>
+        <w:pStyle w:val="ListParagraph"/>
+        <w:numPr>
+          <w:ilvl w:val="3"/>
+          <w:numId w:val="1"/>
+        </w:numPr>
+      </w:pPr>
+      <w:r>
+        <w:t>When loading a file that corresponds to a fully qualified class name</w:t>
+      </w:r>
+    </w:p>
+    <w:p>
+      <w:pPr>
+        <w:pStyle w:val="ListParagraph"/>
+        <w:numPr>
+          <w:ilvl w:val="4"/>
+          <w:numId w:val="1"/>
+        </w:numPr>
+      </w:pPr>
+      <w:r>
+        <w:t>A contiguous series of one or more leading namespace and sub-namespace names, not including the leading namespace separator, in the fully qualified class name (a "namespace prefix") corresponds to at least one "base directory".</w:t>
+      </w:r>
+    </w:p>
+    <w:p>
+      <w:pPr>
+        <w:pStyle w:val="ListParagraph"/>
+        <w:numPr>
+          <w:ilvl w:val="4"/>
+          <w:numId w:val="1"/>
+        </w:numPr>
+      </w:pPr>
+      <w:r>
+        <w:t xml:space="preserve">     </w:t>
+      </w:r>
+      <w:r>
+        <w:t>The contiguous sub-namespace names after the "namespace prefix" correspond to a subdirectory within a "base directory", in which the namespace separators represent directory separators. The subdirectory name MUST match the case of the sub-namespace names.</w:t>
+      </w:r>
+    </w:p>
+    <w:p>
+      <w:pPr>
+        <w:pStyle w:val="ListParagraph"/>
+        <w:numPr>
+          <w:ilvl w:val="4"/>
+          <w:numId w:val="1"/>
+        </w:numPr>
+      </w:pPr>
+      <w:r>
+        <w:t>The terminating class name corresponds to a file name ending in .</w:t>
+      </w:r>
+      <w:proofErr w:type="spellStart"/>
+      <w:r>
+        <w:t>php</w:t>
+      </w:r>
+      <w:proofErr w:type="spellEnd"/>
+      <w:r>
+        <w:t>. The file name MUST match the case of the terminating class name.</w:t>
+      </w:r>
+    </w:p>
+    <w:p>
+      <w:pPr>
+        <w:pStyle w:val="ListParagraph"/>
+        <w:numPr>
+          <w:ilvl w:val="3"/>
+          <w:numId w:val="1"/>
+        </w:numPr>
+      </w:pPr>
+      <w:r>
+        <w:t>Autoloader implementations MUST NOT throw exceptions, MUST NOT raise errors of any level, and SHOULD NOT return a value.</w:t>
+      </w:r>
+    </w:p>
+    <w:p>
+      <w:pPr>
+        <w:pStyle w:val="ListParagraph"/>
+        <w:numPr>
+          <w:ilvl w:val="3"/>
+          <w:numId w:val="1"/>
+        </w:numPr>
+      </w:pPr>
+      <w:r>
+        <w:lastRenderedPageBreak/>
+        <w:t xml:space="preserve">The </w:t>
+      </w:r>
+      <w:proofErr w:type="spellStart"/>
+      <w:r>
+        <w:t>spl_autoload_</w:t>
+      </w:r>
+      <w:proofErr w:type="gramStart"/>
+      <w:r>
+        <w:t>register</w:t>
+      </w:r>
+      <w:proofErr w:type="spellEnd"/>
+      <w:r>
+        <w:t>(</w:t>
+      </w:r>
+      <w:proofErr w:type="gramEnd"/>
+      <w:r>
+        <w:t>) function registers any number of autoloaders, enabling for classes and interfaces to be automatically loaded if they are currently not defined.</w:t>
+      </w:r>
+    </w:p>
+    <w:p>
+      <w:pPr>
+        <w:pStyle w:val="ListParagraph"/>
+        <w:numPr>
+          <w:ilvl w:val="3"/>
+          <w:numId w:val="1"/>
+        </w:numPr>
+      </w:pPr>
+      <w:r>
+        <w:t>Any class-like construct may be autoloaded the same way. That includes classes, interfaces, traits, and enumerations</w:t>
+      </w:r>
+    </w:p>
+    <w:p>
+      <w:pPr>
+        <w:pStyle w:val="ListParagraph"/>
+        <w:numPr>
+          <w:ilvl w:val="3"/>
+          <w:numId w:val="1"/>
+        </w:numPr>
+      </w:pPr>
+      <w:proofErr w:type="spellStart"/>
+      <w:r>
+        <w:t>spl_autoload_</w:t>
+      </w:r>
+      <w:proofErr w:type="gramStart"/>
+      <w:r>
+        <w:t>register</w:t>
+      </w:r>
+      <w:proofErr w:type="spellEnd"/>
+      <w:r>
+        <w:t>(</w:t>
+      </w:r>
+      <w:proofErr w:type="gramEnd"/>
+      <w:r>
+        <w:t>function ($</w:t>
+      </w:r>
+      <w:proofErr w:type="spellStart"/>
+      <w:r>
+        <w:t>class_name</w:t>
+      </w:r>
+      <w:proofErr w:type="spellEnd"/>
+      <w:r>
+        <w:t>) {</w:t>
+      </w:r>
+    </w:p>
+    <w:p>
+      <w:pPr>
+        <w:pStyle w:val="ListParagraph"/>
+        <w:numPr>
+          <w:ilvl w:val="3"/>
+          <w:numId w:val="1"/>
+        </w:numPr>
+      </w:pPr>
+      <w:r>
+        <w:tab/>
+        <w:t xml:space="preserve">   include $</w:t>
+      </w:r>
+      <w:proofErr w:type="spellStart"/>
+      <w:r>
+        <w:t>class_</w:t>
+      </w:r>
+      <w:proofErr w:type="gramStart"/>
+      <w:r>
+        <w:t>name</w:t>
+      </w:r>
+      <w:proofErr w:type="spellEnd"/>
+      <w:r>
+        <w:t xml:space="preserve"> .</w:t>
+      </w:r>
+      <w:proofErr w:type="gramEnd"/>
+      <w:r>
+        <w:t xml:space="preserve"> '.</w:t>
+      </w:r>
+      <w:proofErr w:type="spellStart"/>
+      <w:r>
+        <w:t>php</w:t>
+      </w:r>
+      <w:proofErr w:type="spellEnd"/>
+      <w:r>
+        <w:t>';</w:t>
+      </w:r>
+    </w:p>
+    <w:p>
+      <w:pPr>
+        <w:pStyle w:val="ListParagraph"/>
+        <w:numPr>
+          <w:ilvl w:val="3"/>
+          <w:numId w:val="1"/>
+        </w:numPr>
+      </w:pPr>
+      <w:r>
+        <w:t>});</w:t>
+      </w:r>
+    </w:p>
+    <w:p>
+      <w:pPr>
+        <w:pStyle w:val="ListParagraph"/>
+        <w:numPr>
+          <w:ilvl w:val="3"/>
+          <w:numId w:val="1"/>
+        </w:numPr>
+      </w:pPr>
+    </w:p>
+    <w:p>
+      <w:pPr>
+        <w:pStyle w:val="ListParagraph"/>
+        <w:numPr>
+          <w:ilvl w:val="3"/>
+          <w:numId w:val="1"/>
+        </w:numPr>
+      </w:pPr>
+      <w:r>
+        <w:t xml:space="preserve">Autoloading is the process of automatically loading PHP classes without explicitly loading them with the </w:t>
+      </w:r>
+      <w:proofErr w:type="gramStart"/>
+      <w:r>
+        <w:t>require(</w:t>
+      </w:r>
+      <w:proofErr w:type="gramEnd"/>
+      <w:r>
+        <w:t xml:space="preserve">), </w:t>
+      </w:r>
+      <w:proofErr w:type="spellStart"/>
+      <w:r>
+        <w:t>require_once</w:t>
+      </w:r>
+      <w:proofErr w:type="spellEnd"/>
+      <w:r>
+        <w:t xml:space="preserve">(), include(), or </w:t>
+      </w:r>
+      <w:proofErr w:type="spellStart"/>
+      <w:r>
+        <w:t>include_once</w:t>
+      </w:r>
+      <w:proofErr w:type="spellEnd"/>
+      <w:r>
+        <w:t>() functions.</w:t>
+      </w:r>
+    </w:p>
+    <w:p>
+      <w:pPr>
+        <w:pStyle w:val="ListParagraph"/>
+        <w:numPr>
+          <w:ilvl w:val="3"/>
+          <w:numId w:val="1"/>
+        </w:numPr>
+      </w:pPr>
+      <w:r>
+        <w:t>Each class must be defined in a separate file</w:t>
+      </w:r>
+    </w:p>
+    <w:p>
+      <w:pPr>
+        <w:pStyle w:val="ListParagraph"/>
+        <w:numPr>
+          <w:ilvl w:val="3"/>
+          <w:numId w:val="1"/>
+        </w:numPr>
+      </w:pPr>
+      <w:r>
+        <w:t>Name your class files the same as your classes</w:t>
+      </w:r>
+    </w:p>
+    <w:p>
+      <w:pPr>
+        <w:pStyle w:val="ListParagraph"/>
+        <w:numPr>
+          <w:ilvl w:val="3"/>
+          <w:numId w:val="1"/>
+        </w:numPr>
+      </w:pPr>
+      <w:r>
+        <w:t>An autoloader is a function that takes a class name as an argument and then includes the file that contains the corresponding class</w:t>
+      </w:r>
+    </w:p>
+    <w:p>
+      <w:pPr>
+        <w:pStyle w:val="ListParagraph"/>
+        <w:numPr>
+          <w:ilvl w:val="3"/>
+          <w:numId w:val="1"/>
+        </w:numPr>
+      </w:pPr>
+      <w:r>
+        <w:t>As of PHP 7.2.0 the __</w:t>
+      </w:r>
+      <w:proofErr w:type="gramStart"/>
+      <w:r>
+        <w:t>autoload(</w:t>
+      </w:r>
+      <w:proofErr w:type="gramEnd"/>
+      <w:r>
+        <w:t xml:space="preserve">) function has been deprecated and removed since PHP 8.0.0. Now it is recommended to use the </w:t>
+      </w:r>
+      <w:proofErr w:type="spellStart"/>
+      <w:r>
+        <w:t>spl_autoload_register</w:t>
+      </w:r>
+      <w:proofErr w:type="spellEnd"/>
+      <w:r>
+        <w:t xml:space="preserve"> for that purpose instead.</w:t>
+      </w:r>
+    </w:p>
+    <w:p>
+      <w:pPr>
+        <w:pStyle w:val="ListParagraph"/>
+        <w:numPr>
+          <w:ilvl w:val="3"/>
+          <w:numId w:val="1"/>
+        </w:numPr>
+      </w:pPr>
+      <w:r>
+        <w:t xml:space="preserve">You can see all classes loaded without using the include or require keywords. Since PHP 5.3, you can use </w:t>
+      </w:r>
+      <w:proofErr w:type="spellStart"/>
+      <w:r>
+        <w:t>spl_autoload_</w:t>
+      </w:r>
+      <w:proofErr w:type="gramStart"/>
+      <w:r>
+        <w:t>register</w:t>
+      </w:r>
+      <w:proofErr w:type="spellEnd"/>
+      <w:r>
+        <w:t>(</w:t>
+      </w:r>
+      <w:proofErr w:type="gramEnd"/>
+      <w:r>
+        <w:t>) with namespaces, which means that you can organize your project and autoload your PHP classes without the require or include keyword.</w:t>
+      </w:r>
+    </w:p>
+    <w:p>
+      <w:pPr>
+        <w:pStyle w:val="ListParagraph"/>
+        <w:numPr>
+          <w:ilvl w:val="0"/>
+          <w:numId w:val="1"/>
+        </w:numPr>
+        <w:rPr>
+          <w:b/>
+          <w:bCs/>
+        </w:rPr>
+      </w:pPr>
+      <w:r>
+        <w:rPr>
+          <w:b/>
+          <w:bCs/>
+        </w:rPr>
+        <w:t>Composer</w:t>
+      </w:r>
+    </w:p>
+    <w:p>
+      <w:pPr>
+        <w:pStyle w:val="ListParagraph"/>
+        <w:numPr>
+          <w:ilvl w:val="1"/>
+          <w:numId w:val="1"/>
+        </w:numPr>
+      </w:pPr>
+      <w:r>
+        <w:t xml:space="preserve">Download </w:t>
+      </w:r>
+      <w:proofErr w:type="spellStart"/>
+      <w:r>
+        <w:t>composer.phar</w:t>
+      </w:r>
+      <w:proofErr w:type="spellEnd"/>
+      <w:r>
+        <w:t xml:space="preserve"> file and install one </w:t>
+      </w:r>
+      <w:proofErr w:type="spellStart"/>
+      <w:r>
+        <w:t>php</w:t>
+      </w:r>
+      <w:proofErr w:type="spellEnd"/>
+      <w:r>
+        <w:t xml:space="preserve"> library using </w:t>
+      </w:r>
+      <w:proofErr w:type="spellStart"/>
+      <w:r>
+        <w:t>php</w:t>
+      </w:r>
+      <w:proofErr w:type="spellEnd"/>
+      <w:r>
+        <w:t xml:space="preserve"> </w:t>
+      </w:r>
+      <w:proofErr w:type="spellStart"/>
+      <w:proofErr w:type="gramStart"/>
+      <w:r>
+        <w:t>composer.phar</w:t>
+      </w:r>
+      <w:proofErr w:type="spellEnd"/>
+      <w:proofErr w:type="gramEnd"/>
+    </w:p>
+    <w:p>
+      <w:pPr>
+        <w:pStyle w:val="ListParagraph"/>
+        <w:numPr>
+          <w:ilvl w:val="1"/>
+          <w:numId w:val="1"/>
+        </w:numPr>
+      </w:pPr>
+      <w:r>
+        <w:t xml:space="preserve">Autoload that installed </w:t>
+      </w:r>
+      <w:proofErr w:type="spellStart"/>
+      <w:r>
+        <w:t>php</w:t>
+      </w:r>
+      <w:proofErr w:type="spellEnd"/>
+      <w:r>
+        <w:t xml:space="preserve"> </w:t>
+      </w:r>
+      <w:proofErr w:type="spellStart"/>
+      <w:r>
+        <w:t>libraray</w:t>
+      </w:r>
+      <w:proofErr w:type="spellEnd"/>
+      <w:r>
+        <w:t xml:space="preserve"> by doing </w:t>
+      </w:r>
+      <w:proofErr w:type="spellStart"/>
+      <w:r>
+        <w:t>practial</w:t>
+      </w:r>
+      <w:proofErr w:type="spellEnd"/>
+      <w:r>
+        <w:t>.</w:t>
+      </w:r>
+    </w:p>
+    <w:p>
+      <w:pPr>
+        <w:pStyle w:val="ListParagraph"/>
+        <w:numPr>
+          <w:ilvl w:val="1"/>
+          <w:numId w:val="1"/>
+        </w:numPr>
+      </w:pPr>
+      <w:r>
+        <w:t>Autoload understanding</w:t>
+      </w:r>
+    </w:p>
+    <w:p>
+      <w:pPr>
+        <w:pStyle w:val="ListParagraph"/>
+        <w:numPr>
+          <w:ilvl w:val="2"/>
+          <w:numId w:val="1"/>
+        </w:numPr>
+      </w:pPr>
+      <w:hyperlink r:id="rId13" w:history="1">
+        <w:r>
+          <w:rPr>
+            <w:rStyle w:val="Hyperlink"/>
+          </w:rPr>
+          <w:t>https://www.brainbell.com/php/auto-loading.html</w:t>
+        </w:r>
+      </w:hyperlink>
+    </w:p>
+    <w:p>
+      <w:pPr>
+        <w:pStyle w:val="ListParagraph"/>
+        <w:numPr>
+          <w:ilvl w:val="1"/>
+          <w:numId w:val="1"/>
+        </w:numPr>
+        <w:rPr>
+          <w:b/>
+          <w:bCs/>
+        </w:rPr>
+      </w:pPr>
+      <w:r>
+        <w:rPr>
+          <w:b/>
+          <w:bCs/>
+        </w:rPr>
+        <w:t>Basic usage</w:t>
+      </w:r>
+    </w:p>
+    <w:p>
+      <w:pPr>
+        <w:pStyle w:val="ListParagraph"/>
+        <w:numPr>
+          <w:ilvl w:val="2"/>
+          <w:numId w:val="1"/>
+        </w:numPr>
+      </w:pPr>
+      <w:proofErr w:type="spellStart"/>
+      <w:proofErr w:type="gramStart"/>
+      <w:r>
+        <w:t>composer.json</w:t>
+      </w:r>
+      <w:proofErr w:type="spellEnd"/>
+      <w:proofErr w:type="gramEnd"/>
+      <w:r>
+        <w:t>: Project setup</w:t>
+      </w:r>
+    </w:p>
+    <w:p>
+      <w:pPr>
+        <w:pStyle w:val="ListParagraph"/>
+        <w:numPr>
+          <w:ilvl w:val="3"/>
+          <w:numId w:val="1"/>
+        </w:numPr>
+      </w:pPr>
+      <w:r>
+        <w:t xml:space="preserve">To start using Composer in your project, all you need is a </w:t>
+      </w:r>
+      <w:proofErr w:type="spellStart"/>
+      <w:r>
+        <w:t>composer.json</w:t>
+      </w:r>
+      <w:proofErr w:type="spellEnd"/>
+      <w:r>
+        <w:t xml:space="preserve"> file</w:t>
+      </w:r>
+    </w:p>
+    <w:p>
+      <w:pPr>
+        <w:pStyle w:val="ListParagraph"/>
+        <w:numPr>
+          <w:ilvl w:val="3"/>
+          <w:numId w:val="1"/>
+        </w:numPr>
+      </w:pPr>
+      <w:r>
+        <w:t>This file describes the dependencies of your project and may contain other metadata as well.</w:t>
+      </w:r>
+    </w:p>
+    <w:p>
+      <w:pPr>
+        <w:pStyle w:val="ListParagraph"/>
+        <w:numPr>
+          <w:ilvl w:val="3"/>
+          <w:numId w:val="1"/>
+        </w:numPr>
+      </w:pPr>
+      <w:r>
+        <w:t>It typically should go in the top-most directory of your project/VCS repository.</w:t>
+      </w:r>
+    </w:p>
     <w:p/>
+    <w:p/>
+    <w:p/>
+    <w:p/>
+    <w:p/>
+    <w:p/>
+    <w:p>
+      <w:pPr>
+        <w:pStyle w:val="ListParagraph"/>
+        <w:numPr>
+          <w:ilvl w:val="3"/>
+          <w:numId w:val="1"/>
+        </w:numPr>
+        <w:rPr>
+          <w:b/>
+          <w:bCs/>
+        </w:rPr>
+      </w:pPr>
+      <w:r>
+        <w:rPr>
+          <w:b/>
+          <w:bCs/>
+        </w:rPr>
+        <w:t>The require key</w:t>
+      </w:r>
+    </w:p>
+    <w:p>
+      <w:pPr>
+        <w:pStyle w:val="ListParagraph"/>
+        <w:numPr>
+          <w:ilvl w:val="4"/>
+          <w:numId w:val="1"/>
+        </w:numPr>
+      </w:pPr>
+      <w:r>
+        <w:t xml:space="preserve">The first thing you specify in </w:t>
+      </w:r>
+      <w:proofErr w:type="spellStart"/>
+      <w:proofErr w:type="gramStart"/>
+      <w:r>
+        <w:t>composer.json</w:t>
+      </w:r>
+      <w:proofErr w:type="spellEnd"/>
+      <w:proofErr w:type="gramEnd"/>
+      <w:r>
+        <w:t xml:space="preserve"> is the require key. You are telling Composer which packages your project depends on.</w:t>
+      </w:r>
+    </w:p>
+    <w:p>
+      <w:pPr>
+        <w:pStyle w:val="ListParagraph"/>
+        <w:numPr>
+          <w:ilvl w:val="4"/>
+          <w:numId w:val="1"/>
+        </w:numPr>
+      </w:pPr>
+      <w:r>
+        <w:t>Example</w:t>
+      </w:r>
+      <w:r>
+        <w:br/>
+      </w:r>
+      <w:r>
+        <w:t>{ "require": {</w:t>
+      </w:r>
+    </w:p>
+    <w:p>
+      <w:pPr>
+        <w:pStyle w:val="ListParagraph"/>
+        <w:ind w:left="3960"/>
+      </w:pPr>
+      <w:r>
+        <w:tab/>
+      </w:r>
+      <w:r>
+        <w:tab/>
+      </w:r>
+      <w:r>
+        <w:tab/>
+        <w:t xml:space="preserve">        "monolog/monolog": "2.</w:t>
+      </w:r>
+      <w:proofErr w:type="gramStart"/>
+      <w:r>
+        <w:t>0.*</w:t>
+      </w:r>
+      <w:proofErr w:type="gramEnd"/>
+      <w:r>
+        <w:t>"</w:t>
+      </w:r>
+    </w:p>
+    <w:p>
+      <w:pPr>
+        <w:pStyle w:val="ListParagraph"/>
+        <w:ind w:left="3960"/>
+      </w:pPr>
+      <w:r>
+        <w:tab/>
+        <w:t xml:space="preserve">   }</w:t>
+      </w:r>
+    </w:p>
+    <w:p>
+      <w:pPr>
+        <w:pStyle w:val="ListParagraph"/>
+        <w:ind w:left="3960"/>
+      </w:pPr>
+      <w:r>
+        <w:t>}</w:t>
+      </w:r>
+    </w:p>
+    <w:p>
+      <w:pPr>
+        <w:pStyle w:val="ListParagraph"/>
+        <w:ind w:left="3960"/>
+      </w:pPr>
+    </w:p>
+    <w:p>
+      <w:pPr>
+        <w:pStyle w:val="ListParagraph"/>
+        <w:numPr>
+          <w:ilvl w:val="4"/>
+          <w:numId w:val="1"/>
+        </w:numPr>
+      </w:pPr>
+      <w:r>
+        <w:t>As you can see, require takes an object that maps package names (</w:t>
+      </w:r>
+      <w:proofErr w:type="gramStart"/>
+      <w:r>
+        <w:t>e.g.</w:t>
+      </w:r>
+      <w:proofErr w:type="gramEnd"/>
+      <w:r>
+        <w:t xml:space="preserve"> monolog/monolog) to version constraints (e.g. 1.0.*).</w:t>
+      </w:r>
+    </w:p>
+    <w:p>
+      <w:pPr>
+        <w:pStyle w:val="ListParagraph"/>
+        <w:numPr>
+          <w:ilvl w:val="3"/>
+          <w:numId w:val="1"/>
+        </w:numPr>
+        <w:rPr>
+          <w:b/>
+          <w:bCs/>
+        </w:rPr>
+      </w:pPr>
+      <w:r>
+        <w:rPr>
+          <w:b/>
+          <w:bCs/>
+        </w:rPr>
+        <w:t>Package names</w:t>
+      </w:r>
+    </w:p>
+    <w:p>
+      <w:pPr>
+        <w:pStyle w:val="ListParagraph"/>
+        <w:numPr>
+          <w:ilvl w:val="4"/>
+          <w:numId w:val="1"/>
+        </w:numPr>
+      </w:pPr>
+      <w:r>
+        <w:t>The package name consists of a vendor name and the project's name</w:t>
+      </w:r>
+    </w:p>
+    <w:p>
+      <w:pPr>
+        <w:pStyle w:val="ListParagraph"/>
+        <w:numPr>
+          <w:ilvl w:val="4"/>
+          <w:numId w:val="1"/>
+        </w:numPr>
+      </w:pPr>
+      <w:r>
+        <w:t xml:space="preserve">Often these will be identical - the </w:t>
+      </w:r>
+      <w:proofErr w:type="gramStart"/>
+      <w:r>
+        <w:t>vendor</w:t>
+      </w:r>
+      <w:proofErr w:type="gramEnd"/>
+      <w:r>
+        <w:t xml:space="preserve"> name only exists to prevent naming clashes</w:t>
+      </w:r>
+    </w:p>
+    <w:p>
+      <w:pPr>
+        <w:pStyle w:val="ListParagraph"/>
+        <w:numPr>
+          <w:ilvl w:val="4"/>
+          <w:numId w:val="1"/>
+        </w:numPr>
+      </w:pPr>
+      <w:r>
+        <w:t xml:space="preserve">For example, it would allow two different people to create a library named </w:t>
+      </w:r>
+      <w:proofErr w:type="spellStart"/>
+      <w:r>
+        <w:t>json</w:t>
+      </w:r>
+      <w:proofErr w:type="spellEnd"/>
+      <w:r>
+        <w:t xml:space="preserve">. One might be named </w:t>
+      </w:r>
+      <w:proofErr w:type="spellStart"/>
+      <w:r>
+        <w:t>igorw</w:t>
+      </w:r>
+      <w:proofErr w:type="spellEnd"/>
+      <w:r>
+        <w:t>/</w:t>
+      </w:r>
+      <w:proofErr w:type="spellStart"/>
+      <w:r>
+        <w:t>json</w:t>
+      </w:r>
+      <w:proofErr w:type="spellEnd"/>
+      <w:r>
+        <w:t xml:space="preserve"> while the other might be </w:t>
+      </w:r>
+      <w:proofErr w:type="spellStart"/>
+      <w:r>
+        <w:t>seldaek</w:t>
+      </w:r>
+      <w:proofErr w:type="spellEnd"/>
+      <w:r>
+        <w:t>/</w:t>
+      </w:r>
+      <w:proofErr w:type="spellStart"/>
+      <w:r>
+        <w:t>json</w:t>
+      </w:r>
+      <w:proofErr w:type="spellEnd"/>
+      <w:r>
+        <w:t>.</w:t>
+      </w:r>
+    </w:p>
+    <w:p>
+      <w:pPr>
+        <w:pStyle w:val="ListParagraph"/>
+        <w:numPr>
+          <w:ilvl w:val="3"/>
+          <w:numId w:val="1"/>
+        </w:numPr>
+        <w:rPr>
+          <w:b/>
+          <w:bCs/>
+        </w:rPr>
+      </w:pPr>
+      <w:r>
+        <w:rPr>
+          <w:b/>
+          <w:bCs/>
+        </w:rPr>
+        <w:t>Package version constraints</w:t>
+      </w:r>
+    </w:p>
+    <w:p>
+      <w:pPr>
+        <w:pStyle w:val="ListParagraph"/>
+        <w:numPr>
+          <w:ilvl w:val="4"/>
+          <w:numId w:val="1"/>
+        </w:numPr>
+      </w:pPr>
+      <w:r>
+        <w:t xml:space="preserve">version constraint 2.0.* </w:t>
+      </w:r>
+    </w:p>
+    <w:p>
+      <w:pPr>
+        <w:pStyle w:val="ListParagraph"/>
+        <w:numPr>
+          <w:ilvl w:val="4"/>
+          <w:numId w:val="1"/>
+        </w:numPr>
+      </w:pPr>
+      <w:r>
+        <w:t>This means any version in the 2.0 development branch, or any version that is greater than or equal to 2.0 and less than 2.1 (&gt;=2.0 &lt;2.1)</w:t>
+      </w:r>
+    </w:p>
+    <w:p>
+      <w:pPr>
+        <w:pStyle w:val="ListParagraph"/>
+        <w:numPr>
+          <w:ilvl w:val="3"/>
+          <w:numId w:val="1"/>
+        </w:numPr>
+        <w:rPr>
+          <w:b/>
+          <w:bCs/>
+        </w:rPr>
+      </w:pPr>
+      <w:r>
+        <w:rPr>
+          <w:b/>
+          <w:bCs/>
+        </w:rPr>
+        <w:t>Installing dependencies</w:t>
+      </w:r>
+    </w:p>
+    <w:p>
+      <w:pPr>
+        <w:pStyle w:val="ListParagraph"/>
+        <w:numPr>
+          <w:ilvl w:val="4"/>
+          <w:numId w:val="1"/>
+        </w:numPr>
+      </w:pPr>
+      <w:r>
+        <w:t>To initially install the defined dependencies for your project, you should run the update command</w:t>
+      </w:r>
+    </w:p>
+    <w:p>
+      <w:pPr>
+        <w:pStyle w:val="ListParagraph"/>
+        <w:numPr>
+          <w:ilvl w:val="4"/>
+          <w:numId w:val="1"/>
+        </w:numPr>
+      </w:pPr>
+      <w:proofErr w:type="spellStart"/>
+      <w:r>
+        <w:t>php</w:t>
+      </w:r>
+      <w:proofErr w:type="spellEnd"/>
+      <w:r>
+        <w:t xml:space="preserve"> </w:t>
+      </w:r>
+      <w:proofErr w:type="spellStart"/>
+      <w:proofErr w:type="gramStart"/>
+      <w:r>
+        <w:t>composer.phar</w:t>
+      </w:r>
+      <w:proofErr w:type="spellEnd"/>
+      <w:proofErr w:type="gramEnd"/>
+      <w:r>
+        <w:t xml:space="preserve"> update</w:t>
+      </w:r>
+    </w:p>
+    <w:p>
+      <w:pPr>
+        <w:pStyle w:val="ListParagraph"/>
+        <w:numPr>
+          <w:ilvl w:val="4"/>
+          <w:numId w:val="1"/>
+        </w:numPr>
+      </w:pPr>
+      <w:r>
+        <w:t xml:space="preserve">resolves all dependencies listed in your </w:t>
+      </w:r>
+      <w:proofErr w:type="spellStart"/>
+      <w:r>
+        <w:t>composer.json</w:t>
+      </w:r>
+      <w:proofErr w:type="spellEnd"/>
+      <w:r>
+        <w:t xml:space="preserve"> file and writes all of the packages and their exact versions to the </w:t>
+      </w:r>
+      <w:proofErr w:type="spellStart"/>
+      <w:r>
+        <w:t>composer.lock</w:t>
+      </w:r>
+      <w:proofErr w:type="spellEnd"/>
+      <w:r>
+        <w:t xml:space="preserve"> file, locking the project to those specific versions.</w:t>
+      </w:r>
+    </w:p>
+    <w:p>
+      <w:pPr>
+        <w:pStyle w:val="ListParagraph"/>
+        <w:numPr>
+          <w:ilvl w:val="4"/>
+          <w:numId w:val="1"/>
+        </w:numPr>
+      </w:pPr>
+      <w:r>
+        <w:t xml:space="preserve">You should commit the </w:t>
+      </w:r>
+      <w:proofErr w:type="spellStart"/>
+      <w:r>
+        <w:t>composer.lock</w:t>
+      </w:r>
+      <w:proofErr w:type="spellEnd"/>
+      <w:r>
+        <w:t xml:space="preserve"> file to your project repo so that all people working on the project are locked to the same versions of dependencies (more below).</w:t>
+      </w:r>
+    </w:p>
+    <w:p>
+      <w:pPr>
+        <w:pStyle w:val="ListParagraph"/>
+        <w:numPr>
+          <w:ilvl w:val="4"/>
+          <w:numId w:val="1"/>
+        </w:numPr>
+      </w:pPr>
+      <w:r>
+        <w:t>It then implicitly runs the install command. This will download the dependencies' files into the vendor directory in your project.</w:t>
+      </w:r>
+    </w:p>
+    <w:p>
+      <w:pPr>
+        <w:pStyle w:val="ListParagraph"/>
+        <w:numPr>
+          <w:ilvl w:val="3"/>
+          <w:numId w:val="1"/>
+        </w:numPr>
+        <w:rPr>
+          <w:b/>
+          <w:bCs/>
+        </w:rPr>
+      </w:pPr>
+      <w:r>
+        <w:rPr>
+          <w:b/>
+          <w:bCs/>
+        </w:rPr>
+        <w:t xml:space="preserve">Commit your </w:t>
+      </w:r>
+      <w:proofErr w:type="spellStart"/>
+      <w:r>
+        <w:rPr>
+          <w:b/>
+          <w:bCs/>
+        </w:rPr>
+        <w:t>composer.lock</w:t>
+      </w:r>
+      <w:proofErr w:type="spellEnd"/>
+      <w:r>
+        <w:rPr>
+          <w:b/>
+          <w:bCs/>
+        </w:rPr>
+        <w:t xml:space="preserve"> file to version control</w:t>
+      </w:r>
+    </w:p>
+    <w:p>
+      <w:pPr>
+        <w:pStyle w:val="ListParagraph"/>
+        <w:numPr>
+          <w:ilvl w:val="4"/>
+          <w:numId w:val="1"/>
+        </w:numPr>
+        <w:rPr>
+          <w:b/>
+          <w:bCs/>
+        </w:rPr>
+      </w:pPr>
+      <w:r>
+        <w:t>Committing this file to version control is important because it will cause anyone who sets up the project to use the exact same versions of the dependencies that you are using</w:t>
+      </w:r>
+      <w:r>
+        <w:rPr>
+          <w:b/>
+          <w:bCs/>
+        </w:rPr>
+        <w:t>.</w:t>
+      </w:r>
+    </w:p>
+    <w:p>
+      <w:pPr>
+        <w:pStyle w:val="ListParagraph"/>
+        <w:numPr>
+          <w:ilvl w:val="3"/>
+          <w:numId w:val="1"/>
+        </w:numPr>
+        <w:rPr>
+          <w:b/>
+          <w:bCs/>
+        </w:rPr>
+      </w:pPr>
+      <w:r>
+        <w:rPr>
+          <w:b/>
+          <w:bCs/>
+        </w:rPr>
+        <w:lastRenderedPageBreak/>
+        <w:t xml:space="preserve">Installing from </w:t>
+      </w:r>
+      <w:proofErr w:type="spellStart"/>
+      <w:proofErr w:type="gramStart"/>
+      <w:r>
+        <w:rPr>
+          <w:b/>
+          <w:bCs/>
+        </w:rPr>
+        <w:t>composer.lock</w:t>
+      </w:r>
+      <w:proofErr w:type="spellEnd"/>
+      <w:proofErr w:type="gramEnd"/>
+    </w:p>
+    <w:p>
+      <w:pPr>
+        <w:pStyle w:val="ListParagraph"/>
+        <w:numPr>
+          <w:ilvl w:val="4"/>
+          <w:numId w:val="1"/>
+        </w:numPr>
+      </w:pPr>
+      <w:r>
+        <w:t xml:space="preserve">If there is already a </w:t>
+      </w:r>
+      <w:proofErr w:type="spellStart"/>
+      <w:r>
+        <w:t>composer.lock</w:t>
+      </w:r>
+      <w:proofErr w:type="spellEnd"/>
+      <w:r>
+        <w:t xml:space="preserve"> file in the project folder, it means either you ran the update command before, or someone else on the project ran the update command and committed the </w:t>
+      </w:r>
+      <w:proofErr w:type="spellStart"/>
+      <w:r>
+        <w:t>composer.lock</w:t>
+      </w:r>
+      <w:proofErr w:type="spellEnd"/>
+      <w:r>
+        <w:t xml:space="preserve"> file to the projec</w:t>
+      </w:r>
+      <w:r>
+        <w:t>t</w:t>
+      </w:r>
+    </w:p>
+    <w:p>
+      <w:pPr>
+        <w:pStyle w:val="ListParagraph"/>
+        <w:numPr>
+          <w:ilvl w:val="4"/>
+          <w:numId w:val="1"/>
+        </w:numPr>
+      </w:pPr>
+      <w:r>
+        <w:t xml:space="preserve">Either way, running install when a </w:t>
+      </w:r>
+      <w:proofErr w:type="spellStart"/>
+      <w:r>
+        <w:t>composer.lock</w:t>
+      </w:r>
+      <w:proofErr w:type="spellEnd"/>
+      <w:r>
+        <w:t xml:space="preserve"> file is present resolves and installs all dependencies that you listed in </w:t>
+      </w:r>
+      <w:proofErr w:type="spellStart"/>
+      <w:proofErr w:type="gramStart"/>
+      <w:r>
+        <w:t>composer.json</w:t>
+      </w:r>
+      <w:proofErr w:type="spellEnd"/>
+      <w:proofErr w:type="gramEnd"/>
+      <w:r>
+        <w:t xml:space="preserve">, but Composer uses the exact versions listed in </w:t>
+      </w:r>
+      <w:proofErr w:type="spellStart"/>
+      <w:r>
+        <w:t>composer.lock</w:t>
+      </w:r>
+      <w:proofErr w:type="spellEnd"/>
+      <w:r>
+        <w:t xml:space="preserve"> to ensure that the package versions are consistent for everyone working on your project</w:t>
+      </w:r>
+    </w:p>
+    <w:p>
+      <w:pPr>
+        <w:pStyle w:val="ListParagraph"/>
+        <w:numPr>
+          <w:ilvl w:val="4"/>
+          <w:numId w:val="1"/>
+        </w:numPr>
+        <w:rPr>
+          <w:b/>
+          <w:bCs/>
+        </w:rPr>
+      </w:pPr>
+      <w:r>
+        <w:t xml:space="preserve">after fetching new changes from your VCS </w:t>
+      </w:r>
+      <w:proofErr w:type="gramStart"/>
+      <w:r>
+        <w:t>repository</w:t>
+      </w:r>
+      <w:proofErr w:type="gramEnd"/>
+      <w:r>
+        <w:t xml:space="preserve"> it is recommended to run a Composer install to make sure the vendor directory is up in sync with your </w:t>
+      </w:r>
+      <w:proofErr w:type="spellStart"/>
+      <w:r>
+        <w:t>composer.lock</w:t>
+      </w:r>
+      <w:proofErr w:type="spellEnd"/>
+      <w:r>
+        <w:t xml:space="preserve"> file.</w:t>
+      </w:r>
+    </w:p>
+    <w:p>
+      <w:pPr>
+        <w:pStyle w:val="ListParagraph"/>
+        <w:numPr>
+          <w:ilvl w:val="4"/>
+          <w:numId w:val="1"/>
+        </w:numPr>
+        <w:rPr>
+          <w:b/>
+          <w:bCs/>
+        </w:rPr>
+      </w:pPr>
+      <w:proofErr w:type="spellStart"/>
+      <w:r>
+        <w:rPr>
+          <w:b/>
+          <w:bCs/>
+        </w:rPr>
+        <w:t>php</w:t>
+      </w:r>
+      <w:proofErr w:type="spellEnd"/>
+      <w:r>
+        <w:rPr>
+          <w:b/>
+          <w:bCs/>
+        </w:rPr>
+        <w:t xml:space="preserve"> </w:t>
+      </w:r>
+      <w:proofErr w:type="spellStart"/>
+      <w:proofErr w:type="gramStart"/>
+      <w:r>
+        <w:rPr>
+          <w:b/>
+          <w:bCs/>
+        </w:rPr>
+        <w:t>composer.phar</w:t>
+      </w:r>
+      <w:proofErr w:type="spellEnd"/>
+      <w:proofErr w:type="gramEnd"/>
+      <w:r>
+        <w:rPr>
+          <w:b/>
+          <w:bCs/>
+        </w:rPr>
+        <w:t xml:space="preserve"> install</w:t>
+      </w:r>
+    </w:p>
+    <w:p>
+      <w:pPr>
+        <w:pStyle w:val="ListParagraph"/>
+        <w:numPr>
+          <w:ilvl w:val="3"/>
+          <w:numId w:val="1"/>
+        </w:numPr>
+        <w:rPr>
+          <w:b/>
+          <w:bCs/>
+        </w:rPr>
+      </w:pPr>
+      <w:r>
+        <w:rPr>
+          <w:b/>
+          <w:bCs/>
+        </w:rPr>
+        <w:t>Updating dependencies to their latest versions</w:t>
+      </w:r>
+    </w:p>
+    <w:p>
+      <w:pPr>
+        <w:pStyle w:val="ListParagraph"/>
+        <w:numPr>
+          <w:ilvl w:val="4"/>
+          <w:numId w:val="1"/>
+        </w:numPr>
+      </w:pPr>
+      <w:r>
+        <w:t xml:space="preserve">As mentioned above, the </w:t>
+      </w:r>
+      <w:proofErr w:type="spellStart"/>
+      <w:r>
+        <w:t>composer.lock</w:t>
+      </w:r>
+      <w:proofErr w:type="spellEnd"/>
+      <w:r>
+        <w:t xml:space="preserve"> file prevents you from automatically getting the latest versions of your dependencies. To update to the latest versions, use the update command</w:t>
+      </w:r>
+    </w:p>
+    <w:p>
+      <w:pPr>
+        <w:pStyle w:val="ListParagraph"/>
+        <w:numPr>
+          <w:ilvl w:val="4"/>
+          <w:numId w:val="1"/>
+        </w:numPr>
+      </w:pPr>
+      <w:proofErr w:type="spellStart"/>
+      <w:r>
+        <w:t>php</w:t>
+      </w:r>
+      <w:proofErr w:type="spellEnd"/>
+      <w:r>
+        <w:t xml:space="preserve"> </w:t>
+      </w:r>
+      <w:proofErr w:type="spellStart"/>
+      <w:proofErr w:type="gramStart"/>
+      <w:r>
+        <w:t>composer.phar</w:t>
+      </w:r>
+      <w:proofErr w:type="spellEnd"/>
+      <w:proofErr w:type="gramEnd"/>
+      <w:r>
+        <w:t xml:space="preserve"> update monolog/monolog [...]</w:t>
+      </w:r>
+    </w:p>
+    <w:p>
+      <w:pPr>
+        <w:pStyle w:val="ListParagraph"/>
+        <w:numPr>
+          <w:ilvl w:val="3"/>
+          <w:numId w:val="1"/>
+        </w:numPr>
+        <w:rPr>
+          <w:b/>
+          <w:bCs/>
+        </w:rPr>
+      </w:pPr>
+      <w:proofErr w:type="spellStart"/>
+      <w:r>
+        <w:rPr>
+          <w:b/>
+          <w:bCs/>
+        </w:rPr>
+        <w:t>Packagist</w:t>
+      </w:r>
+      <w:proofErr w:type="spellEnd"/>
+    </w:p>
+    <w:p>
+      <w:pPr>
+        <w:pStyle w:val="ListParagraph"/>
+        <w:numPr>
+          <w:ilvl w:val="4"/>
+          <w:numId w:val="1"/>
+        </w:numPr>
+      </w:pPr>
+      <w:r>
+        <w:t>Packagist.org is the main Composer repository</w:t>
+      </w:r>
+    </w:p>
+    <w:p>
+      <w:pPr>
+        <w:pStyle w:val="ListParagraph"/>
+        <w:numPr>
+          <w:ilvl w:val="4"/>
+          <w:numId w:val="1"/>
+        </w:numPr>
+      </w:pPr>
+      <w:r>
+        <w:t>A Composer repository is basically a package source: a place where you can get packages from.</w:t>
+      </w:r>
+    </w:p>
+    <w:p>
+      <w:pPr>
+        <w:pStyle w:val="ListParagraph"/>
+        <w:numPr>
+          <w:ilvl w:val="4"/>
+          <w:numId w:val="1"/>
+        </w:numPr>
+      </w:pPr>
+      <w:proofErr w:type="spellStart"/>
+      <w:r>
+        <w:t>Packagist</w:t>
+      </w:r>
+      <w:proofErr w:type="spellEnd"/>
+      <w:r>
+        <w:t xml:space="preserve"> aims to be the central repository that everybody uses</w:t>
+      </w:r>
+    </w:p>
+    <w:p>
+      <w:pPr>
+        <w:pStyle w:val="ListParagraph"/>
+        <w:numPr>
+          <w:ilvl w:val="4"/>
+          <w:numId w:val="1"/>
+        </w:numPr>
+      </w:pPr>
+      <w:r>
+        <w:t>If you go to the Packagist.org website, you can browse and search for packages</w:t>
+      </w:r>
+    </w:p>
+    <w:p>
+      <w:pPr>
+        <w:pStyle w:val="ListParagraph"/>
+        <w:numPr>
+          <w:ilvl w:val="4"/>
+          <w:numId w:val="1"/>
+        </w:numPr>
+      </w:pPr>
+      <w:r>
+        <w:t xml:space="preserve">Any </w:t>
+      </w:r>
+      <w:proofErr w:type="gramStart"/>
+      <w:r>
+        <w:t>open source</w:t>
+      </w:r>
+      <w:proofErr w:type="gramEnd"/>
+      <w:r>
+        <w:t xml:space="preserve"> project using Composer is recommended to publish their packages on </w:t>
+      </w:r>
+      <w:proofErr w:type="spellStart"/>
+      <w:r>
+        <w:t>Packagist</w:t>
+      </w:r>
+      <w:proofErr w:type="spellEnd"/>
+      <w:r>
+        <w:t xml:space="preserve">. A library does not need to be on </w:t>
+      </w:r>
+      <w:proofErr w:type="spellStart"/>
+      <w:r>
+        <w:t>Packagist</w:t>
+      </w:r>
+      <w:proofErr w:type="spellEnd"/>
+      <w:r>
+        <w:t xml:space="preserve"> to be used by Composer, but it enables discovery and adoption by other developers more quickly</w:t>
+      </w:r>
+    </w:p>
+    <w:p/>
+    <w:p>
+      <w:pPr>
+        <w:rPr>
+          <w:b/>
+          <w:bCs/>
+        </w:rPr>
+      </w:pPr>
+    </w:p>
+    <w:p>
+      <w:pPr>
+        <w:pStyle w:val="ListParagraph"/>
+        <w:numPr>
+          <w:ilvl w:val="3"/>
+          <w:numId w:val="1"/>
+        </w:numPr>
+        <w:rPr>
+          <w:b/>
+          <w:bCs/>
+        </w:rPr>
+      </w:pPr>
+      <w:r>
+        <w:rPr>
+          <w:b/>
+          <w:bCs/>
+        </w:rPr>
+        <w:t>Platform packages</w:t>
+      </w:r>
+    </w:p>
+    <w:p>
+      <w:pPr>
+        <w:pStyle w:val="ListParagraph"/>
+        <w:numPr>
+          <w:ilvl w:val="4"/>
+          <w:numId w:val="1"/>
+        </w:numPr>
+      </w:pPr>
+      <w:r>
+        <w:t xml:space="preserve">Composer has platform </w:t>
+      </w:r>
+      <w:proofErr w:type="spellStart"/>
+      <w:proofErr w:type="gramStart"/>
+      <w:r>
+        <w:t>packages,which</w:t>
+      </w:r>
+      <w:proofErr w:type="spellEnd"/>
+      <w:proofErr w:type="gramEnd"/>
+      <w:r>
+        <w:t xml:space="preserve"> are virtual packages for things that are installed on the system but are not actually installable by Composer.</w:t>
+      </w:r>
+    </w:p>
+    <w:p>
+      <w:pPr>
+        <w:pStyle w:val="ListParagraph"/>
+        <w:numPr>
+          <w:ilvl w:val="4"/>
+          <w:numId w:val="1"/>
+        </w:numPr>
+      </w:pPr>
+      <w:proofErr w:type="spellStart"/>
+      <w:r>
+        <w:t>hhvm</w:t>
+      </w:r>
+      <w:proofErr w:type="spellEnd"/>
+      <w:r>
+        <w:t xml:space="preserve"> represents the version of the HHVM runtime and allows you to apply a constraint, e.g., ^2.3.</w:t>
+      </w:r>
+    </w:p>
+    <w:p>
+      <w:pPr>
+        <w:pStyle w:val="ListParagraph"/>
+        <w:numPr>
+          <w:ilvl w:val="4"/>
+          <w:numId w:val="1"/>
+        </w:numPr>
+      </w:pPr>
+      <w:proofErr w:type="spellStart"/>
+      <w:r>
+        <w:t>ext</w:t>
+      </w:r>
+      <w:proofErr w:type="spellEnd"/>
+      <w:r>
+        <w:t>-&lt;name&gt; allows you to require PHP extensions (includes core extensions).</w:t>
+      </w:r>
+    </w:p>
+    <w:p>
+      <w:pPr>
+        <w:pStyle w:val="ListParagraph"/>
+        <w:numPr>
+          <w:ilvl w:val="4"/>
+          <w:numId w:val="1"/>
+        </w:numPr>
+      </w:pPr>
+      <w:r>
+        <w:lastRenderedPageBreak/>
+        <w:t>lib-&lt;name&gt; allows constraints to be made on versions of libraries used by PHP.</w:t>
+      </w:r>
+    </w:p>
+    <w:p>
+      <w:pPr>
+        <w:pStyle w:val="ListParagraph"/>
+        <w:numPr>
+          <w:ilvl w:val="3"/>
+          <w:numId w:val="1"/>
+        </w:numPr>
+        <w:rPr>
+          <w:b/>
+          <w:bCs/>
+        </w:rPr>
+      </w:pPr>
+      <w:r>
+        <w:rPr>
+          <w:b/>
+          <w:bCs/>
+        </w:rPr>
+        <w:t>Autoloading</w:t>
+      </w:r>
+    </w:p>
+    <w:p>
+      <w:pPr>
+        <w:pStyle w:val="ListParagraph"/>
+        <w:numPr>
+          <w:ilvl w:val="4"/>
+          <w:numId w:val="1"/>
+        </w:numPr>
+      </w:pPr>
+      <w:r>
+        <w:t>For libraries that specify autoload information, Composer generates a vendor/</w:t>
+      </w:r>
+      <w:proofErr w:type="spellStart"/>
+      <w:r>
+        <w:t>autoload.php</w:t>
+      </w:r>
+      <w:proofErr w:type="spellEnd"/>
+      <w:r>
+        <w:t xml:space="preserve"> file. You can include this file and start using the classes that those libraries provide without any extra work</w:t>
+      </w:r>
+    </w:p>
+    <w:p>
+      <w:pPr>
+        <w:pStyle w:val="ListParagraph"/>
+        <w:numPr>
+          <w:ilvl w:val="4"/>
+          <w:numId w:val="1"/>
+        </w:numPr>
+      </w:pPr>
+      <w:r>
+        <w:t>require __DIR_</w:t>
+      </w:r>
+      <w:proofErr w:type="gramStart"/>
+      <w:r>
+        <w:t>_ .</w:t>
+      </w:r>
+      <w:proofErr w:type="gramEnd"/>
+      <w:r>
+        <w:t xml:space="preserve"> '/vendor/</w:t>
+      </w:r>
+      <w:proofErr w:type="spellStart"/>
+      <w:r>
+        <w:t>autoload.php</w:t>
+      </w:r>
+      <w:proofErr w:type="spellEnd"/>
+      <w:r>
+        <w:t>';</w:t>
+      </w:r>
+    </w:p>
+    <w:p>
+      <w:pPr>
+        <w:pStyle w:val="ListParagraph"/>
+        <w:numPr>
+          <w:ilvl w:val="4"/>
+          <w:numId w:val="1"/>
+        </w:numPr>
+      </w:pPr>
+      <w:r>
+        <w:t>$log = new Monolog\Logger('name');</w:t>
+      </w:r>
+    </w:p>
+    <w:p>
+      <w:pPr>
+        <w:pStyle w:val="ListParagraph"/>
+        <w:numPr>
+          <w:ilvl w:val="4"/>
+          <w:numId w:val="1"/>
+        </w:numPr>
+      </w:pPr>
+      <w:r>
+        <w:t xml:space="preserve">You can even add your own code to the autoloader by adding an autoload field to </w:t>
+      </w:r>
+      <w:proofErr w:type="spellStart"/>
+      <w:proofErr w:type="gramStart"/>
+      <w:r>
+        <w:t>composer.json</w:t>
+      </w:r>
+      <w:proofErr w:type="spellEnd"/>
+      <w:proofErr w:type="gramEnd"/>
+      <w:r>
+        <w:t>.</w:t>
+      </w:r>
+    </w:p>
+    <w:p>
+      <w:pPr>
+        <w:pStyle w:val="ListParagraph"/>
+        <w:numPr>
+          <w:ilvl w:val="4"/>
+          <w:numId w:val="1"/>
+        </w:numPr>
+      </w:pPr>
+      <w:r>
+        <w:t>Example</w:t>
+      </w:r>
+    </w:p>
+    <w:p>
+      <w:pPr>
+        <w:pStyle w:val="ListParagraph"/>
+        <w:ind w:left="3960"/>
+      </w:pPr>
+      <w:r>
+        <w:t>{</w:t>
+      </w:r>
+    </w:p>
+    <w:p>
+      <w:pPr>
+        <w:pStyle w:val="ListParagraph"/>
+        <w:ind w:left="3960"/>
+      </w:pPr>
+      <w:r>
+        <w:tab/>
+      </w:r>
+      <w:r>
+        <w:tab/>
+      </w:r>
+      <w:r>
+        <w:tab/>
+      </w:r>
+      <w:r>
+        <w:tab/>
+      </w:r>
+      <w:r>
+        <w:tab/>
+      </w:r>
+      <w:r>
+        <w:tab/>
+        <w:t xml:space="preserve">    "autoload": {</w:t>
+      </w:r>
+    </w:p>
+    <w:p>
+      <w:pPr>
+        <w:pStyle w:val="ListParagraph"/>
+        <w:ind w:left="3960"/>
+      </w:pPr>
+      <w:r>
+        <w:tab/>
+      </w:r>
+      <w:r>
+        <w:tab/>
+      </w:r>
+      <w:r>
+        <w:tab/>
+      </w:r>
+      <w:r>
+        <w:tab/>
+      </w:r>
+      <w:r>
+        <w:tab/>
+      </w:r>
+      <w:r>
+        <w:tab/>
+        <w:t xml:space="preserve">        "</w:t>
+      </w:r>
+      <w:proofErr w:type="gramStart"/>
+      <w:r>
+        <w:t>psr</w:t>
+      </w:r>
+      <w:proofErr w:type="gramEnd"/>
+      <w:r>
+        <w:t>-4": {"Acme\\": "</w:t>
+      </w:r>
+      <w:proofErr w:type="spellStart"/>
+      <w:r>
+        <w:t>src</w:t>
+      </w:r>
+      <w:proofErr w:type="spellEnd"/>
+      <w:r>
+        <w:t>/"}</w:t>
+      </w:r>
+    </w:p>
+    <w:p>
+      <w:pPr>
+        <w:pStyle w:val="ListParagraph"/>
+        <w:ind w:left="3960"/>
+      </w:pPr>
+      <w:r>
+        <w:tab/>
+      </w:r>
+      <w:r>
+        <w:tab/>
+      </w:r>
+      <w:r>
+        <w:tab/>
+      </w:r>
+      <w:r>
+        <w:tab/>
+      </w:r>
+      <w:r>
+        <w:tab/>
+      </w:r>
+      <w:r>
+        <w:tab/>
+        <w:t xml:space="preserve">    }</w:t>
+      </w:r>
+    </w:p>
+    <w:p>
+      <w:pPr>
+        <w:pStyle w:val="ListParagraph"/>
+        <w:ind w:left="3960"/>
+      </w:pPr>
+      <w:r>
+        <w:tab/>
+      </w:r>
+      <w:r>
+        <w:tab/>
+      </w:r>
+      <w:r>
+        <w:tab/>
+      </w:r>
+      <w:r>
+        <w:tab/>
+      </w:r>
+      <w:r>
+        <w:tab/>
+      </w:r>
+      <w:r>
+        <w:tab/>
+        <w:t>}</w:t>
+      </w:r>
+    </w:p>
+    <w:p>
+      <w:pPr>
+        <w:pStyle w:val="ListParagraph"/>
+        <w:numPr>
+          <w:ilvl w:val="4"/>
+          <w:numId w:val="1"/>
+        </w:numPr>
+      </w:pPr>
+      <w:r>
+        <w:t>Composer will register a PSR-4 autoloader for the Acme namespace.</w:t>
+      </w:r>
+    </w:p>
+    <w:p>
+      <w:pPr>
+        <w:pStyle w:val="ListParagraph"/>
+        <w:ind w:left="3960"/>
+      </w:pPr>
+    </w:p>
+    <w:p>
+      <w:pPr>
+        <w:pStyle w:val="ListParagraph"/>
+        <w:numPr>
+          <w:ilvl w:val="4"/>
+          <w:numId w:val="1"/>
+        </w:numPr>
+      </w:pPr>
+      <w:r>
+        <w:t>After adding the autoload field, you have to re-run this command:</w:t>
+      </w:r>
+    </w:p>
+    <w:p>
+      <w:pPr>
+        <w:ind w:left="3600" w:firstLine="360"/>
+      </w:pPr>
+      <w:proofErr w:type="spellStart"/>
+      <w:r>
+        <w:t>php</w:t>
+      </w:r>
+      <w:proofErr w:type="spellEnd"/>
+      <w:r>
+        <w:t xml:space="preserve"> </w:t>
+      </w:r>
+      <w:proofErr w:type="spellStart"/>
+      <w:proofErr w:type="gramStart"/>
+      <w:r>
+        <w:t>composer.phar</w:t>
+      </w:r>
+      <w:proofErr w:type="spellEnd"/>
+      <w:proofErr w:type="gramEnd"/>
+      <w:r>
+        <w:t xml:space="preserve"> dump-autoload</w:t>
+      </w:r>
+    </w:p>
+    <w:p>
+      <w:pPr>
+        <w:pStyle w:val="ListParagraph"/>
+        <w:numPr>
+          <w:ilvl w:val="4"/>
+          <w:numId w:val="1"/>
+        </w:numPr>
+      </w:pPr>
+      <w:r>
+        <w:t>This command will re-generate the vendor/</w:t>
+      </w:r>
+      <w:proofErr w:type="spellStart"/>
+      <w:r>
+        <w:t>autoload.php</w:t>
+      </w:r>
+      <w:proofErr w:type="spellEnd"/>
+      <w:r>
+        <w:t xml:space="preserve"> file. See the dump-autoload section for more information.</w:t>
+      </w:r>
+    </w:p>
+    <w:p>
+      <w:pPr>
+        <w:rPr>
+          <w:b/>
+          <w:bCs/>
+        </w:rPr>
+      </w:pPr>
+    </w:p>
     <w:sectPr>
       <w:pgSz w:w="11906" w:h="16838"/>
       <w:pgMar w:top="1440" w:right="1440" w:bottom="1440" w:left="1440" w:header="708" w:footer="708" w:gutter="0"/>

--- a/PHP/Docs/PHPOOP.docx
+++ b/PHP/Docs/PHPOOP.docx
@@ -4249,8 +4249,16 @@
           <w:ilvl w:val="2"/>
           <w:numId w:val="1"/>
         </w:numPr>
-      </w:pPr>
-      <w:r>
+        <w:rPr>
+          <w:b/>
+          <w:bCs/>
+        </w:rPr>
+      </w:pPr>
+      <w:r>
+        <w:rPr>
+          <w:b/>
+          <w:bCs/>
+        </w:rPr>
         <w:t>Autoloading Standard</w:t>
       </w:r>
     </w:p>
@@ -5022,8 +5030,6 @@
       </w:r>
       <w:r>
         <w:br/>
-      </w:r>
-      <w:r>
         <w:t>{ "require": {</w:t>
       </w:r>
     </w:p>
@@ -5479,10 +5485,7 @@
       </w:r>
       <w:proofErr w:type="spellEnd"/>
       <w:r>
-        <w:t xml:space="preserve"> file to the projec</w:t>
-      </w:r>
-      <w:r>
-        <w:t>t</w:t>
+        <w:t xml:space="preserve"> file to the project</w:t>
       </w:r>
     </w:p>
     <w:p>
@@ -6192,12 +6195,9086 @@
     </w:p>
     <w:p>
       <w:pPr>
-        <w:rPr>
-          <w:b/>
-          <w:bCs/>
-        </w:rPr>
-      </w:pPr>
-    </w:p>
+        <w:pStyle w:val="ListParagraph"/>
+        <w:numPr>
+          <w:ilvl w:val="4"/>
+          <w:numId w:val="1"/>
+        </w:numPr>
+      </w:pPr>
+      <w:r>
+        <w:t>Composer provides its own autoloader. If you don't want to use that one, you can include vendor/composer/autoload_*.</w:t>
+      </w:r>
+      <w:proofErr w:type="spellStart"/>
+      <w:r>
+        <w:t>php</w:t>
+      </w:r>
+      <w:proofErr w:type="spellEnd"/>
+      <w:r>
+        <w:t xml:space="preserve"> files, which return associative arrays allowing you to configure your own autoloader.</w:t>
+      </w:r>
+    </w:p>
+    <w:p>
+      <w:pPr>
+        <w:pStyle w:val="ListParagraph"/>
+        <w:numPr>
+          <w:ilvl w:val="1"/>
+          <w:numId w:val="1"/>
+        </w:numPr>
+        <w:rPr>
+          <w:b/>
+          <w:bCs/>
+        </w:rPr>
+      </w:pPr>
+      <w:r>
+        <w:rPr>
+          <w:b/>
+          <w:bCs/>
+        </w:rPr>
+        <w:t>Libraries</w:t>
+      </w:r>
+    </w:p>
+    <w:p>
+      <w:pPr>
+        <w:pStyle w:val="ListParagraph"/>
+        <w:numPr>
+          <w:ilvl w:val="2"/>
+          <w:numId w:val="1"/>
+        </w:numPr>
+      </w:pPr>
+      <w:r>
+        <w:t>will tell you how to make your library installable through Composer.</w:t>
+      </w:r>
+    </w:p>
+    <w:p>
+      <w:pPr>
+        <w:pStyle w:val="ListParagraph"/>
+        <w:numPr>
+          <w:ilvl w:val="2"/>
+          <w:numId w:val="1"/>
+        </w:numPr>
+      </w:pPr>
+      <w:r>
+        <w:t xml:space="preserve">As soon as you have a </w:t>
+      </w:r>
+      <w:proofErr w:type="spellStart"/>
+      <w:proofErr w:type="gramStart"/>
+      <w:r>
+        <w:t>composer.json</w:t>
+      </w:r>
+      <w:proofErr w:type="spellEnd"/>
+      <w:proofErr w:type="gramEnd"/>
+      <w:r>
+        <w:t xml:space="preserve"> in a directory, that directory is a package</w:t>
+      </w:r>
+    </w:p>
+    <w:p>
+      <w:pPr>
+        <w:pStyle w:val="ListParagraph"/>
+        <w:numPr>
+          <w:ilvl w:val="2"/>
+          <w:numId w:val="1"/>
+        </w:numPr>
+      </w:pPr>
+      <w:r>
+        <w:t>When you add a require to a project, you are making a package that depends on other packages</w:t>
+      </w:r>
+    </w:p>
+    <w:p>
+      <w:pPr>
+        <w:pStyle w:val="ListParagraph"/>
+        <w:numPr>
+          <w:ilvl w:val="2"/>
+          <w:numId w:val="1"/>
+        </w:numPr>
+      </w:pPr>
+      <w:r>
+        <w:t xml:space="preserve">In order to make that package installable you need to give it a name. You do this by adding the name property in </w:t>
+      </w:r>
+      <w:proofErr w:type="spellStart"/>
+      <w:proofErr w:type="gramStart"/>
+      <w:r>
+        <w:t>composer.json</w:t>
+      </w:r>
+      <w:proofErr w:type="spellEnd"/>
+      <w:proofErr w:type="gramEnd"/>
+    </w:p>
+    <w:p>
+      <w:pPr>
+        <w:pStyle w:val="ListParagraph"/>
+        <w:numPr>
+          <w:ilvl w:val="2"/>
+          <w:numId w:val="1"/>
+        </w:numPr>
+      </w:pPr>
+    </w:p>
+    <w:p>
+      <w:pPr>
+        <w:pStyle w:val="ListParagraph"/>
+        <w:ind w:left="2520"/>
+      </w:pPr>
+      <w:r>
+        <w:t>{</w:t>
+      </w:r>
+    </w:p>
+    <w:p>
+      <w:pPr>
+        <w:pStyle w:val="ListParagraph"/>
+        <w:ind w:left="2520"/>
+      </w:pPr>
+      <w:r>
+        <w:t xml:space="preserve">    "name": "acme/hello-world",</w:t>
+      </w:r>
+    </w:p>
+    <w:p>
+      <w:pPr>
+        <w:pStyle w:val="ListParagraph"/>
+        <w:ind w:left="2520"/>
+      </w:pPr>
+      <w:r>
+        <w:t xml:space="preserve">    "require": {</w:t>
+      </w:r>
+    </w:p>
+    <w:p>
+      <w:pPr>
+        <w:pStyle w:val="ListParagraph"/>
+        <w:ind w:left="2520"/>
+      </w:pPr>
+      <w:r>
+        <w:t xml:space="preserve">        "monolog/monolog": "1.</w:t>
+      </w:r>
+      <w:proofErr w:type="gramStart"/>
+      <w:r>
+        <w:t>0.*</w:t>
+      </w:r>
+      <w:proofErr w:type="gramEnd"/>
+      <w:r>
+        <w:t>"</w:t>
+      </w:r>
+    </w:p>
+    <w:p>
+      <w:pPr>
+        <w:pStyle w:val="ListParagraph"/>
+        <w:ind w:left="2520"/>
+      </w:pPr>
+      <w:r>
+        <w:t xml:space="preserve">    }</w:t>
+      </w:r>
+    </w:p>
+    <w:p>
+      <w:pPr>
+        <w:pStyle w:val="ListParagraph"/>
+        <w:ind w:left="2520"/>
+      </w:pPr>
+      <w:r>
+        <w:lastRenderedPageBreak/>
+        <w:tab/>
+        <w:t>}</w:t>
+      </w:r>
+    </w:p>
+    <w:p>
+      <w:pPr>
+        <w:pStyle w:val="ListParagraph"/>
+        <w:numPr>
+          <w:ilvl w:val="2"/>
+          <w:numId w:val="1"/>
+        </w:numPr>
+      </w:pPr>
+      <w:r>
+        <w:t xml:space="preserve">In this case the project name is acme/hello-world, where acme is the </w:t>
+      </w:r>
+      <w:proofErr w:type="gramStart"/>
+      <w:r>
+        <w:t>vendor</w:t>
+      </w:r>
+      <w:proofErr w:type="gramEnd"/>
+      <w:r>
+        <w:t xml:space="preserve"> name.</w:t>
+      </w:r>
+    </w:p>
+    <w:p>
+      <w:pPr>
+        <w:pStyle w:val="ListParagraph"/>
+        <w:numPr>
+          <w:ilvl w:val="2"/>
+          <w:numId w:val="1"/>
+        </w:numPr>
+      </w:pPr>
+      <w:r>
+        <w:t>Library Versioning</w:t>
+      </w:r>
+    </w:p>
+    <w:p>
+      <w:pPr>
+        <w:pStyle w:val="ListParagraph"/>
+        <w:numPr>
+          <w:ilvl w:val="3"/>
+          <w:numId w:val="1"/>
+        </w:numPr>
+      </w:pPr>
+      <w:r>
+        <w:t xml:space="preserve">you will be maintaining your library using some sort of version control system like git, </w:t>
+      </w:r>
+      <w:proofErr w:type="spellStart"/>
+      <w:r>
+        <w:t>svn</w:t>
+      </w:r>
+      <w:proofErr w:type="spellEnd"/>
+      <w:r>
+        <w:t>, hg or fossil</w:t>
+      </w:r>
+    </w:p>
+    <w:p>
+      <w:pPr>
+        <w:pStyle w:val="ListParagraph"/>
+        <w:ind w:left="3240"/>
+      </w:pPr>
+      <w:r>
+        <w:t>{</w:t>
+      </w:r>
+    </w:p>
+    <w:p>
+      <w:pPr>
+        <w:pStyle w:val="ListParagraph"/>
+        <w:ind w:left="3240"/>
+      </w:pPr>
+      <w:r>
+        <w:t xml:space="preserve">    </w:t>
+      </w:r>
+      <w:r>
+        <w:tab/>
+        <w:t>"version": "1.0.0"</w:t>
+      </w:r>
+    </w:p>
+    <w:p>
+      <w:pPr>
+        <w:pStyle w:val="ListParagraph"/>
+        <w:ind w:left="3240"/>
+      </w:pPr>
+      <w:r>
+        <w:tab/>
+      </w:r>
+      <w:r>
+        <w:tab/>
+        <w:t>}</w:t>
+      </w:r>
+    </w:p>
+    <w:p>
+      <w:pPr>
+        <w:pStyle w:val="ListParagraph"/>
+        <w:numPr>
+          <w:ilvl w:val="2"/>
+          <w:numId w:val="1"/>
+        </w:numPr>
+        <w:rPr>
+          <w:b/>
+          <w:bCs/>
+        </w:rPr>
+      </w:pPr>
+      <w:r>
+        <w:rPr>
+          <w:b/>
+          <w:bCs/>
+        </w:rPr>
+        <w:t>Lock file</w:t>
+      </w:r>
+    </w:p>
+    <w:p>
+      <w:pPr>
+        <w:pStyle w:val="ListParagraph"/>
+        <w:numPr>
+          <w:ilvl w:val="2"/>
+          <w:numId w:val="1"/>
+        </w:numPr>
+      </w:pPr>
+      <w:r>
+        <w:t xml:space="preserve">For your library you may commit the </w:t>
+      </w:r>
+      <w:proofErr w:type="spellStart"/>
+      <w:r>
+        <w:t>composer.lock</w:t>
+      </w:r>
+      <w:proofErr w:type="spellEnd"/>
+      <w:r>
+        <w:t xml:space="preserve"> file if you want to. This can help your team to always test against the same dependency versions</w:t>
+      </w:r>
+      <w:r>
+        <w:tab/>
+      </w:r>
+    </w:p>
+    <w:p>
+      <w:pPr>
+        <w:pStyle w:val="ListParagraph"/>
+        <w:numPr>
+          <w:ilvl w:val="2"/>
+          <w:numId w:val="1"/>
+        </w:numPr>
+      </w:pPr>
+      <w:r>
+        <w:t xml:space="preserve">If you do not want to commit the lock file, and you are using git, add it to </w:t>
+      </w:r>
+      <w:proofErr w:type="gramStart"/>
+      <w:r>
+        <w:t>the .</w:t>
+      </w:r>
+      <w:proofErr w:type="spellStart"/>
+      <w:r>
+        <w:t>gitignore</w:t>
+      </w:r>
+      <w:proofErr w:type="spellEnd"/>
+      <w:proofErr w:type="gramEnd"/>
+      <w:r>
+        <w:t>.</w:t>
+      </w:r>
+    </w:p>
+    <w:p>
+      <w:pPr>
+        <w:pStyle w:val="ListParagraph"/>
+        <w:numPr>
+          <w:ilvl w:val="2"/>
+          <w:numId w:val="1"/>
+        </w:numPr>
+        <w:rPr>
+          <w:b/>
+          <w:bCs/>
+        </w:rPr>
+      </w:pPr>
+      <w:r>
+        <w:rPr>
+          <w:b/>
+          <w:bCs/>
+        </w:rPr>
+        <w:t>Publishing to a VCS</w:t>
+      </w:r>
+    </w:p>
+    <w:p>
+      <w:pPr>
+        <w:pStyle w:val="ListParagraph"/>
+        <w:numPr>
+          <w:ilvl w:val="3"/>
+          <w:numId w:val="1"/>
+        </w:numPr>
+      </w:pPr>
+      <w:r>
+        <w:t xml:space="preserve">The name is not needed in this case, since we don't want to publish the blog as a library. It is added here to clarify which </w:t>
+      </w:r>
+      <w:proofErr w:type="spellStart"/>
+      <w:proofErr w:type="gramStart"/>
+      <w:r>
+        <w:t>composer.json</w:t>
+      </w:r>
+      <w:proofErr w:type="spellEnd"/>
+      <w:proofErr w:type="gramEnd"/>
+      <w:r>
+        <w:t xml:space="preserve"> is being described.</w:t>
+      </w:r>
+    </w:p>
+    <w:p>
+      <w:pPr>
+        <w:pStyle w:val="ListParagraph"/>
+        <w:ind w:left="3240"/>
+      </w:pPr>
+      <w:r>
+        <w:t>{</w:t>
+      </w:r>
+    </w:p>
+    <w:p>
+      <w:pPr>
+        <w:pStyle w:val="ListParagraph"/>
+        <w:ind w:left="3240"/>
+      </w:pPr>
+      <w:r>
+        <w:t xml:space="preserve">    "name": "acme/blog",</w:t>
+      </w:r>
+    </w:p>
+    <w:p>
+      <w:pPr>
+        <w:pStyle w:val="ListParagraph"/>
+        <w:ind w:left="3240"/>
+      </w:pPr>
+      <w:r>
+        <w:t xml:space="preserve">    "repositories": [</w:t>
+      </w:r>
+    </w:p>
+    <w:p>
+      <w:pPr>
+        <w:pStyle w:val="ListParagraph"/>
+        <w:ind w:left="3240"/>
+      </w:pPr>
+      <w:r>
+        <w:t xml:space="preserve">        {</w:t>
+      </w:r>
+    </w:p>
+    <w:p>
+      <w:pPr>
+        <w:pStyle w:val="ListParagraph"/>
+        <w:ind w:left="3240"/>
+      </w:pPr>
+      <w:r>
+        <w:t xml:space="preserve">            "type": "</w:t>
+      </w:r>
+      <w:proofErr w:type="spellStart"/>
+      <w:r>
+        <w:t>vcs</w:t>
+      </w:r>
+      <w:proofErr w:type="spellEnd"/>
+      <w:r>
+        <w:t>",</w:t>
+      </w:r>
+    </w:p>
+    <w:p>
+      <w:pPr>
+        <w:pStyle w:val="ListParagraph"/>
+        <w:ind w:left="3240"/>
+      </w:pPr>
+      <w:r>
+        <w:t xml:space="preserve">            "</w:t>
+      </w:r>
+      <w:proofErr w:type="spellStart"/>
+      <w:r>
+        <w:t>url</w:t>
+      </w:r>
+      <w:proofErr w:type="spellEnd"/>
+      <w:r>
+        <w:t>": "https://github.com/username/hello-world"</w:t>
+      </w:r>
+    </w:p>
+    <w:p>
+      <w:pPr>
+        <w:pStyle w:val="ListParagraph"/>
+        <w:ind w:left="3240"/>
+      </w:pPr>
+      <w:r>
+        <w:t xml:space="preserve">        }</w:t>
+      </w:r>
+    </w:p>
+    <w:p>
+      <w:pPr>
+        <w:pStyle w:val="ListParagraph"/>
+        <w:ind w:left="3240"/>
+      </w:pPr>
+      <w:r>
+        <w:t xml:space="preserve">    ],</w:t>
+      </w:r>
+    </w:p>
+    <w:p>
+      <w:pPr>
+        <w:pStyle w:val="ListParagraph"/>
+        <w:ind w:left="3240"/>
+      </w:pPr>
+      <w:r>
+        <w:t xml:space="preserve">    "require": {</w:t>
+      </w:r>
+    </w:p>
+    <w:p>
+      <w:pPr>
+        <w:pStyle w:val="ListParagraph"/>
+        <w:ind w:left="3240"/>
+      </w:pPr>
+      <w:r>
+        <w:t xml:space="preserve">        "acme/hello-world": "dev-master"</w:t>
+      </w:r>
+    </w:p>
+    <w:p>
+      <w:pPr>
+        <w:pStyle w:val="ListParagraph"/>
+        <w:ind w:left="3240"/>
+      </w:pPr>
+      <w:r>
+        <w:t xml:space="preserve">    }</w:t>
+      </w:r>
+    </w:p>
+    <w:p>
+      <w:pPr>
+        <w:pStyle w:val="ListParagraph"/>
+        <w:ind w:left="3240"/>
+      </w:pPr>
+      <w:r>
+        <w:t>}</w:t>
+      </w:r>
+    </w:p>
+    <w:p>
+      <w:pPr>
+        <w:ind w:left="2880"/>
+      </w:pPr>
+    </w:p>
+    <w:p>
+      <w:pPr>
+        <w:pStyle w:val="ListParagraph"/>
+        <w:numPr>
+          <w:ilvl w:val="2"/>
+          <w:numId w:val="1"/>
+        </w:numPr>
+        <w:rPr>
+          <w:b/>
+          <w:bCs/>
+        </w:rPr>
+      </w:pPr>
+      <w:r>
+        <w:rPr>
+          <w:b/>
+          <w:bCs/>
+        </w:rPr>
+        <w:t xml:space="preserve">Publishing to </w:t>
+      </w:r>
+      <w:proofErr w:type="spellStart"/>
+      <w:r>
+        <w:rPr>
+          <w:b/>
+          <w:bCs/>
+        </w:rPr>
+        <w:t>packagist</w:t>
+      </w:r>
+      <w:proofErr w:type="spellEnd"/>
+      <w:r>
+        <w:rPr>
+          <w:b/>
+          <w:bCs/>
+        </w:rPr>
+        <w:tab/>
+      </w:r>
+    </w:p>
+    <w:p>
+      <w:pPr>
+        <w:pStyle w:val="ListParagraph"/>
+        <w:numPr>
+          <w:ilvl w:val="3"/>
+          <w:numId w:val="1"/>
+        </w:numPr>
+      </w:pPr>
+      <w:r>
+        <w:t>Alright, so now you can publish packages. But specifying the VCS repository every time is cumbersome</w:t>
+      </w:r>
+    </w:p>
+    <w:p>
+      <w:pPr>
+        <w:pStyle w:val="ListParagraph"/>
+        <w:numPr>
+          <w:ilvl w:val="3"/>
+          <w:numId w:val="1"/>
+        </w:numPr>
+      </w:pPr>
+      <w:r>
+        <w:t xml:space="preserve">The other thing that you may have noticed is that we did not specify a package repository for monolog/monolog. How did that work? The answer is </w:t>
+      </w:r>
+      <w:proofErr w:type="spellStart"/>
+      <w:r>
+        <w:t>Packagist</w:t>
+      </w:r>
+      <w:proofErr w:type="spellEnd"/>
+      <w:r>
+        <w:t>.</w:t>
+      </w:r>
+    </w:p>
+    <w:p>
+      <w:pPr>
+        <w:pStyle w:val="ListParagraph"/>
+        <w:numPr>
+          <w:ilvl w:val="3"/>
+          <w:numId w:val="1"/>
+        </w:numPr>
+      </w:pPr>
+      <w:proofErr w:type="spellStart"/>
+      <w:r>
+        <w:t>Packagist</w:t>
+      </w:r>
+      <w:proofErr w:type="spellEnd"/>
+      <w:r>
+        <w:t xml:space="preserve"> is the main package repository for Composer, and it is enabled by default. Anything that is published on </w:t>
+      </w:r>
+      <w:proofErr w:type="spellStart"/>
+      <w:r>
+        <w:t>Packagist</w:t>
+      </w:r>
+      <w:proofErr w:type="spellEnd"/>
+      <w:r>
+        <w:t xml:space="preserve"> is available automatically through Composer.</w:t>
+      </w:r>
+    </w:p>
+    <w:p>
+      <w:pPr>
+        <w:pStyle w:val="ListParagraph"/>
+        <w:numPr>
+          <w:ilvl w:val="1"/>
+          <w:numId w:val="1"/>
+        </w:numPr>
+        <w:rPr>
+          <w:b/>
+          <w:bCs/>
+        </w:rPr>
+      </w:pPr>
+      <w:r>
+        <w:rPr>
+          <w:b/>
+          <w:bCs/>
+        </w:rPr>
+        <w:t>Command Line Interface</w:t>
+      </w:r>
+    </w:p>
+    <w:p>
+      <w:pPr>
+        <w:pStyle w:val="ListParagraph"/>
+        <w:numPr>
+          <w:ilvl w:val="2"/>
+          <w:numId w:val="1"/>
+        </w:numPr>
+      </w:pPr>
+      <w:r>
+        <w:t>You've already learned how to use the command-line interface to do some things</w:t>
+      </w:r>
+    </w:p>
+    <w:p>
+      <w:pPr>
+        <w:pStyle w:val="ListParagraph"/>
+        <w:numPr>
+          <w:ilvl w:val="2"/>
+          <w:numId w:val="1"/>
+        </w:numPr>
+      </w:pPr>
+      <w:r>
+        <w:lastRenderedPageBreak/>
+        <w:t xml:space="preserve">To get help from the command-line, call composer or composer list to see the complete list of </w:t>
+      </w:r>
+      <w:proofErr w:type="spellStart"/>
+      <w:proofErr w:type="gramStart"/>
+      <w:r>
+        <w:t>commands,then</w:t>
+      </w:r>
+      <w:proofErr w:type="spellEnd"/>
+      <w:proofErr w:type="gramEnd"/>
+      <w:r>
+        <w:t xml:space="preserve"> --help combined with any of those can give you more information.</w:t>
+      </w:r>
+    </w:p>
+    <w:p>
+      <w:pPr>
+        <w:pStyle w:val="ListParagraph"/>
+        <w:numPr>
+          <w:ilvl w:val="2"/>
+          <w:numId w:val="1"/>
+        </w:numPr>
+        <w:rPr>
+          <w:b/>
+          <w:bCs/>
+        </w:rPr>
+      </w:pPr>
+      <w:r>
+        <w:rPr>
+          <w:b/>
+          <w:bCs/>
+        </w:rPr>
+        <w:t>Bash Completions</w:t>
+      </w:r>
+    </w:p>
+    <w:p>
+      <w:pPr>
+        <w:pStyle w:val="ListParagraph"/>
+        <w:numPr>
+          <w:ilvl w:val="3"/>
+          <w:numId w:val="1"/>
+        </w:numPr>
+      </w:pPr>
+      <w:r>
+        <w:t xml:space="preserve">To install bash </w:t>
+      </w:r>
+      <w:proofErr w:type="gramStart"/>
+      <w:r>
+        <w:t>completions</w:t>
+      </w:r>
+      <w:proofErr w:type="gramEnd"/>
+      <w:r>
+        <w:t xml:space="preserve"> you can run composer completion bash &gt; </w:t>
+      </w:r>
+      <w:proofErr w:type="spellStart"/>
+      <w:r>
+        <w:t>completion.bash</w:t>
+      </w:r>
+      <w:proofErr w:type="spellEnd"/>
+      <w:r>
+        <w:t>.</w:t>
+      </w:r>
+    </w:p>
+    <w:p>
+      <w:pPr>
+        <w:pStyle w:val="ListParagraph"/>
+        <w:numPr>
+          <w:ilvl w:val="3"/>
+          <w:numId w:val="1"/>
+        </w:numPr>
+      </w:pPr>
+      <w:r>
+        <w:t xml:space="preserve">This will create a </w:t>
+      </w:r>
+      <w:proofErr w:type="spellStart"/>
+      <w:r>
+        <w:t>completion.bash</w:t>
+      </w:r>
+      <w:proofErr w:type="spellEnd"/>
+      <w:r>
+        <w:t xml:space="preserve"> file in the current directory.</w:t>
+      </w:r>
+    </w:p>
+    <w:p>
+      <w:pPr>
+        <w:pStyle w:val="ListParagraph"/>
+        <w:numPr>
+          <w:ilvl w:val="3"/>
+          <w:numId w:val="1"/>
+        </w:numPr>
+        <w:rPr>
+          <w:b/>
+          <w:bCs/>
+        </w:rPr>
+      </w:pPr>
+      <w:r>
+        <w:t xml:space="preserve">Then execute source </w:t>
+      </w:r>
+      <w:proofErr w:type="spellStart"/>
+      <w:r>
+        <w:t>completion.bash</w:t>
+      </w:r>
+      <w:proofErr w:type="spellEnd"/>
+      <w:r>
+        <w:t xml:space="preserve"> to enable it in the current terminal session</w:t>
+      </w:r>
+      <w:r>
+        <w:rPr>
+          <w:b/>
+          <w:bCs/>
+        </w:rPr>
+        <w:t>.</w:t>
+      </w:r>
+    </w:p>
+    <w:p>
+      <w:pPr>
+        <w:pStyle w:val="ListParagraph"/>
+        <w:numPr>
+          <w:ilvl w:val="3"/>
+          <w:numId w:val="1"/>
+        </w:numPr>
+      </w:pPr>
+      <w:r>
+        <w:t xml:space="preserve">Move and rename the </w:t>
+      </w:r>
+      <w:proofErr w:type="spellStart"/>
+      <w:r>
+        <w:t>completion.bash</w:t>
+      </w:r>
+      <w:proofErr w:type="spellEnd"/>
+      <w:r>
+        <w:t xml:space="preserve"> file to /etc/</w:t>
+      </w:r>
+      <w:proofErr w:type="spellStart"/>
+      <w:r>
+        <w:t>bash_</w:t>
+      </w:r>
+      <w:proofErr w:type="gramStart"/>
+      <w:r>
+        <w:t>completion.d</w:t>
+      </w:r>
+      <w:proofErr w:type="spellEnd"/>
+      <w:proofErr w:type="gramEnd"/>
+      <w:r>
+        <w:t>/composer to make it load automatically in new terminals.</w:t>
+      </w:r>
+    </w:p>
+    <w:p>
+      <w:pPr>
+        <w:pStyle w:val="ListParagraph"/>
+        <w:numPr>
+          <w:ilvl w:val="3"/>
+          <w:numId w:val="1"/>
+        </w:numPr>
+        <w:rPr>
+          <w:b/>
+          <w:bCs/>
+        </w:rPr>
+      </w:pPr>
+      <w:r>
+        <w:rPr>
+          <w:b/>
+          <w:bCs/>
+        </w:rPr>
+        <w:t>Global Options</w:t>
+      </w:r>
+    </w:p>
+    <w:p>
+      <w:pPr>
+        <w:pStyle w:val="ListParagraph"/>
+        <w:numPr>
+          <w:ilvl w:val="3"/>
+          <w:numId w:val="1"/>
+        </w:numPr>
+        <w:rPr>
+          <w:b/>
+          <w:bCs/>
+        </w:rPr>
+      </w:pPr>
+      <w:r>
+        <w:rPr>
+          <w:b/>
+          <w:bCs/>
+        </w:rPr>
+        <w:t>options are available with every command:</w:t>
+      </w:r>
+    </w:p>
+    <w:p>
+      <w:pPr>
+        <w:pStyle w:val="ListParagraph"/>
+        <w:numPr>
+          <w:ilvl w:val="4"/>
+          <w:numId w:val="1"/>
+        </w:numPr>
+      </w:pPr>
+      <w:r>
+        <w:t>--verbose (-v): Increase verbosity of messages.</w:t>
+      </w:r>
+    </w:p>
+    <w:p>
+      <w:pPr>
+        <w:pStyle w:val="ListParagraph"/>
+        <w:numPr>
+          <w:ilvl w:val="4"/>
+          <w:numId w:val="1"/>
+        </w:numPr>
+      </w:pPr>
+      <w:r>
+        <w:t>--help (-h): Display help information.</w:t>
+      </w:r>
+    </w:p>
+    <w:p>
+      <w:pPr>
+        <w:pStyle w:val="ListParagraph"/>
+        <w:numPr>
+          <w:ilvl w:val="4"/>
+          <w:numId w:val="1"/>
+        </w:numPr>
+      </w:pPr>
+      <w:r>
+        <w:t>--quiet (-q): Do not output any message.</w:t>
+      </w:r>
+    </w:p>
+    <w:p>
+      <w:pPr>
+        <w:pStyle w:val="ListParagraph"/>
+        <w:numPr>
+          <w:ilvl w:val="4"/>
+          <w:numId w:val="1"/>
+        </w:numPr>
+      </w:pPr>
+      <w:r>
+        <w:t>--no-interaction (-n): Do not ask any interactive question.</w:t>
+      </w:r>
+    </w:p>
+    <w:p>
+      <w:pPr>
+        <w:pStyle w:val="ListParagraph"/>
+        <w:numPr>
+          <w:ilvl w:val="4"/>
+          <w:numId w:val="1"/>
+        </w:numPr>
+      </w:pPr>
+      <w:r>
+        <w:t>--no-plugins: Disables plugins.</w:t>
+      </w:r>
+    </w:p>
+    <w:p>
+      <w:pPr>
+        <w:pStyle w:val="ListParagraph"/>
+        <w:numPr>
+          <w:ilvl w:val="4"/>
+          <w:numId w:val="1"/>
+        </w:numPr>
+      </w:pPr>
+      <w:r>
+        <w:t xml:space="preserve">--no-scripts: Skips execution of scripts defined in </w:t>
+      </w:r>
+      <w:proofErr w:type="spellStart"/>
+      <w:proofErr w:type="gramStart"/>
+      <w:r>
+        <w:t>composer.json</w:t>
+      </w:r>
+      <w:proofErr w:type="spellEnd"/>
+      <w:proofErr w:type="gramEnd"/>
+      <w:r>
+        <w:t>.</w:t>
+      </w:r>
+    </w:p>
+    <w:p>
+      <w:pPr>
+        <w:pStyle w:val="ListParagraph"/>
+        <w:numPr>
+          <w:ilvl w:val="4"/>
+          <w:numId w:val="1"/>
+        </w:numPr>
+      </w:pPr>
+      <w:r>
+        <w:t>--no-cache: Disables the use of the cache directory.</w:t>
+      </w:r>
+    </w:p>
+    <w:p>
+      <w:pPr>
+        <w:pStyle w:val="ListParagraph"/>
+        <w:numPr>
+          <w:ilvl w:val="4"/>
+          <w:numId w:val="1"/>
+        </w:numPr>
+      </w:pPr>
+      <w:r>
+        <w:t>--working-</w:t>
+      </w:r>
+      <w:proofErr w:type="spellStart"/>
+      <w:r>
+        <w:t>dir</w:t>
+      </w:r>
+      <w:proofErr w:type="spellEnd"/>
+      <w:r>
+        <w:t xml:space="preserve"> (-d): If specified, use the given directory as working directory.</w:t>
+      </w:r>
+    </w:p>
+    <w:p>
+      <w:pPr>
+        <w:pStyle w:val="ListParagraph"/>
+        <w:numPr>
+          <w:ilvl w:val="4"/>
+          <w:numId w:val="1"/>
+        </w:numPr>
+      </w:pPr>
+      <w:r>
+        <w:t>--profile: Display timing and memory usage information</w:t>
+      </w:r>
+    </w:p>
+    <w:p>
+      <w:pPr>
+        <w:pStyle w:val="ListParagraph"/>
+        <w:numPr>
+          <w:ilvl w:val="4"/>
+          <w:numId w:val="1"/>
+        </w:numPr>
+      </w:pPr>
+      <w:r>
+        <w:t>--</w:t>
+      </w:r>
+      <w:proofErr w:type="spellStart"/>
+      <w:r>
+        <w:t>ansi</w:t>
+      </w:r>
+      <w:proofErr w:type="spellEnd"/>
+      <w:r>
+        <w:t>: Force ANSI output.</w:t>
+      </w:r>
+    </w:p>
+    <w:p>
+      <w:pPr>
+        <w:pStyle w:val="ListParagraph"/>
+        <w:numPr>
+          <w:ilvl w:val="4"/>
+          <w:numId w:val="1"/>
+        </w:numPr>
+      </w:pPr>
+      <w:r>
+        <w:t>--no-</w:t>
+      </w:r>
+      <w:proofErr w:type="spellStart"/>
+      <w:r>
+        <w:t>ansi</w:t>
+      </w:r>
+      <w:proofErr w:type="spellEnd"/>
+      <w:r>
+        <w:t>: Disable ANSI output.</w:t>
+      </w:r>
+    </w:p>
+    <w:p>
+      <w:pPr>
+        <w:pStyle w:val="ListParagraph"/>
+        <w:numPr>
+          <w:ilvl w:val="4"/>
+          <w:numId w:val="1"/>
+        </w:numPr>
+      </w:pPr>
+      <w:r>
+        <w:t>--version (-V): Display this application version</w:t>
+      </w:r>
+    </w:p>
+    <w:p>
+      <w:pPr>
+        <w:pStyle w:val="ListParagraph"/>
+        <w:numPr>
+          <w:ilvl w:val="4"/>
+          <w:numId w:val="1"/>
+        </w:numPr>
+      </w:pPr>
+      <w:r>
+        <w:t>Process Exit Codes</w:t>
+      </w:r>
+      <w:r>
+        <w:tab/>
+      </w:r>
+    </w:p>
+    <w:p>
+      <w:pPr>
+        <w:pStyle w:val="ListParagraph"/>
+        <w:numPr>
+          <w:ilvl w:val="5"/>
+          <w:numId w:val="1"/>
+        </w:numPr>
+      </w:pPr>
+      <w:r>
+        <w:t>0 ok</w:t>
+      </w:r>
+    </w:p>
+    <w:p>
+      <w:pPr>
+        <w:pStyle w:val="ListParagraph"/>
+        <w:numPr>
+          <w:ilvl w:val="5"/>
+          <w:numId w:val="1"/>
+        </w:numPr>
+      </w:pPr>
+      <w:r>
+        <w:t>1 Generic/unknown error code</w:t>
+      </w:r>
+    </w:p>
+    <w:p>
+      <w:pPr>
+        <w:pStyle w:val="ListParagraph"/>
+        <w:numPr>
+          <w:ilvl w:val="5"/>
+          <w:numId w:val="1"/>
+        </w:numPr>
+      </w:pPr>
+      <w:r>
+        <w:t>2 Dependency solving error code</w:t>
+      </w:r>
+    </w:p>
+    <w:p>
+      <w:pPr>
+        <w:pStyle w:val="ListParagraph"/>
+        <w:numPr>
+          <w:ilvl w:val="2"/>
+          <w:numId w:val="1"/>
+        </w:numPr>
+        <w:rPr>
+          <w:b/>
+          <w:bCs/>
+        </w:rPr>
+      </w:pPr>
+      <w:r>
+        <w:rPr>
+          <w:b/>
+          <w:bCs/>
+        </w:rPr>
+        <w:t>I</w:t>
+      </w:r>
+      <w:r>
+        <w:rPr>
+          <w:b/>
+          <w:bCs/>
+        </w:rPr>
+        <w:t>nit</w:t>
+      </w:r>
+    </w:p>
+    <w:p>
+      <w:pPr>
+        <w:pStyle w:val="ListParagraph"/>
+        <w:numPr>
+          <w:ilvl w:val="3"/>
+          <w:numId w:val="1"/>
+        </w:numPr>
+      </w:pPr>
+      <w:r>
+        <w:t xml:space="preserve">we looked at how to create a </w:t>
+      </w:r>
+      <w:proofErr w:type="spellStart"/>
+      <w:proofErr w:type="gramStart"/>
+      <w:r>
+        <w:t>composer.json</w:t>
+      </w:r>
+      <w:proofErr w:type="spellEnd"/>
+      <w:proofErr w:type="gramEnd"/>
+      <w:r>
+        <w:t xml:space="preserve"> by hand. There is also an </w:t>
+      </w:r>
+      <w:proofErr w:type="spellStart"/>
+      <w:r>
+        <w:t>init</w:t>
+      </w:r>
+      <w:proofErr w:type="spellEnd"/>
+      <w:r>
+        <w:t xml:space="preserve"> command available to do this.</w:t>
+      </w:r>
+    </w:p>
+    <w:p>
+      <w:pPr>
+        <w:pStyle w:val="ListParagraph"/>
+        <w:numPr>
+          <w:ilvl w:val="3"/>
+          <w:numId w:val="1"/>
+        </w:numPr>
+      </w:pPr>
+      <w:proofErr w:type="spellStart"/>
+      <w:r>
+        <w:t>php</w:t>
+      </w:r>
+      <w:proofErr w:type="spellEnd"/>
+      <w:r>
+        <w:t xml:space="preserve"> </w:t>
+      </w:r>
+      <w:proofErr w:type="spellStart"/>
+      <w:proofErr w:type="gramStart"/>
+      <w:r>
+        <w:t>composer.phar</w:t>
+      </w:r>
+      <w:proofErr w:type="spellEnd"/>
+      <w:proofErr w:type="gramEnd"/>
+      <w:r>
+        <w:t xml:space="preserve"> </w:t>
+      </w:r>
+      <w:proofErr w:type="spellStart"/>
+      <w:r>
+        <w:t>init</w:t>
+      </w:r>
+      <w:proofErr w:type="spellEnd"/>
+      <w:r>
+        <w:t xml:space="preserve"> (composer </w:t>
+      </w:r>
+      <w:proofErr w:type="spellStart"/>
+      <w:r>
+        <w:t>init</w:t>
+      </w:r>
+      <w:proofErr w:type="spellEnd"/>
+      <w:r>
+        <w:t>)</w:t>
+      </w:r>
+    </w:p>
+    <w:p>
+      <w:pPr>
+        <w:pStyle w:val="ListParagraph"/>
+        <w:numPr>
+          <w:ilvl w:val="3"/>
+          <w:numId w:val="1"/>
+        </w:numPr>
+      </w:pPr>
+      <w:r>
+        <w:t>Options</w:t>
+      </w:r>
+    </w:p>
+    <w:p>
+      <w:pPr>
+        <w:pStyle w:val="ListParagraph"/>
+        <w:numPr>
+          <w:ilvl w:val="4"/>
+          <w:numId w:val="1"/>
+        </w:numPr>
+      </w:pPr>
+      <w:r>
+        <w:t>--name: Name of the package.</w:t>
+      </w:r>
+    </w:p>
+    <w:p>
+      <w:pPr>
+        <w:pStyle w:val="ListParagraph"/>
+        <w:numPr>
+          <w:ilvl w:val="4"/>
+          <w:numId w:val="1"/>
+        </w:numPr>
+      </w:pPr>
+      <w:r>
+        <w:t>--description: Description of the package.</w:t>
+      </w:r>
+    </w:p>
+    <w:p>
+      <w:pPr>
+        <w:pStyle w:val="ListParagraph"/>
+        <w:numPr>
+          <w:ilvl w:val="4"/>
+          <w:numId w:val="1"/>
+        </w:numPr>
+      </w:pPr>
+      <w:r>
+        <w:t>-</w:t>
+      </w:r>
+      <w:r>
+        <w:t>-author: Author name of the package</w:t>
+      </w:r>
+    </w:p>
+    <w:p>
+      <w:pPr>
+        <w:pStyle w:val="ListParagraph"/>
+        <w:numPr>
+          <w:ilvl w:val="4"/>
+          <w:numId w:val="1"/>
+        </w:numPr>
+      </w:pPr>
+      <w:r>
+        <w:t>--type: Type of package.</w:t>
+      </w:r>
+    </w:p>
+    <w:p>
+      <w:pPr>
+        <w:pStyle w:val="ListParagraph"/>
+        <w:numPr>
+          <w:ilvl w:val="4"/>
+          <w:numId w:val="1"/>
+        </w:numPr>
+      </w:pPr>
+      <w:r>
+        <w:t>--homepage: Homepage of the package.</w:t>
+      </w:r>
+    </w:p>
+    <w:p>
+      <w:pPr>
+        <w:pStyle w:val="ListParagraph"/>
+        <w:numPr>
+          <w:ilvl w:val="4"/>
+          <w:numId w:val="1"/>
+        </w:numPr>
+      </w:pPr>
+      <w:r>
+        <w:t>--require: Package to require with a version constraint. Should be in format foo/bar:1.0.0.</w:t>
+      </w:r>
+    </w:p>
+    <w:p>
+      <w:pPr>
+        <w:pStyle w:val="ListParagraph"/>
+        <w:numPr>
+          <w:ilvl w:val="4"/>
+          <w:numId w:val="1"/>
+        </w:numPr>
+      </w:pPr>
+      <w:r>
+        <w:t>--require-dev: Development requirements, see --require.</w:t>
+      </w:r>
+    </w:p>
+    <w:p>
+      <w:pPr>
+        <w:pStyle w:val="ListParagraph"/>
+        <w:numPr>
+          <w:ilvl w:val="4"/>
+          <w:numId w:val="1"/>
+        </w:numPr>
+      </w:pPr>
+      <w:r>
+        <w:lastRenderedPageBreak/>
+        <w:t>--stability (-s): Value for the minimum-stability f--license (-l): License of package.</w:t>
+      </w:r>
+    </w:p>
+    <w:p>
+      <w:pPr>
+        <w:pStyle w:val="ListParagraph"/>
+        <w:numPr>
+          <w:ilvl w:val="4"/>
+          <w:numId w:val="1"/>
+        </w:numPr>
+      </w:pPr>
+      <w:r>
+        <w:t>--repository: Provide one (or more) custom repositories</w:t>
+      </w:r>
+    </w:p>
+    <w:p>
+      <w:pPr>
+        <w:pStyle w:val="ListParagraph"/>
+        <w:numPr>
+          <w:ilvl w:val="4"/>
+          <w:numId w:val="1"/>
+        </w:numPr>
+      </w:pPr>
+      <w:r>
+        <w:t xml:space="preserve">--autoload (-a): Add a PSR-4 autoload mapping to the </w:t>
+      </w:r>
+      <w:proofErr w:type="spellStart"/>
+      <w:proofErr w:type="gramStart"/>
+      <w:r>
+        <w:t>composer.json</w:t>
+      </w:r>
+      <w:proofErr w:type="spellEnd"/>
+      <w:proofErr w:type="gramEnd"/>
+      <w:r>
+        <w:t>. Automatically maps your package's namespace to the provided directory.</w:t>
+      </w:r>
+    </w:p>
+    <w:p>
+      <w:pPr>
+        <w:pStyle w:val="ListParagraph"/>
+        <w:numPr>
+          <w:ilvl w:val="2"/>
+          <w:numId w:val="1"/>
+        </w:numPr>
+        <w:rPr>
+          <w:b/>
+          <w:bCs/>
+        </w:rPr>
+      </w:pPr>
+      <w:r>
+        <w:rPr>
+          <w:b/>
+          <w:bCs/>
+        </w:rPr>
+        <w:t xml:space="preserve">install / </w:t>
+      </w:r>
+      <w:proofErr w:type="spellStart"/>
+      <w:r>
+        <w:rPr>
+          <w:b/>
+          <w:bCs/>
+        </w:rPr>
+        <w:t>i</w:t>
+      </w:r>
+      <w:proofErr w:type="spellEnd"/>
+    </w:p>
+    <w:p>
+      <w:pPr>
+        <w:pStyle w:val="ListParagraph"/>
+        <w:numPr>
+          <w:ilvl w:val="3"/>
+          <w:numId w:val="1"/>
+        </w:numPr>
+      </w:pPr>
+      <w:r>
+        <w:t xml:space="preserve">The install command reads the </w:t>
+      </w:r>
+      <w:proofErr w:type="spellStart"/>
+      <w:r>
+        <w:t>composer.json</w:t>
+      </w:r>
+      <w:proofErr w:type="spellEnd"/>
+      <w:r>
+        <w:t xml:space="preserve"> file from the current directory, resolves the dependencies, and installs them into vendor.</w:t>
+      </w:r>
+    </w:p>
+    <w:p>
+      <w:pPr>
+        <w:pStyle w:val="ListParagraph"/>
+        <w:numPr>
+          <w:ilvl w:val="3"/>
+          <w:numId w:val="1"/>
+        </w:numPr>
+        <w:rPr>
+          <w:b/>
+          <w:bCs/>
+        </w:rPr>
+      </w:pPr>
+      <w:proofErr w:type="spellStart"/>
+      <w:r>
+        <w:rPr>
+          <w:b/>
+          <w:bCs/>
+        </w:rPr>
+        <w:t>php</w:t>
+      </w:r>
+      <w:proofErr w:type="spellEnd"/>
+      <w:r>
+        <w:rPr>
+          <w:b/>
+          <w:bCs/>
+        </w:rPr>
+        <w:t xml:space="preserve"> </w:t>
+      </w:r>
+      <w:proofErr w:type="spellStart"/>
+      <w:proofErr w:type="gramStart"/>
+      <w:r>
+        <w:rPr>
+          <w:b/>
+          <w:bCs/>
+        </w:rPr>
+        <w:t>composer.phar</w:t>
+      </w:r>
+      <w:proofErr w:type="spellEnd"/>
+      <w:proofErr w:type="gramEnd"/>
+      <w:r>
+        <w:rPr>
+          <w:b/>
+          <w:bCs/>
+        </w:rPr>
+        <w:t xml:space="preserve"> install</w:t>
+      </w:r>
+    </w:p>
+    <w:p>
+      <w:pPr>
+        <w:pStyle w:val="ListParagraph"/>
+        <w:numPr>
+          <w:ilvl w:val="3"/>
+          <w:numId w:val="1"/>
+        </w:numPr>
+      </w:pPr>
+      <w:r>
+        <w:t xml:space="preserve">If there is a </w:t>
+      </w:r>
+      <w:proofErr w:type="spellStart"/>
+      <w:r>
+        <w:t>composer.lock</w:t>
+      </w:r>
+      <w:proofErr w:type="spellEnd"/>
+      <w:r>
+        <w:t xml:space="preserve"> file in the current directory, it will use the exact versions from there instead of resolving them. This ensures that everyone using the library will get the same versions of the dependencies</w:t>
+      </w:r>
+    </w:p>
+    <w:p>
+      <w:pPr>
+        <w:pStyle w:val="ListParagraph"/>
+        <w:numPr>
+          <w:ilvl w:val="3"/>
+          <w:numId w:val="1"/>
+        </w:numPr>
+      </w:pPr>
+      <w:r>
+        <w:t xml:space="preserve">If there is no </w:t>
+      </w:r>
+      <w:proofErr w:type="spellStart"/>
+      <w:r>
+        <w:t>composer.lock</w:t>
+      </w:r>
+      <w:proofErr w:type="spellEnd"/>
+      <w:r>
+        <w:t xml:space="preserve"> file, Composer will create one after dependency resolution.</w:t>
+      </w:r>
+    </w:p>
+    <w:p>
+      <w:pPr>
+        <w:pStyle w:val="ListParagraph"/>
+        <w:numPr>
+          <w:ilvl w:val="3"/>
+          <w:numId w:val="1"/>
+        </w:numPr>
+      </w:pPr>
+      <w:r>
+        <w:t>Options</w:t>
+      </w:r>
+    </w:p>
+    <w:p>
+      <w:pPr>
+        <w:pStyle w:val="ListParagraph"/>
+        <w:numPr>
+          <w:ilvl w:val="4"/>
+          <w:numId w:val="1"/>
+        </w:numPr>
+      </w:pPr>
+      <w:r>
+        <w:t xml:space="preserve">--prefer-install: There are two ways of downloading a package: source and dist. Composer uses </w:t>
+      </w:r>
+      <w:proofErr w:type="spellStart"/>
+      <w:r>
+        <w:t>dist</w:t>
+      </w:r>
+      <w:proofErr w:type="spellEnd"/>
+      <w:r>
+        <w:t xml:space="preserve"> by default. If you pass --prefer-install=source (or --prefer-source) Composer will install from source if there is one. This is useful if you want to make a bugfix to a project and get a local git clone of the dependency directly</w:t>
+      </w:r>
+    </w:p>
+    <w:p>
+      <w:pPr>
+        <w:pStyle w:val="ListParagraph"/>
+        <w:numPr>
+          <w:ilvl w:val="4"/>
+          <w:numId w:val="1"/>
+        </w:numPr>
+      </w:pPr>
+      <w:r>
+        <w:t>--dry-run: If you want to run through an installation without actually installing a package, you can use --dry-run</w:t>
+      </w:r>
+    </w:p>
+    <w:p>
+      <w:pPr>
+        <w:pStyle w:val="ListParagraph"/>
+        <w:numPr>
+          <w:ilvl w:val="4"/>
+          <w:numId w:val="1"/>
+        </w:numPr>
+      </w:pPr>
+      <w:r>
+        <w:t>--download-only: Download only, do not install packages.</w:t>
+      </w:r>
+    </w:p>
+    <w:p>
+      <w:pPr>
+        <w:pStyle w:val="ListParagraph"/>
+        <w:numPr>
+          <w:ilvl w:val="4"/>
+          <w:numId w:val="1"/>
+        </w:numPr>
+      </w:pPr>
+      <w:r>
+        <w:t>--dev: Install packages listed in require-dev</w:t>
+      </w:r>
+    </w:p>
+    <w:p>
+      <w:pPr>
+        <w:pStyle w:val="ListParagraph"/>
+        <w:numPr>
+          <w:ilvl w:val="4"/>
+          <w:numId w:val="1"/>
+        </w:numPr>
+      </w:pPr>
+      <w:r>
+        <w:t>--no-dev: Skip installing packages listed in require-dev</w:t>
+      </w:r>
+    </w:p>
+    <w:p>
+      <w:pPr>
+        <w:pStyle w:val="ListParagraph"/>
+        <w:numPr>
+          <w:ilvl w:val="4"/>
+          <w:numId w:val="1"/>
+        </w:numPr>
+      </w:pPr>
+      <w:r>
+        <w:t>--no-autoloader: Skips autoloader generation.</w:t>
+      </w:r>
+    </w:p>
+    <w:p>
+      <w:pPr>
+        <w:pStyle w:val="ListParagraph"/>
+        <w:numPr>
+          <w:ilvl w:val="4"/>
+          <w:numId w:val="1"/>
+        </w:numPr>
+      </w:pPr>
+      <w:r>
+        <w:t>-</w:t>
+      </w:r>
+      <w:r>
+        <w:t>-no-progress: Removes the progress display that can mess with some terminals or scripts which don't handle backspace characters.</w:t>
+      </w:r>
+    </w:p>
+    <w:p>
+      <w:pPr>
+        <w:pStyle w:val="ListParagraph"/>
+        <w:numPr>
+          <w:ilvl w:val="4"/>
+          <w:numId w:val="1"/>
+        </w:numPr>
+      </w:pPr>
+      <w:r>
+        <w:t>--audit: Run an audit after installation is complete.</w:t>
+      </w:r>
+    </w:p>
+    <w:p>
+      <w:pPr>
+        <w:pStyle w:val="ListParagraph"/>
+        <w:numPr>
+          <w:ilvl w:val="4"/>
+          <w:numId w:val="1"/>
+        </w:numPr>
+      </w:pPr>
+      <w:r>
+        <w:t>--audit-format: Audit output format. Must be "table", "plain", "</w:t>
+      </w:r>
+      <w:proofErr w:type="spellStart"/>
+      <w:r>
+        <w:t>json</w:t>
+      </w:r>
+      <w:proofErr w:type="spellEnd"/>
+      <w:r>
+        <w:t>", or "summary" (default).</w:t>
+      </w:r>
+    </w:p>
+    <w:p>
+      <w:pPr>
+        <w:pStyle w:val="ListParagraph"/>
+        <w:numPr>
+          <w:ilvl w:val="4"/>
+          <w:numId w:val="1"/>
+        </w:numPr>
+      </w:pPr>
+      <w:r>
+        <w:t>-</w:t>
+      </w:r>
+      <w:proofErr w:type="spellStart"/>
+      <w:r>
+        <w:t>classmap</w:t>
+      </w:r>
+      <w:proofErr w:type="spellEnd"/>
+      <w:r>
+        <w:t>-authoritative (-a)</w:t>
+      </w:r>
+    </w:p>
+    <w:p>
+      <w:pPr>
+        <w:pStyle w:val="ListParagraph"/>
+        <w:ind w:left="3960"/>
+      </w:pPr>
+      <w:r>
+        <w:t xml:space="preserve">Autoload classes from the </w:t>
+      </w:r>
+      <w:proofErr w:type="spellStart"/>
+      <w:r>
+        <w:t>classmap</w:t>
+      </w:r>
+      <w:proofErr w:type="spellEnd"/>
+      <w:r>
+        <w:t xml:space="preserve"> only. Implicitly enables --optimize-autoloader</w:t>
+      </w:r>
+    </w:p>
+    <w:p>
+      <w:pPr>
+        <w:pStyle w:val="ListParagraph"/>
+        <w:numPr>
+          <w:ilvl w:val="4"/>
+          <w:numId w:val="1"/>
+        </w:numPr>
+      </w:pPr>
+      <w:r>
+        <w:t>--</w:t>
+      </w:r>
+      <w:proofErr w:type="spellStart"/>
+      <w:r>
+        <w:t>apcu</w:t>
+      </w:r>
+      <w:proofErr w:type="spellEnd"/>
+      <w:r>
+        <w:t xml:space="preserve">-autoloader: Use </w:t>
+      </w:r>
+      <w:proofErr w:type="spellStart"/>
+      <w:r>
+        <w:t>APCu</w:t>
+      </w:r>
+      <w:proofErr w:type="spellEnd"/>
+      <w:r>
+        <w:t xml:space="preserve"> to cache found/not-found classes.</w:t>
+      </w:r>
+    </w:p>
+    <w:p>
+      <w:pPr>
+        <w:pStyle w:val="ListParagraph"/>
+        <w:numPr>
+          <w:ilvl w:val="4"/>
+          <w:numId w:val="1"/>
+        </w:numPr>
+      </w:pPr>
+      <w:r>
+        <w:t>--ignore-platform-</w:t>
+      </w:r>
+      <w:proofErr w:type="spellStart"/>
+      <w:r>
+        <w:t>reqs</w:t>
+      </w:r>
+      <w:proofErr w:type="spellEnd"/>
+      <w:r>
+        <w:t>:</w:t>
+      </w:r>
+    </w:p>
+    <w:p>
+      <w:pPr>
+        <w:pStyle w:val="ListParagraph"/>
+        <w:ind w:left="3960"/>
+      </w:pPr>
+      <w:r>
+        <w:t>--ignore-platform-</w:t>
+      </w:r>
+      <w:proofErr w:type="spellStart"/>
+      <w:r>
+        <w:t>req</w:t>
+      </w:r>
+      <w:proofErr w:type="spellEnd"/>
+      <w:r>
+        <w:t xml:space="preserve"> (</w:t>
+      </w:r>
+      <w:r>
+        <w:t xml:space="preserve">ignore a specific platform </w:t>
+      </w:r>
+      <w:proofErr w:type="gramStart"/>
+      <w:r>
+        <w:t>requirement(</w:t>
+      </w:r>
+      <w:proofErr w:type="spellStart"/>
+      <w:proofErr w:type="gramEnd"/>
+      <w:r>
+        <w:t>php</w:t>
+      </w:r>
+      <w:proofErr w:type="spellEnd"/>
+      <w:r>
+        <w:t xml:space="preserve">, </w:t>
+      </w:r>
+      <w:proofErr w:type="spellStart"/>
+      <w:r>
+        <w:t>hhvm</w:t>
+      </w:r>
+      <w:proofErr w:type="spellEnd"/>
+      <w:r>
+        <w:t xml:space="preserve">, lib-* and </w:t>
+      </w:r>
+      <w:proofErr w:type="spellStart"/>
+      <w:r>
+        <w:t>ext</w:t>
+      </w:r>
+      <w:proofErr w:type="spellEnd"/>
+      <w:r>
+        <w:t xml:space="preserve">-*) and force the installation even if the local machine does not </w:t>
+      </w:r>
+      <w:proofErr w:type="spellStart"/>
+      <w:r>
+        <w:t>fulfill</w:t>
+      </w:r>
+      <w:proofErr w:type="spellEnd"/>
+      <w:r>
+        <w:t xml:space="preserve"> it.</w:t>
+      </w:r>
+    </w:p>
+    <w:p>
+      <w:pPr>
+        <w:pStyle w:val="ListParagraph"/>
+        <w:numPr>
+          <w:ilvl w:val="4"/>
+          <w:numId w:val="1"/>
+        </w:numPr>
+      </w:pPr>
+    </w:p>
+    <w:p>
+      <w:pPr>
+        <w:pStyle w:val="ListParagraph"/>
+        <w:numPr>
+          <w:ilvl w:val="2"/>
+          <w:numId w:val="1"/>
+        </w:numPr>
+        <w:rPr>
+          <w:b/>
+          <w:bCs/>
+        </w:rPr>
+      </w:pPr>
+      <w:r>
+        <w:rPr>
+          <w:b/>
+          <w:bCs/>
+        </w:rPr>
+        <w:lastRenderedPageBreak/>
+        <w:t>update / u / upgrade</w:t>
+      </w:r>
+    </w:p>
+    <w:p>
+      <w:pPr>
+        <w:pStyle w:val="ListParagraph"/>
+        <w:numPr>
+          <w:ilvl w:val="3"/>
+          <w:numId w:val="1"/>
+        </w:numPr>
+      </w:pPr>
+      <w:r>
+        <w:t xml:space="preserve">In order to get the latest versions of the dependencies and to update the </w:t>
+      </w:r>
+      <w:proofErr w:type="spellStart"/>
+      <w:r>
+        <w:t>composer.lock</w:t>
+      </w:r>
+      <w:proofErr w:type="spellEnd"/>
+      <w:r>
+        <w:t xml:space="preserve"> file, you should use the update command.</w:t>
+      </w:r>
+    </w:p>
+    <w:p>
+      <w:pPr>
+        <w:pStyle w:val="ListParagraph"/>
+        <w:numPr>
+          <w:ilvl w:val="3"/>
+          <w:numId w:val="1"/>
+        </w:numPr>
+      </w:pPr>
+      <w:r>
+        <w:t>This command is also aliased as upgrade as it does the same as upgrade does if you are thinking of apt-get or similar package managers</w:t>
+      </w:r>
+    </w:p>
+    <w:p>
+      <w:pPr>
+        <w:pStyle w:val="ListParagraph"/>
+        <w:numPr>
+          <w:ilvl w:val="3"/>
+          <w:numId w:val="1"/>
+        </w:numPr>
+      </w:pPr>
+      <w:proofErr w:type="spellStart"/>
+      <w:r>
+        <w:t>php</w:t>
+      </w:r>
+      <w:proofErr w:type="spellEnd"/>
+      <w:r>
+        <w:t xml:space="preserve"> </w:t>
+      </w:r>
+      <w:proofErr w:type="spellStart"/>
+      <w:proofErr w:type="gramStart"/>
+      <w:r>
+        <w:t>composer.phar</w:t>
+      </w:r>
+      <w:proofErr w:type="spellEnd"/>
+      <w:proofErr w:type="gramEnd"/>
+      <w:r>
+        <w:t xml:space="preserve"> update (composer update)</w:t>
+      </w:r>
+      <w:r>
+        <w:tab/>
+      </w:r>
+    </w:p>
+    <w:p>
+      <w:pPr>
+        <w:pStyle w:val="ListParagraph"/>
+        <w:numPr>
+          <w:ilvl w:val="3"/>
+          <w:numId w:val="1"/>
+        </w:numPr>
+      </w:pPr>
+      <w:r>
+        <w:t xml:space="preserve">This will resolve all dependencies of the project and write the exact versions into </w:t>
+      </w:r>
+      <w:proofErr w:type="spellStart"/>
+      <w:proofErr w:type="gramStart"/>
+      <w:r>
+        <w:t>composer.lock</w:t>
+      </w:r>
+      <w:proofErr w:type="spellEnd"/>
+      <w:proofErr w:type="gramEnd"/>
+      <w:r>
+        <w:t>.</w:t>
+      </w:r>
+    </w:p>
+    <w:p>
+      <w:pPr>
+        <w:pStyle w:val="ListParagraph"/>
+        <w:numPr>
+          <w:ilvl w:val="3"/>
+          <w:numId w:val="1"/>
+        </w:numPr>
+      </w:pPr>
+      <w:r>
+        <w:t>If you only want to update a few packages and not all, you can list them as such</w:t>
+      </w:r>
+    </w:p>
+    <w:p>
+      <w:pPr>
+        <w:pStyle w:val="ListParagraph"/>
+        <w:numPr>
+          <w:ilvl w:val="3"/>
+          <w:numId w:val="1"/>
+        </w:numPr>
+        <w:rPr>
+          <w:b/>
+          <w:bCs/>
+        </w:rPr>
+      </w:pPr>
+      <w:proofErr w:type="spellStart"/>
+      <w:r>
+        <w:rPr>
+          <w:b/>
+          <w:bCs/>
+        </w:rPr>
+        <w:t>php</w:t>
+      </w:r>
+      <w:proofErr w:type="spellEnd"/>
+      <w:r>
+        <w:rPr>
+          <w:b/>
+          <w:bCs/>
+        </w:rPr>
+        <w:t xml:space="preserve"> </w:t>
+      </w:r>
+      <w:proofErr w:type="spellStart"/>
+      <w:proofErr w:type="gramStart"/>
+      <w:r>
+        <w:rPr>
+          <w:b/>
+          <w:bCs/>
+        </w:rPr>
+        <w:t>composer.phar</w:t>
+      </w:r>
+      <w:proofErr w:type="spellEnd"/>
+      <w:proofErr w:type="gramEnd"/>
+      <w:r>
+        <w:rPr>
+          <w:b/>
+          <w:bCs/>
+        </w:rPr>
+        <w:t xml:space="preserve"> update vendor/package vendor/package2</w:t>
+      </w:r>
+    </w:p>
+    <w:p>
+      <w:pPr>
+        <w:pStyle w:val="ListParagraph"/>
+        <w:numPr>
+          <w:ilvl w:val="3"/>
+          <w:numId w:val="1"/>
+        </w:numPr>
+      </w:pPr>
+      <w:r>
+        <w:t>You can also use wildcards to update a bunch of packages at once:</w:t>
+      </w:r>
+    </w:p>
+    <w:p>
+      <w:pPr>
+        <w:pStyle w:val="ListParagraph"/>
+        <w:numPr>
+          <w:ilvl w:val="4"/>
+          <w:numId w:val="1"/>
+        </w:numPr>
+        <w:rPr>
+          <w:b/>
+          <w:bCs/>
+        </w:rPr>
+      </w:pPr>
+      <w:proofErr w:type="spellStart"/>
+      <w:r>
+        <w:rPr>
+          <w:b/>
+          <w:bCs/>
+        </w:rPr>
+        <w:t>php</w:t>
+      </w:r>
+      <w:proofErr w:type="spellEnd"/>
+      <w:r>
+        <w:rPr>
+          <w:b/>
+          <w:bCs/>
+        </w:rPr>
+        <w:t xml:space="preserve"> </w:t>
+      </w:r>
+      <w:proofErr w:type="spellStart"/>
+      <w:proofErr w:type="gramStart"/>
+      <w:r>
+        <w:rPr>
+          <w:b/>
+          <w:bCs/>
+        </w:rPr>
+        <w:t>composer.phar</w:t>
+      </w:r>
+      <w:proofErr w:type="spellEnd"/>
+      <w:proofErr w:type="gramEnd"/>
+      <w:r>
+        <w:rPr>
+          <w:b/>
+          <w:bCs/>
+        </w:rPr>
+        <w:t xml:space="preserve"> update "vendor/*"</w:t>
+      </w:r>
+    </w:p>
+    <w:p>
+      <w:pPr>
+        <w:pStyle w:val="ListParagraph"/>
+        <w:numPr>
+          <w:ilvl w:val="3"/>
+          <w:numId w:val="1"/>
+        </w:numPr>
+      </w:pPr>
+      <w:r>
+        <w:t xml:space="preserve">If you want to downgrade a package to a specific version without changing your </w:t>
+      </w:r>
+      <w:proofErr w:type="spellStart"/>
+      <w:proofErr w:type="gramStart"/>
+      <w:r>
+        <w:t>composer.json</w:t>
+      </w:r>
+      <w:proofErr w:type="spellEnd"/>
+      <w:proofErr w:type="gramEnd"/>
+      <w:r>
+        <w:t xml:space="preserve"> you can use --with and provide a custom version constraint:</w:t>
+      </w:r>
+    </w:p>
+    <w:p>
+      <w:pPr>
+        <w:pStyle w:val="ListParagraph"/>
+        <w:numPr>
+          <w:ilvl w:val="4"/>
+          <w:numId w:val="1"/>
+        </w:numPr>
+        <w:rPr>
+          <w:b/>
+          <w:bCs/>
+        </w:rPr>
+      </w:pPr>
+      <w:proofErr w:type="spellStart"/>
+      <w:r>
+        <w:rPr>
+          <w:b/>
+          <w:bCs/>
+        </w:rPr>
+        <w:t>php</w:t>
+      </w:r>
+      <w:proofErr w:type="spellEnd"/>
+      <w:r>
+        <w:rPr>
+          <w:b/>
+          <w:bCs/>
+        </w:rPr>
+        <w:t xml:space="preserve"> </w:t>
+      </w:r>
+      <w:proofErr w:type="spellStart"/>
+      <w:proofErr w:type="gramStart"/>
+      <w:r>
+        <w:rPr>
+          <w:b/>
+          <w:bCs/>
+        </w:rPr>
+        <w:t>composer.phar</w:t>
+      </w:r>
+      <w:proofErr w:type="spellEnd"/>
+      <w:proofErr w:type="gramEnd"/>
+      <w:r>
+        <w:rPr>
+          <w:b/>
+          <w:bCs/>
+        </w:rPr>
+        <w:t xml:space="preserve"> update --with vendor/package:2.0.1</w:t>
+      </w:r>
+    </w:p>
+    <w:p>
+      <w:pPr>
+        <w:pStyle w:val="ListParagraph"/>
+        <w:numPr>
+          <w:ilvl w:val="3"/>
+          <w:numId w:val="1"/>
+        </w:numPr>
+        <w:rPr>
+          <w:b/>
+          <w:bCs/>
+        </w:rPr>
+      </w:pPr>
+      <w:r>
+        <w:rPr>
+          <w:b/>
+          <w:bCs/>
+        </w:rPr>
+        <w:t>Options</w:t>
+      </w:r>
+    </w:p>
+    <w:p>
+      <w:pPr>
+        <w:pStyle w:val="ListParagraph"/>
+        <w:numPr>
+          <w:ilvl w:val="4"/>
+          <w:numId w:val="1"/>
+        </w:numPr>
+      </w:pPr>
+      <w:r>
+        <w:t xml:space="preserve">--prefer-install: There are two ways of downloading a package: source and dist. Composer uses </w:t>
+      </w:r>
+      <w:proofErr w:type="spellStart"/>
+      <w:r>
+        <w:t>dist</w:t>
+      </w:r>
+      <w:proofErr w:type="spellEnd"/>
+      <w:r>
+        <w:t xml:space="preserve"> by default. If you pass --prefer-install=source (or --prefer-source) Composer will install from source if there is one. This is useful if you want to make a bugfix to a project and get a local git clone of the dependency directly</w:t>
+      </w:r>
+    </w:p>
+    <w:p>
+      <w:pPr>
+        <w:pStyle w:val="ListParagraph"/>
+        <w:numPr>
+          <w:ilvl w:val="4"/>
+          <w:numId w:val="1"/>
+        </w:numPr>
+      </w:pPr>
+      <w:r>
+        <w:t>--dry-run: Simulate the command without actually doing anything.</w:t>
+      </w:r>
+    </w:p>
+    <w:p>
+      <w:pPr>
+        <w:pStyle w:val="ListParagraph"/>
+        <w:numPr>
+          <w:ilvl w:val="4"/>
+          <w:numId w:val="1"/>
+        </w:numPr>
+      </w:pPr>
+      <w:r>
+        <w:t xml:space="preserve">--dev: Install packages listed in require-dev (this is the default </w:t>
+      </w:r>
+      <w:proofErr w:type="spellStart"/>
+      <w:r>
+        <w:t>behavior</w:t>
+      </w:r>
+      <w:proofErr w:type="spellEnd"/>
+      <w:r>
+        <w:t>).</w:t>
+      </w:r>
+    </w:p>
+    <w:p>
+      <w:pPr>
+        <w:pStyle w:val="ListParagraph"/>
+        <w:numPr>
+          <w:ilvl w:val="4"/>
+          <w:numId w:val="1"/>
+        </w:numPr>
+      </w:pPr>
+      <w:r>
+        <w:t>--no-dev: Skip installing packages listed in require-dev.</w:t>
+      </w:r>
+    </w:p>
+    <w:p>
+      <w:pPr>
+        <w:pStyle w:val="ListParagraph"/>
+        <w:numPr>
+          <w:ilvl w:val="4"/>
+          <w:numId w:val="1"/>
+        </w:numPr>
+      </w:pPr>
+      <w:r>
+        <w:t xml:space="preserve">--no-install: Does not run the install step after updating the </w:t>
+      </w:r>
+      <w:proofErr w:type="spellStart"/>
+      <w:r>
+        <w:t>composer.lock</w:t>
+      </w:r>
+      <w:proofErr w:type="spellEnd"/>
+      <w:r>
+        <w:t xml:space="preserve"> file.</w:t>
+      </w:r>
+    </w:p>
+    <w:p>
+      <w:pPr>
+        <w:pStyle w:val="ListParagraph"/>
+        <w:numPr>
+          <w:ilvl w:val="4"/>
+          <w:numId w:val="1"/>
+        </w:numPr>
+      </w:pPr>
+      <w:r>
+        <w:t xml:space="preserve">--no-audit: Does not run the audit steps after updating the </w:t>
+      </w:r>
+      <w:proofErr w:type="spellStart"/>
+      <w:r>
+        <w:t>composer.lock</w:t>
+      </w:r>
+      <w:proofErr w:type="spellEnd"/>
+      <w:r>
+        <w:t xml:space="preserve"> file.</w:t>
+      </w:r>
+    </w:p>
+    <w:p>
+      <w:pPr>
+        <w:pStyle w:val="ListParagraph"/>
+        <w:numPr>
+          <w:ilvl w:val="4"/>
+          <w:numId w:val="1"/>
+        </w:numPr>
+      </w:pPr>
+      <w:r>
+        <w:t>--audit-format: Audit output format. Must be "table", "plain", "</w:t>
+      </w:r>
+      <w:proofErr w:type="spellStart"/>
+      <w:r>
+        <w:t>json</w:t>
+      </w:r>
+      <w:proofErr w:type="spellEnd"/>
+      <w:r>
+        <w:t>", or "summary" (default).</w:t>
+      </w:r>
+    </w:p>
+    <w:p>
+      <w:pPr>
+        <w:pStyle w:val="ListParagraph"/>
+        <w:numPr>
+          <w:ilvl w:val="4"/>
+          <w:numId w:val="1"/>
+        </w:numPr>
+      </w:pPr>
+      <w:r>
+        <w:t>--lock: Only updates the lock file hash to suppress warning about the lock file being out of date.</w:t>
+      </w:r>
+    </w:p>
+    <w:p>
+      <w:pPr>
+        <w:pStyle w:val="ListParagraph"/>
+        <w:numPr>
+          <w:ilvl w:val="4"/>
+          <w:numId w:val="1"/>
+        </w:numPr>
+      </w:pPr>
+      <w:r>
+        <w:t>--with: Temporary version constraint to add</w:t>
+      </w:r>
+    </w:p>
+    <w:p>
+      <w:pPr>
+        <w:pStyle w:val="ListParagraph"/>
+        <w:numPr>
+          <w:ilvl w:val="4"/>
+          <w:numId w:val="1"/>
+        </w:numPr>
+      </w:pPr>
+      <w:r>
+        <w:t>--no-autoloader: Skips autoloader generation.</w:t>
+      </w:r>
+    </w:p>
+    <w:p>
+      <w:pPr>
+        <w:pStyle w:val="ListParagraph"/>
+        <w:numPr>
+          <w:ilvl w:val="4"/>
+          <w:numId w:val="1"/>
+        </w:numPr>
+      </w:pPr>
+      <w:r>
+        <w:t>--no-progress: Removes the progress display that can mess with some terminals or scripts which don't handle backspace characters.</w:t>
+      </w:r>
+    </w:p>
+    <w:p>
+      <w:pPr>
+        <w:pStyle w:val="ListParagraph"/>
+        <w:numPr>
+          <w:ilvl w:val="4"/>
+          <w:numId w:val="1"/>
+        </w:numPr>
+      </w:pPr>
+      <w:r>
+        <w:lastRenderedPageBreak/>
+        <w:t>--with-dependencies (-w): Update also dependencies of packages in the argument list,</w:t>
+      </w:r>
+    </w:p>
+    <w:p>
+      <w:pPr>
+        <w:pStyle w:val="ListParagraph"/>
+        <w:numPr>
+          <w:ilvl w:val="4"/>
+          <w:numId w:val="1"/>
+        </w:numPr>
+      </w:pPr>
+      <w:r>
+        <w:t>--with-all-dependencies (-W):</w:t>
+      </w:r>
+    </w:p>
+    <w:p>
+      <w:pPr>
+        <w:pStyle w:val="ListParagraph"/>
+        <w:numPr>
+          <w:ilvl w:val="4"/>
+          <w:numId w:val="1"/>
+        </w:numPr>
+      </w:pPr>
+      <w:r>
+        <w:t>--ignore-platform-</w:t>
+      </w:r>
+      <w:proofErr w:type="spellStart"/>
+      <w:r>
+        <w:t>reqs</w:t>
+      </w:r>
+      <w:proofErr w:type="spellEnd"/>
+      <w:r>
+        <w:t>: ignore all platform requirements</w:t>
+      </w:r>
+    </w:p>
+    <w:p>
+      <w:pPr>
+        <w:pStyle w:val="ListParagraph"/>
+        <w:numPr>
+          <w:ilvl w:val="4"/>
+          <w:numId w:val="1"/>
+        </w:numPr>
+      </w:pPr>
+      <w:r>
+        <w:t>--ignore-platform-</w:t>
+      </w:r>
+      <w:proofErr w:type="spellStart"/>
+      <w:r>
+        <w:t>req</w:t>
+      </w:r>
+      <w:proofErr w:type="spellEnd"/>
+      <w:r>
+        <w:t xml:space="preserve">: ignore a specific platform </w:t>
+      </w:r>
+      <w:proofErr w:type="gramStart"/>
+      <w:r>
+        <w:t>requirement(</w:t>
+      </w:r>
+      <w:proofErr w:type="spellStart"/>
+      <w:proofErr w:type="gramEnd"/>
+      <w:r>
+        <w:t>php</w:t>
+      </w:r>
+      <w:proofErr w:type="spellEnd"/>
+      <w:r>
+        <w:t xml:space="preserve">, </w:t>
+      </w:r>
+      <w:proofErr w:type="spellStart"/>
+      <w:r>
+        <w:t>hhvm</w:t>
+      </w:r>
+      <w:proofErr w:type="spellEnd"/>
+      <w:r>
+        <w:t xml:space="preserve">, lib-* and </w:t>
+      </w:r>
+      <w:proofErr w:type="spellStart"/>
+      <w:r>
+        <w:t>ext</w:t>
+      </w:r>
+      <w:proofErr w:type="spellEnd"/>
+      <w:r>
+        <w:t>-*)</w:t>
+      </w:r>
+    </w:p>
+    <w:p>
+      <w:pPr>
+        <w:pStyle w:val="ListParagraph"/>
+        <w:numPr>
+          <w:ilvl w:val="4"/>
+          <w:numId w:val="1"/>
+        </w:numPr>
+      </w:pPr>
+      <w:r>
+        <w:t>--prefer-stable: Prefer stable versions of dependencies</w:t>
+      </w:r>
+    </w:p>
+    <w:p>
+      <w:pPr>
+        <w:pStyle w:val="ListParagraph"/>
+        <w:numPr>
+          <w:ilvl w:val="4"/>
+          <w:numId w:val="1"/>
+        </w:numPr>
+      </w:pPr>
+      <w:r>
+        <w:t>--prefer-lowest: Prefer lowest versions of dependencies.</w:t>
+      </w:r>
+    </w:p>
+    <w:p>
+      <w:pPr>
+        <w:pStyle w:val="ListParagraph"/>
+        <w:numPr>
+          <w:ilvl w:val="4"/>
+          <w:numId w:val="1"/>
+        </w:numPr>
+      </w:pPr>
+      <w:r>
+        <w:t>--interactive: Interactive interface with autocompletion to select the packages to update.</w:t>
+      </w:r>
+    </w:p>
+    <w:p>
+      <w:pPr>
+        <w:pStyle w:val="ListParagraph"/>
+        <w:numPr>
+          <w:ilvl w:val="4"/>
+          <w:numId w:val="1"/>
+        </w:numPr>
+      </w:pPr>
+      <w:r>
+        <w:t>--root-</w:t>
+      </w:r>
+      <w:proofErr w:type="spellStart"/>
+      <w:r>
+        <w:t>reqs</w:t>
+      </w:r>
+      <w:proofErr w:type="spellEnd"/>
+      <w:r>
+        <w:t xml:space="preserve">: Restricts the update to your </w:t>
+      </w:r>
+      <w:proofErr w:type="gramStart"/>
+      <w:r>
+        <w:t>first degree</w:t>
+      </w:r>
+      <w:proofErr w:type="gramEnd"/>
+      <w:r>
+        <w:t xml:space="preserve"> dependencies.</w:t>
+      </w:r>
+    </w:p>
+    <w:p>
+      <w:pPr>
+        <w:pStyle w:val="ListParagraph"/>
+        <w:numPr>
+          <w:ilvl w:val="2"/>
+          <w:numId w:val="1"/>
+        </w:numPr>
+        <w:rPr>
+          <w:b/>
+          <w:bCs/>
+        </w:rPr>
+      </w:pPr>
+      <w:r>
+        <w:rPr>
+          <w:b/>
+          <w:bCs/>
+        </w:rPr>
+        <w:t>require / r</w:t>
+      </w:r>
+    </w:p>
+    <w:p>
+      <w:pPr>
+        <w:pStyle w:val="ListParagraph"/>
+        <w:numPr>
+          <w:ilvl w:val="3"/>
+          <w:numId w:val="1"/>
+        </w:numPr>
+      </w:pPr>
+      <w:r>
+        <w:t xml:space="preserve">The require command adds new packages to the </w:t>
+      </w:r>
+      <w:proofErr w:type="spellStart"/>
+      <w:r>
+        <w:t>composer.json</w:t>
+      </w:r>
+      <w:proofErr w:type="spellEnd"/>
+      <w:r>
+        <w:t xml:space="preserve"> file from the current directory. If no file exists one will be created on the fly.</w:t>
+      </w:r>
+    </w:p>
+    <w:p>
+      <w:pPr>
+        <w:pStyle w:val="ListParagraph"/>
+        <w:numPr>
+          <w:ilvl w:val="3"/>
+          <w:numId w:val="1"/>
+        </w:numPr>
+        <w:rPr>
+          <w:b/>
+          <w:bCs/>
+        </w:rPr>
+      </w:pPr>
+      <w:proofErr w:type="spellStart"/>
+      <w:r>
+        <w:rPr>
+          <w:b/>
+          <w:bCs/>
+        </w:rPr>
+        <w:t>php</w:t>
+      </w:r>
+      <w:proofErr w:type="spellEnd"/>
+      <w:r>
+        <w:rPr>
+          <w:b/>
+          <w:bCs/>
+        </w:rPr>
+        <w:t xml:space="preserve"> </w:t>
+      </w:r>
+      <w:proofErr w:type="spellStart"/>
+      <w:proofErr w:type="gramStart"/>
+      <w:r>
+        <w:rPr>
+          <w:b/>
+          <w:bCs/>
+        </w:rPr>
+        <w:t>composer.phar</w:t>
+      </w:r>
+      <w:proofErr w:type="spellEnd"/>
+      <w:proofErr w:type="gramEnd"/>
+      <w:r>
+        <w:rPr>
+          <w:b/>
+          <w:bCs/>
+        </w:rPr>
+        <w:t xml:space="preserve"> require</w:t>
+      </w:r>
+    </w:p>
+    <w:p>
+      <w:pPr>
+        <w:pStyle w:val="ListParagraph"/>
+        <w:numPr>
+          <w:ilvl w:val="3"/>
+          <w:numId w:val="1"/>
+        </w:numPr>
+      </w:pPr>
+      <w:r>
+        <w:t>After adding/changing the requirements, the modified requirements will be installed or updated.</w:t>
+      </w:r>
+    </w:p>
+    <w:p>
+      <w:pPr>
+        <w:pStyle w:val="ListParagraph"/>
+        <w:numPr>
+          <w:ilvl w:val="3"/>
+          <w:numId w:val="1"/>
+        </w:numPr>
+      </w:pPr>
+      <w:r>
+        <w:t>If you do not want to choose requirements interactively, you can pass them to the command.</w:t>
+      </w:r>
+    </w:p>
+    <w:p>
+      <w:pPr>
+        <w:pStyle w:val="ListParagraph"/>
+        <w:numPr>
+          <w:ilvl w:val="3"/>
+          <w:numId w:val="1"/>
+        </w:numPr>
+      </w:pPr>
+      <w:proofErr w:type="spellStart"/>
+      <w:r>
+        <w:t>php</w:t>
+      </w:r>
+      <w:proofErr w:type="spellEnd"/>
+      <w:r>
+        <w:t xml:space="preserve"> </w:t>
+      </w:r>
+      <w:proofErr w:type="spellStart"/>
+      <w:proofErr w:type="gramStart"/>
+      <w:r>
+        <w:t>composer.phar</w:t>
+      </w:r>
+      <w:proofErr w:type="spellEnd"/>
+      <w:proofErr w:type="gramEnd"/>
+      <w:r>
+        <w:t xml:space="preserve"> require "vendor/package:2.*" vendor/package2:dev-master</w:t>
+      </w:r>
+    </w:p>
+    <w:p>
+      <w:pPr>
+        <w:pStyle w:val="ListParagraph"/>
+        <w:numPr>
+          <w:ilvl w:val="3"/>
+          <w:numId w:val="1"/>
+        </w:numPr>
+      </w:pPr>
+      <w:r>
+        <w:t>If you do not specify a package, Composer will prompt you to search for a package, and given results, provide a list of matches to require.</w:t>
+      </w:r>
+    </w:p>
+    <w:p>
+      <w:pPr>
+        <w:pStyle w:val="ListParagraph"/>
+        <w:numPr>
+          <w:ilvl w:val="3"/>
+          <w:numId w:val="1"/>
+        </w:numPr>
+        <w:rPr>
+          <w:b/>
+          <w:bCs/>
+        </w:rPr>
+      </w:pPr>
+      <w:r>
+        <w:rPr>
+          <w:b/>
+          <w:bCs/>
+        </w:rPr>
+        <w:t>Options</w:t>
+      </w:r>
+    </w:p>
+    <w:p>
+      <w:pPr>
+        <w:pStyle w:val="ListParagraph"/>
+        <w:numPr>
+          <w:ilvl w:val="4"/>
+          <w:numId w:val="1"/>
+        </w:numPr>
+      </w:pPr>
+      <w:r>
+        <w:t>--dev: Add packages to require-dev.</w:t>
+      </w:r>
+    </w:p>
+    <w:p>
+      <w:pPr>
+        <w:pStyle w:val="ListParagraph"/>
+        <w:numPr>
+          <w:ilvl w:val="4"/>
+          <w:numId w:val="1"/>
+        </w:numPr>
+      </w:pPr>
+      <w:r>
+        <w:t>--dry-run: Simulate the command without actually doing anything.</w:t>
+      </w:r>
+    </w:p>
+    <w:p>
+      <w:pPr>
+        <w:pStyle w:val="ListParagraph"/>
+        <w:numPr>
+          <w:ilvl w:val="4"/>
+          <w:numId w:val="1"/>
+        </w:numPr>
+      </w:pPr>
+      <w:r>
+        <w:t>--prefer-install: There are two ways of downloading a package: source and dist.</w:t>
+      </w:r>
+    </w:p>
+    <w:p>
+      <w:pPr>
+        <w:pStyle w:val="ListParagraph"/>
+        <w:numPr>
+          <w:ilvl w:val="4"/>
+          <w:numId w:val="1"/>
+        </w:numPr>
+      </w:pPr>
+      <w:r>
+        <w:t>--no-progress: Removes the progress display that can mess with some terminals or scripts which don't handle backspace characters.</w:t>
+      </w:r>
+    </w:p>
+    <w:p>
+      <w:pPr>
+        <w:pStyle w:val="ListParagraph"/>
+        <w:numPr>
+          <w:ilvl w:val="4"/>
+          <w:numId w:val="1"/>
+        </w:numPr>
+      </w:pPr>
+      <w:r>
+        <w:t>--no-update: Disables the automatic update of the dependencies (implies --no-install).</w:t>
+      </w:r>
+    </w:p>
+    <w:p>
+      <w:pPr>
+        <w:pStyle w:val="ListParagraph"/>
+        <w:numPr>
+          <w:ilvl w:val="4"/>
+          <w:numId w:val="1"/>
+        </w:numPr>
+      </w:pPr>
+      <w:r>
+        <w:t xml:space="preserve">--no-install: Does not run the install step after updating the </w:t>
+      </w:r>
+      <w:proofErr w:type="spellStart"/>
+      <w:r>
+        <w:t>composer.lock</w:t>
+      </w:r>
+      <w:proofErr w:type="spellEnd"/>
+      <w:r>
+        <w:t xml:space="preserve"> file.</w:t>
+      </w:r>
+    </w:p>
+    <w:p>
+      <w:pPr>
+        <w:pStyle w:val="ListParagraph"/>
+        <w:numPr>
+          <w:ilvl w:val="4"/>
+          <w:numId w:val="1"/>
+        </w:numPr>
+      </w:pPr>
+      <w:r>
+        <w:t xml:space="preserve">--no-audit: Does not run the audit steps after updating the </w:t>
+      </w:r>
+      <w:proofErr w:type="spellStart"/>
+      <w:r>
+        <w:t>composer.lock</w:t>
+      </w:r>
+      <w:proofErr w:type="spellEnd"/>
+      <w:r>
+        <w:t xml:space="preserve"> file</w:t>
+      </w:r>
+    </w:p>
+    <w:p>
+      <w:pPr>
+        <w:pStyle w:val="ListParagraph"/>
+        <w:numPr>
+          <w:ilvl w:val="4"/>
+          <w:numId w:val="1"/>
+        </w:numPr>
+      </w:pPr>
+      <w:r>
+        <w:t>--audit-format: Audit output format. Must be "table", "plain", "</w:t>
+      </w:r>
+      <w:proofErr w:type="spellStart"/>
+      <w:r>
+        <w:t>json</w:t>
+      </w:r>
+      <w:proofErr w:type="spellEnd"/>
+      <w:r>
+        <w:t>", or "summary" (default).</w:t>
+      </w:r>
+    </w:p>
+    <w:p>
+      <w:pPr>
+        <w:pStyle w:val="ListParagraph"/>
+        <w:numPr>
+          <w:ilvl w:val="4"/>
+          <w:numId w:val="1"/>
+        </w:numPr>
+      </w:pPr>
+      <w:r>
+        <w:t>--update-no-dev: Run the dependency update with the --no-dev</w:t>
+      </w:r>
+    </w:p>
+    <w:p>
+      <w:pPr>
+        <w:pStyle w:val="ListParagraph"/>
+        <w:numPr>
+          <w:ilvl w:val="4"/>
+          <w:numId w:val="1"/>
+        </w:numPr>
+      </w:pPr>
+      <w:r>
+        <w:t>--prefer-stable: Prefer stable versions of dependencies.</w:t>
+      </w:r>
+    </w:p>
+    <w:p>
+      <w:pPr>
+        <w:pStyle w:val="ListParagraph"/>
+        <w:numPr>
+          <w:ilvl w:val="4"/>
+          <w:numId w:val="1"/>
+        </w:numPr>
+      </w:pPr>
+      <w:r>
+        <w:t>--prefer-lowest: Prefer lowest versions of dependencies.</w:t>
+      </w:r>
+    </w:p>
+    <w:p>
+      <w:pPr>
+        <w:pStyle w:val="ListParagraph"/>
+        <w:numPr>
+          <w:ilvl w:val="4"/>
+          <w:numId w:val="1"/>
+        </w:numPr>
+      </w:pPr>
+      <w:r>
+        <w:lastRenderedPageBreak/>
+        <w:t xml:space="preserve">--sort-packages: Keep packages sorted in </w:t>
+      </w:r>
+      <w:proofErr w:type="spellStart"/>
+      <w:proofErr w:type="gramStart"/>
+      <w:r>
+        <w:t>composer.json</w:t>
+      </w:r>
+      <w:proofErr w:type="spellEnd"/>
+      <w:proofErr w:type="gramEnd"/>
+      <w:r>
+        <w:t>.</w:t>
+      </w:r>
+    </w:p>
+    <w:p>
+      <w:pPr>
+        <w:pStyle w:val="ListParagraph"/>
+        <w:numPr>
+          <w:ilvl w:val="4"/>
+          <w:numId w:val="1"/>
+        </w:numPr>
+      </w:pPr>
+      <w:r>
+        <w:t>--</w:t>
+      </w:r>
+      <w:proofErr w:type="spellStart"/>
+      <w:r>
+        <w:t>apcu</w:t>
+      </w:r>
+      <w:proofErr w:type="spellEnd"/>
+      <w:r>
+        <w:t xml:space="preserve">-autoloader: Use </w:t>
+      </w:r>
+      <w:proofErr w:type="spellStart"/>
+      <w:r>
+        <w:t>APCu</w:t>
+      </w:r>
+      <w:proofErr w:type="spellEnd"/>
+      <w:r>
+        <w:t xml:space="preserve"> to cache found/not-found classes.</w:t>
+      </w:r>
+    </w:p>
+    <w:p>
+      <w:pPr>
+        <w:pStyle w:val="ListParagraph"/>
+        <w:numPr>
+          <w:ilvl w:val="4"/>
+          <w:numId w:val="1"/>
+        </w:numPr>
+      </w:pPr>
+      <w:r>
+        <w:t>-</w:t>
+      </w:r>
+      <w:proofErr w:type="spellStart"/>
+      <w:r>
+        <w:t>apcu</w:t>
+      </w:r>
+      <w:proofErr w:type="spellEnd"/>
+      <w:r>
+        <w:t xml:space="preserve">-autoloader-prefix: Use a custom prefix for the </w:t>
+      </w:r>
+      <w:proofErr w:type="spellStart"/>
+      <w:r>
+        <w:t>APCu</w:t>
+      </w:r>
+      <w:proofErr w:type="spellEnd"/>
+      <w:r>
+        <w:t xml:space="preserve"> autoloader cache. Implicitly enables --</w:t>
+      </w:r>
+      <w:proofErr w:type="spellStart"/>
+      <w:r>
+        <w:t>apcu</w:t>
+      </w:r>
+      <w:proofErr w:type="spellEnd"/>
+      <w:r>
+        <w:t>-autoloader.</w:t>
+      </w:r>
+    </w:p>
+    <w:p>
+      <w:pPr>
+        <w:pStyle w:val="ListParagraph"/>
+        <w:numPr>
+          <w:ilvl w:val="2"/>
+          <w:numId w:val="1"/>
+        </w:numPr>
+        <w:rPr>
+          <w:b/>
+          <w:bCs/>
+        </w:rPr>
+      </w:pPr>
+      <w:r>
+        <w:rPr>
+          <w:b/>
+          <w:bCs/>
+        </w:rPr>
+        <w:t>R</w:t>
+      </w:r>
+      <w:r>
+        <w:rPr>
+          <w:b/>
+          <w:bCs/>
+        </w:rPr>
+        <w:t>emove</w:t>
+      </w:r>
+    </w:p>
+    <w:p>
+      <w:pPr>
+        <w:pStyle w:val="ListParagraph"/>
+        <w:numPr>
+          <w:ilvl w:val="3"/>
+          <w:numId w:val="1"/>
+        </w:numPr>
+      </w:pPr>
+      <w:r>
+        <w:t xml:space="preserve">The remove command removes packages from the </w:t>
+      </w:r>
+      <w:proofErr w:type="spellStart"/>
+      <w:r>
+        <w:t>composer.json</w:t>
+      </w:r>
+      <w:proofErr w:type="spellEnd"/>
+      <w:r>
+        <w:t xml:space="preserve"> file from the current directory.</w:t>
+      </w:r>
+    </w:p>
+    <w:p>
+      <w:pPr>
+        <w:pStyle w:val="ListParagraph"/>
+        <w:numPr>
+          <w:ilvl w:val="3"/>
+          <w:numId w:val="1"/>
+        </w:numPr>
+        <w:rPr>
+          <w:b/>
+          <w:bCs/>
+        </w:rPr>
+      </w:pPr>
+      <w:proofErr w:type="spellStart"/>
+      <w:r>
+        <w:rPr>
+          <w:b/>
+          <w:bCs/>
+        </w:rPr>
+        <w:t>php</w:t>
+      </w:r>
+      <w:proofErr w:type="spellEnd"/>
+      <w:r>
+        <w:rPr>
+          <w:b/>
+          <w:bCs/>
+        </w:rPr>
+        <w:t xml:space="preserve"> </w:t>
+      </w:r>
+      <w:proofErr w:type="spellStart"/>
+      <w:proofErr w:type="gramStart"/>
+      <w:r>
+        <w:rPr>
+          <w:b/>
+          <w:bCs/>
+        </w:rPr>
+        <w:t>composer.phar</w:t>
+      </w:r>
+      <w:proofErr w:type="spellEnd"/>
+      <w:proofErr w:type="gramEnd"/>
+      <w:r>
+        <w:rPr>
+          <w:b/>
+          <w:bCs/>
+        </w:rPr>
+        <w:t xml:space="preserve"> remove vendor/package vendor/package2</w:t>
+      </w:r>
+    </w:p>
+    <w:p>
+      <w:pPr>
+        <w:pStyle w:val="ListParagraph"/>
+        <w:numPr>
+          <w:ilvl w:val="3"/>
+          <w:numId w:val="1"/>
+        </w:numPr>
+      </w:pPr>
+      <w:r>
+        <w:t>After removing the requirements, the modified requirements will be uninstalled.</w:t>
+      </w:r>
+    </w:p>
+    <w:p>
+      <w:pPr>
+        <w:pStyle w:val="ListParagraph"/>
+        <w:numPr>
+          <w:ilvl w:val="3"/>
+          <w:numId w:val="1"/>
+        </w:numPr>
+      </w:pPr>
+      <w:r>
+        <w:t>Options</w:t>
+      </w:r>
+    </w:p>
+    <w:p>
+      <w:pPr>
+        <w:pStyle w:val="ListParagraph"/>
+        <w:numPr>
+          <w:ilvl w:val="4"/>
+          <w:numId w:val="1"/>
+        </w:numPr>
+      </w:pPr>
+      <w:r>
+        <w:t>--dev: Remove packages from require-dev.</w:t>
+      </w:r>
+    </w:p>
+    <w:p>
+      <w:pPr>
+        <w:pStyle w:val="ListParagraph"/>
+        <w:numPr>
+          <w:ilvl w:val="4"/>
+          <w:numId w:val="1"/>
+        </w:numPr>
+      </w:pPr>
+      <w:r>
+        <w:t>--dry-run: Simulate the command without actually doing anything.</w:t>
+      </w:r>
+    </w:p>
+    <w:p>
+      <w:pPr>
+        <w:pStyle w:val="ListParagraph"/>
+        <w:numPr>
+          <w:ilvl w:val="4"/>
+          <w:numId w:val="1"/>
+        </w:numPr>
+      </w:pPr>
+      <w:r>
+        <w:t>--no-progress: Removes the progress display that can mess with some terminals or scripts which don't handle backspace characters.</w:t>
+      </w:r>
+    </w:p>
+    <w:p>
+      <w:pPr>
+        <w:pStyle w:val="ListParagraph"/>
+        <w:numPr>
+          <w:ilvl w:val="4"/>
+          <w:numId w:val="1"/>
+        </w:numPr>
+      </w:pPr>
+      <w:r>
+        <w:t>--no-update: Disables the automatic update of the dependencies</w:t>
+      </w:r>
+    </w:p>
+    <w:p>
+      <w:pPr>
+        <w:pStyle w:val="ListParagraph"/>
+        <w:numPr>
+          <w:ilvl w:val="4"/>
+          <w:numId w:val="1"/>
+        </w:numPr>
+      </w:pPr>
+      <w:r>
+        <w:t xml:space="preserve">--no-install: Does not run the install step after updating the </w:t>
+      </w:r>
+      <w:proofErr w:type="spellStart"/>
+      <w:r>
+        <w:t>composer.lock</w:t>
+      </w:r>
+      <w:proofErr w:type="spellEnd"/>
+      <w:r>
+        <w:t xml:space="preserve"> file.</w:t>
+      </w:r>
+    </w:p>
+    <w:p>
+      <w:pPr>
+        <w:pStyle w:val="ListParagraph"/>
+        <w:numPr>
+          <w:ilvl w:val="4"/>
+          <w:numId w:val="1"/>
+        </w:numPr>
+      </w:pPr>
+      <w:r>
+        <w:t>--no-audit: Does not run the audit steps after installation is complete. Also see</w:t>
+      </w:r>
+    </w:p>
+    <w:p>
+      <w:pPr>
+        <w:pStyle w:val="ListParagraph"/>
+        <w:numPr>
+          <w:ilvl w:val="2"/>
+          <w:numId w:val="1"/>
+        </w:numPr>
+        <w:rPr>
+          <w:b/>
+          <w:bCs/>
+        </w:rPr>
+      </w:pPr>
+      <w:r>
+        <w:rPr>
+          <w:b/>
+          <w:bCs/>
+        </w:rPr>
+        <w:t>B</w:t>
+      </w:r>
+      <w:r>
+        <w:rPr>
+          <w:b/>
+          <w:bCs/>
+        </w:rPr>
+        <w:t>ump</w:t>
+      </w:r>
+    </w:p>
+    <w:p>
+      <w:pPr>
+        <w:pStyle w:val="ListParagraph"/>
+        <w:numPr>
+          <w:ilvl w:val="3"/>
+          <w:numId w:val="1"/>
+        </w:numPr>
+      </w:pPr>
+      <w:r>
+        <w:t xml:space="preserve">The bump command increases the lower limit of your </w:t>
+      </w:r>
+      <w:proofErr w:type="spellStart"/>
+      <w:proofErr w:type="gramStart"/>
+      <w:r>
+        <w:t>composer.json</w:t>
+      </w:r>
+      <w:proofErr w:type="spellEnd"/>
+      <w:proofErr w:type="gramEnd"/>
+      <w:r>
+        <w:t xml:space="preserve"> requirements to the currently installed versions</w:t>
+      </w:r>
+    </w:p>
+    <w:p>
+      <w:pPr>
+        <w:pStyle w:val="ListParagraph"/>
+        <w:numPr>
+          <w:ilvl w:val="3"/>
+          <w:numId w:val="1"/>
+        </w:numPr>
+      </w:pPr>
+      <w:r>
+        <w:t>This helps to ensure your dependencies do not accidentally get downgraded due to some other conflict, and can slightly improve dependency resolution performance as it limits the amount of package versions Composer has to look at.</w:t>
+      </w:r>
+    </w:p>
+    <w:p>
+      <w:pPr>
+        <w:pStyle w:val="ListParagraph"/>
+        <w:numPr>
+          <w:ilvl w:val="3"/>
+          <w:numId w:val="1"/>
+        </w:numPr>
+        <w:rPr>
+          <w:b/>
+          <w:bCs/>
+        </w:rPr>
+      </w:pPr>
+      <w:r>
+        <w:rPr>
+          <w:b/>
+          <w:bCs/>
+        </w:rPr>
+        <w:t>Options</w:t>
+      </w:r>
+    </w:p>
+    <w:p>
+      <w:pPr>
+        <w:pStyle w:val="ListParagraph"/>
+        <w:numPr>
+          <w:ilvl w:val="4"/>
+          <w:numId w:val="1"/>
+        </w:numPr>
+      </w:pPr>
+      <w:r>
+        <w:t>--dev-only: Only bump requirements in "require-dev".</w:t>
+      </w:r>
+    </w:p>
+    <w:p>
+      <w:pPr>
+        <w:pStyle w:val="ListParagraph"/>
+        <w:numPr>
+          <w:ilvl w:val="4"/>
+          <w:numId w:val="1"/>
+        </w:numPr>
+      </w:pPr>
+      <w:r>
+        <w:t>--no-dev-only: Only bump requirements in "require".</w:t>
+      </w:r>
+    </w:p>
+    <w:p>
+      <w:pPr>
+        <w:pStyle w:val="ListParagraph"/>
+        <w:numPr>
+          <w:ilvl w:val="4"/>
+          <w:numId w:val="1"/>
+        </w:numPr>
+      </w:pPr>
+      <w:r>
+        <w:t>--dry-run: Outputs the packages to bump, but will not execute anything</w:t>
+      </w:r>
+    </w:p>
+    <w:p/>
+    <w:p/>
+    <w:p/>
+    <w:p/>
+    <w:p/>
+    <w:p/>
+    <w:p/>
+    <w:p>
+      <w:pPr>
+        <w:pStyle w:val="ListParagraph"/>
+        <w:numPr>
+          <w:ilvl w:val="2"/>
+          <w:numId w:val="1"/>
+        </w:numPr>
+        <w:rPr>
+          <w:b/>
+          <w:bCs/>
+        </w:rPr>
+      </w:pPr>
+      <w:r>
+        <w:rPr>
+          <w:b/>
+          <w:bCs/>
+        </w:rPr>
+        <w:lastRenderedPageBreak/>
+        <w:t>R</w:t>
+      </w:r>
+      <w:r>
+        <w:rPr>
+          <w:b/>
+          <w:bCs/>
+        </w:rPr>
+        <w:t>einstall</w:t>
+      </w:r>
+    </w:p>
+    <w:p>
+      <w:pPr>
+        <w:pStyle w:val="ListParagraph"/>
+        <w:numPr>
+          <w:ilvl w:val="3"/>
+          <w:numId w:val="1"/>
+        </w:numPr>
+      </w:pPr>
+      <w:r>
+        <w:t>The reinstall command looks up installed packages by name, uninstalls them and reinstalls them.</w:t>
+      </w:r>
+    </w:p>
+    <w:p>
+      <w:pPr>
+        <w:pStyle w:val="ListParagraph"/>
+        <w:numPr>
+          <w:ilvl w:val="3"/>
+          <w:numId w:val="1"/>
+        </w:numPr>
+      </w:pPr>
+      <w:r>
+        <w:t>This lets you do a clean install of a package if you messed with its files, or if you wish to change the installation type using --prefer-instal</w:t>
+      </w:r>
+      <w:r>
+        <w:t>l</w:t>
+      </w:r>
+    </w:p>
+    <w:p>
+      <w:pPr>
+        <w:pStyle w:val="ListParagraph"/>
+        <w:numPr>
+          <w:ilvl w:val="3"/>
+          <w:numId w:val="1"/>
+        </w:numPr>
+        <w:rPr>
+          <w:b/>
+          <w:bCs/>
+        </w:rPr>
+      </w:pPr>
+      <w:proofErr w:type="spellStart"/>
+      <w:r>
+        <w:rPr>
+          <w:b/>
+          <w:bCs/>
+        </w:rPr>
+        <w:t>P</w:t>
+      </w:r>
+      <w:r>
+        <w:rPr>
+          <w:b/>
+          <w:bCs/>
+        </w:rPr>
+        <w:t>hp</w:t>
+      </w:r>
+      <w:proofErr w:type="spellEnd"/>
+      <w:r>
+        <w:rPr>
+          <w:b/>
+          <w:bCs/>
+        </w:rPr>
+        <w:t xml:space="preserve"> </w:t>
+      </w:r>
+      <w:proofErr w:type="spellStart"/>
+      <w:proofErr w:type="gramStart"/>
+      <w:r>
+        <w:rPr>
+          <w:b/>
+          <w:bCs/>
+        </w:rPr>
+        <w:t>composer.phar</w:t>
+      </w:r>
+      <w:proofErr w:type="spellEnd"/>
+      <w:proofErr w:type="gramEnd"/>
+      <w:r>
+        <w:rPr>
+          <w:b/>
+          <w:bCs/>
+        </w:rPr>
+        <w:t xml:space="preserve"> reinstall acme/foo acme/bar</w:t>
+      </w:r>
+    </w:p>
+    <w:p>
+      <w:pPr>
+        <w:pStyle w:val="ListParagraph"/>
+        <w:numPr>
+          <w:ilvl w:val="3"/>
+          <w:numId w:val="1"/>
+        </w:numPr>
+      </w:pPr>
+      <w:r>
+        <w:t>You can specify more than one package name to reinstall, or use a wildcard to select several packages at once:</w:t>
+      </w:r>
+    </w:p>
+    <w:p>
+      <w:pPr>
+        <w:pStyle w:val="ListParagraph"/>
+        <w:numPr>
+          <w:ilvl w:val="3"/>
+          <w:numId w:val="1"/>
+        </w:numPr>
+        <w:rPr>
+          <w:b/>
+          <w:bCs/>
+        </w:rPr>
+      </w:pPr>
+      <w:proofErr w:type="spellStart"/>
+      <w:r>
+        <w:rPr>
+          <w:b/>
+          <w:bCs/>
+        </w:rPr>
+        <w:t>php</w:t>
+      </w:r>
+      <w:proofErr w:type="spellEnd"/>
+      <w:r>
+        <w:rPr>
+          <w:b/>
+          <w:bCs/>
+        </w:rPr>
+        <w:t xml:space="preserve"> </w:t>
+      </w:r>
+      <w:proofErr w:type="spellStart"/>
+      <w:proofErr w:type="gramStart"/>
+      <w:r>
+        <w:rPr>
+          <w:b/>
+          <w:bCs/>
+        </w:rPr>
+        <w:t>composer.phar</w:t>
+      </w:r>
+      <w:proofErr w:type="spellEnd"/>
+      <w:proofErr w:type="gramEnd"/>
+      <w:r>
+        <w:rPr>
+          <w:b/>
+          <w:bCs/>
+        </w:rPr>
+        <w:t xml:space="preserve"> reinstall "acme/*"</w:t>
+      </w:r>
+    </w:p>
+    <w:p>
+      <w:pPr>
+        <w:pStyle w:val="ListParagraph"/>
+        <w:numPr>
+          <w:ilvl w:val="3"/>
+          <w:numId w:val="1"/>
+        </w:numPr>
+        <w:rPr>
+          <w:b/>
+          <w:bCs/>
+        </w:rPr>
+      </w:pPr>
+      <w:r>
+        <w:rPr>
+          <w:b/>
+          <w:bCs/>
+        </w:rPr>
+        <w:t>Options</w:t>
+      </w:r>
+    </w:p>
+    <w:p>
+      <w:pPr>
+        <w:pStyle w:val="ListParagraph"/>
+        <w:numPr>
+          <w:ilvl w:val="4"/>
+          <w:numId w:val="1"/>
+        </w:numPr>
+      </w:pPr>
+      <w:r>
+        <w:t xml:space="preserve">--prefer-install: There are two ways of downloading a package: source and dist. Composer uses </w:t>
+      </w:r>
+      <w:proofErr w:type="spellStart"/>
+      <w:r>
+        <w:t>dist</w:t>
+      </w:r>
+      <w:proofErr w:type="spellEnd"/>
+      <w:r>
+        <w:t xml:space="preserve"> by default. If you pass --prefer-install=source (or --prefer-source) Composer will install from source if there is one. This is useful if you want to make a bugfix to a project and get a local git clone of the dependency directly</w:t>
+      </w:r>
+    </w:p>
+    <w:p>
+      <w:pPr>
+        <w:pStyle w:val="ListParagraph"/>
+        <w:numPr>
+          <w:ilvl w:val="4"/>
+          <w:numId w:val="1"/>
+        </w:numPr>
+      </w:pPr>
+      <w:r>
+        <w:t>--no-autoloader: Skips autoloader generation.</w:t>
+      </w:r>
+    </w:p>
+    <w:p>
+      <w:pPr>
+        <w:pStyle w:val="ListParagraph"/>
+        <w:numPr>
+          <w:ilvl w:val="4"/>
+          <w:numId w:val="1"/>
+        </w:numPr>
+      </w:pPr>
+      <w:r>
+        <w:t>--no-progress: Removes the progress display that can mess with some terminals or scripts which don't handle backspace characters.</w:t>
+      </w:r>
+    </w:p>
+    <w:p>
+      <w:pPr>
+        <w:pStyle w:val="ListParagraph"/>
+        <w:numPr>
+          <w:ilvl w:val="4"/>
+          <w:numId w:val="1"/>
+        </w:numPr>
+      </w:pPr>
+      <w:r>
+        <w:t xml:space="preserve">-optimize-autoloader (-o): Convert PSR-0/4 autoloading to </w:t>
+      </w:r>
+      <w:proofErr w:type="spellStart"/>
+      <w:r>
+        <w:t>classmap</w:t>
+      </w:r>
+      <w:proofErr w:type="spellEnd"/>
+      <w:r>
+        <w:t xml:space="preserve"> to get a faster autoloader. This is recommended especially for production, but can take a bit of time to run so it is currently not done by default.</w:t>
+      </w:r>
+      <w:r>
+        <w:tab/>
+      </w:r>
+    </w:p>
+    <w:p>
+      <w:pPr>
+        <w:pStyle w:val="ListParagraph"/>
+        <w:numPr>
+          <w:ilvl w:val="4"/>
+          <w:numId w:val="1"/>
+        </w:numPr>
+      </w:pPr>
+      <w:r>
+        <w:t>--ignore-platform-</w:t>
+      </w:r>
+      <w:proofErr w:type="spellStart"/>
+      <w:r>
+        <w:t>reqs</w:t>
+      </w:r>
+      <w:proofErr w:type="spellEnd"/>
+      <w:r>
+        <w:t>:</w:t>
+      </w:r>
+    </w:p>
+    <w:p>
+      <w:pPr>
+        <w:pStyle w:val="ListParagraph"/>
+        <w:numPr>
+          <w:ilvl w:val="4"/>
+          <w:numId w:val="1"/>
+        </w:numPr>
+      </w:pPr>
+      <w:r>
+        <w:t>--ignore-platform-</w:t>
+      </w:r>
+      <w:proofErr w:type="spellStart"/>
+      <w:r>
+        <w:t>req</w:t>
+      </w:r>
+      <w:proofErr w:type="spellEnd"/>
+      <w:r>
+        <w:t>:</w:t>
+      </w:r>
+    </w:p>
+    <w:p>
+      <w:pPr>
+        <w:pStyle w:val="ListParagraph"/>
+        <w:numPr>
+          <w:ilvl w:val="2"/>
+          <w:numId w:val="1"/>
+        </w:numPr>
+        <w:rPr>
+          <w:b/>
+          <w:bCs/>
+        </w:rPr>
+      </w:pPr>
+      <w:r>
+        <w:rPr>
+          <w:b/>
+          <w:bCs/>
+        </w:rPr>
+        <w:t>check-platform-</w:t>
+      </w:r>
+      <w:proofErr w:type="spellStart"/>
+      <w:r>
+        <w:rPr>
+          <w:b/>
+          <w:bCs/>
+        </w:rPr>
+        <w:t>reqs</w:t>
+      </w:r>
+      <w:proofErr w:type="spellEnd"/>
+    </w:p>
+    <w:p>
+      <w:pPr>
+        <w:pStyle w:val="ListParagraph"/>
+        <w:numPr>
+          <w:ilvl w:val="3"/>
+          <w:numId w:val="1"/>
+        </w:numPr>
+      </w:pPr>
+      <w:r>
+        <w:t>The check-platform-</w:t>
+      </w:r>
+      <w:proofErr w:type="spellStart"/>
+      <w:r>
+        <w:t>reqs</w:t>
+      </w:r>
+      <w:proofErr w:type="spellEnd"/>
+      <w:r>
+        <w:t xml:space="preserve"> command checks that your PHP and extensions versions match the platform requirements of the installed packages.</w:t>
+      </w:r>
+    </w:p>
+    <w:p>
+      <w:pPr>
+        <w:pStyle w:val="ListParagraph"/>
+        <w:numPr>
+          <w:ilvl w:val="3"/>
+          <w:numId w:val="1"/>
+        </w:numPr>
+      </w:pPr>
+      <w:r>
+        <w:t>This can be used to verify that a production server has all the extensions needed to run a project after installing</w:t>
+      </w:r>
+    </w:p>
+    <w:p>
+      <w:pPr>
+        <w:pStyle w:val="ListParagraph"/>
+        <w:numPr>
+          <w:ilvl w:val="3"/>
+          <w:numId w:val="1"/>
+        </w:numPr>
+        <w:rPr>
+          <w:b/>
+          <w:bCs/>
+        </w:rPr>
+      </w:pPr>
+      <w:r>
+        <w:rPr>
+          <w:b/>
+          <w:bCs/>
+        </w:rPr>
+        <w:t>Options</w:t>
+      </w:r>
+    </w:p>
+    <w:p>
+      <w:pPr>
+        <w:pStyle w:val="ListParagraph"/>
+        <w:numPr>
+          <w:ilvl w:val="4"/>
+          <w:numId w:val="1"/>
+        </w:numPr>
+      </w:pPr>
+      <w:r>
+        <w:t>--lock: Checks requirements only from the lock file, not from installed packages.</w:t>
+      </w:r>
+    </w:p>
+    <w:p>
+      <w:pPr>
+        <w:pStyle w:val="ListParagraph"/>
+        <w:numPr>
+          <w:ilvl w:val="4"/>
+          <w:numId w:val="1"/>
+        </w:numPr>
+      </w:pPr>
+      <w:r>
+        <w:t>--no-dev: Disables checking of require-dev packages requirements.</w:t>
+      </w:r>
+    </w:p>
+    <w:p>
+      <w:pPr>
+        <w:pStyle w:val="ListParagraph"/>
+        <w:numPr>
+          <w:ilvl w:val="4"/>
+          <w:numId w:val="1"/>
+        </w:numPr>
+      </w:pPr>
+      <w:r>
+        <w:t xml:space="preserve">--format (-f): Format of the output: text (default) or </w:t>
+      </w:r>
+      <w:proofErr w:type="spellStart"/>
+      <w:r>
+        <w:t>json</w:t>
+      </w:r>
+      <w:proofErr w:type="spellEnd"/>
+    </w:p>
+    <w:p>
+      <w:pPr>
+        <w:pStyle w:val="ListParagraph"/>
+        <w:numPr>
+          <w:ilvl w:val="4"/>
+          <w:numId w:val="1"/>
+        </w:numPr>
+        <w:rPr>
+          <w:b/>
+          <w:bCs/>
+        </w:rPr>
+      </w:pPr>
+    </w:p>
+    <w:p>
+      <w:pPr>
+        <w:pStyle w:val="ListParagraph"/>
+        <w:numPr>
+          <w:ilvl w:val="2"/>
+          <w:numId w:val="1"/>
+        </w:numPr>
+        <w:rPr>
+          <w:b/>
+          <w:bCs/>
+        </w:rPr>
+      </w:pPr>
+      <w:r>
+        <w:rPr>
+          <w:b/>
+          <w:bCs/>
+        </w:rPr>
+        <w:t>global</w:t>
+      </w:r>
+      <w:r>
+        <w:rPr>
+          <w:b/>
+          <w:bCs/>
+        </w:rPr>
+        <w:tab/>
+      </w:r>
+      <w:r>
+        <w:rPr>
+          <w:b/>
+          <w:bCs/>
+        </w:rPr>
+        <w:tab/>
+      </w:r>
+    </w:p>
+    <w:p>
+      <w:pPr>
+        <w:pStyle w:val="ListParagraph"/>
+        <w:numPr>
+          <w:ilvl w:val="3"/>
+          <w:numId w:val="1"/>
+        </w:numPr>
+      </w:pPr>
+      <w:r>
+        <w:t>The global command allows you to run other commands like install, remove, require or update as if you were running them from the COMPOSER_HOME directory.</w:t>
+      </w:r>
+    </w:p>
+    <w:p>
+      <w:pPr>
+        <w:pStyle w:val="ListParagraph"/>
+        <w:numPr>
+          <w:ilvl w:val="3"/>
+          <w:numId w:val="1"/>
+        </w:numPr>
+      </w:pPr>
+      <w:r>
+        <w:lastRenderedPageBreak/>
+        <w:t>The global command allows you to run other commands like install, remove, require or update as if you were running them from the COMPOSER_HOME directory.</w:t>
+      </w:r>
+    </w:p>
+    <w:p>
+      <w:pPr>
+        <w:pStyle w:val="ListParagraph"/>
+        <w:numPr>
+          <w:ilvl w:val="3"/>
+          <w:numId w:val="1"/>
+        </w:numPr>
+        <w:rPr>
+          <w:b/>
+          <w:bCs/>
+        </w:rPr>
+      </w:pPr>
+      <w:r>
+        <w:t>This can be used to install CLI utilities globally</w:t>
+      </w:r>
+      <w:r>
+        <w:rPr>
+          <w:b/>
+          <w:bCs/>
+        </w:rPr>
+        <w:t>.</w:t>
+      </w:r>
+    </w:p>
+    <w:p>
+      <w:pPr>
+        <w:pStyle w:val="ListParagraph"/>
+        <w:numPr>
+          <w:ilvl w:val="3"/>
+          <w:numId w:val="1"/>
+        </w:numPr>
+        <w:rPr>
+          <w:b/>
+          <w:bCs/>
+        </w:rPr>
+      </w:pPr>
+      <w:proofErr w:type="spellStart"/>
+      <w:r>
+        <w:rPr>
+          <w:b/>
+          <w:bCs/>
+        </w:rPr>
+        <w:t>php</w:t>
+      </w:r>
+      <w:proofErr w:type="spellEnd"/>
+      <w:r>
+        <w:rPr>
+          <w:b/>
+          <w:bCs/>
+        </w:rPr>
+        <w:t xml:space="preserve"> </w:t>
+      </w:r>
+      <w:proofErr w:type="spellStart"/>
+      <w:proofErr w:type="gramStart"/>
+      <w:r>
+        <w:rPr>
+          <w:b/>
+          <w:bCs/>
+        </w:rPr>
+        <w:t>composer.phar</w:t>
+      </w:r>
+      <w:proofErr w:type="spellEnd"/>
+      <w:proofErr w:type="gramEnd"/>
+      <w:r>
+        <w:rPr>
+          <w:b/>
+          <w:bCs/>
+        </w:rPr>
+        <w:t xml:space="preserve"> global require </w:t>
+      </w:r>
+      <w:proofErr w:type="spellStart"/>
+      <w:r>
+        <w:rPr>
+          <w:b/>
+          <w:bCs/>
+        </w:rPr>
+        <w:t>friendsofphp</w:t>
+      </w:r>
+      <w:proofErr w:type="spellEnd"/>
+      <w:r>
+        <w:rPr>
+          <w:b/>
+          <w:bCs/>
+        </w:rPr>
+        <w:t>/</w:t>
+      </w:r>
+      <w:proofErr w:type="spellStart"/>
+      <w:r>
+        <w:rPr>
+          <w:b/>
+          <w:bCs/>
+        </w:rPr>
+        <w:t>php</w:t>
+      </w:r>
+      <w:proofErr w:type="spellEnd"/>
+      <w:r>
+        <w:rPr>
+          <w:b/>
+          <w:bCs/>
+        </w:rPr>
+        <w:t>-cs-fixer</w:t>
+      </w:r>
+    </w:p>
+    <w:p>
+      <w:pPr>
+        <w:pStyle w:val="ListParagraph"/>
+        <w:numPr>
+          <w:ilvl w:val="3"/>
+          <w:numId w:val="1"/>
+        </w:numPr>
+      </w:pPr>
+      <w:r>
+        <w:t xml:space="preserve">Now the </w:t>
+      </w:r>
+      <w:proofErr w:type="spellStart"/>
+      <w:r>
+        <w:t>php</w:t>
+      </w:r>
+      <w:proofErr w:type="spellEnd"/>
+      <w:r>
+        <w:t xml:space="preserve">-cs-fixer binary is available globally. Make sure your global vendor binaries directory is in your $PATH environment variable, you can get its location with the following </w:t>
+      </w:r>
+      <w:proofErr w:type="gramStart"/>
+      <w:r>
+        <w:t>command :</w:t>
+      </w:r>
+      <w:proofErr w:type="gramEnd"/>
+    </w:p>
+    <w:p>
+      <w:pPr>
+        <w:pStyle w:val="ListParagraph"/>
+        <w:numPr>
+          <w:ilvl w:val="3"/>
+          <w:numId w:val="1"/>
+        </w:numPr>
+      </w:pPr>
+      <w:proofErr w:type="spellStart"/>
+      <w:r>
+        <w:t>php</w:t>
+      </w:r>
+      <w:proofErr w:type="spellEnd"/>
+      <w:r>
+        <w:t xml:space="preserve"> </w:t>
+      </w:r>
+      <w:proofErr w:type="spellStart"/>
+      <w:proofErr w:type="gramStart"/>
+      <w:r>
+        <w:t>composer.phar</w:t>
+      </w:r>
+      <w:proofErr w:type="spellEnd"/>
+      <w:proofErr w:type="gramEnd"/>
+      <w:r>
+        <w:t xml:space="preserve"> global config bin-</w:t>
+      </w:r>
+      <w:proofErr w:type="spellStart"/>
+      <w:r>
+        <w:t>dir</w:t>
+      </w:r>
+      <w:proofErr w:type="spellEnd"/>
+      <w:r>
+        <w:t xml:space="preserve"> </w:t>
+      </w:r>
+      <w:r>
+        <w:t>–</w:t>
+      </w:r>
+      <w:r>
+        <w:t>absolute</w:t>
+      </w:r>
+    </w:p>
+    <w:p>
+      <w:pPr>
+        <w:pStyle w:val="ListParagraph"/>
+        <w:numPr>
+          <w:ilvl w:val="3"/>
+          <w:numId w:val="1"/>
+        </w:numPr>
+      </w:pPr>
+      <w:r>
+        <w:t>If you wish to update the binary later on you can run a global update:</w:t>
+      </w:r>
+    </w:p>
+    <w:p>
+      <w:pPr>
+        <w:pStyle w:val="ListParagraph"/>
+        <w:numPr>
+          <w:ilvl w:val="3"/>
+          <w:numId w:val="1"/>
+        </w:numPr>
+        <w:rPr>
+          <w:b/>
+          <w:bCs/>
+        </w:rPr>
+      </w:pPr>
+      <w:r>
+        <w:rPr>
+          <w:b/>
+          <w:bCs/>
+        </w:rPr>
+        <w:tab/>
+      </w:r>
+      <w:proofErr w:type="spellStart"/>
+      <w:r>
+        <w:rPr>
+          <w:b/>
+          <w:bCs/>
+        </w:rPr>
+        <w:t>php</w:t>
+      </w:r>
+      <w:proofErr w:type="spellEnd"/>
+      <w:r>
+        <w:rPr>
+          <w:b/>
+          <w:bCs/>
+        </w:rPr>
+        <w:t xml:space="preserve"> </w:t>
+      </w:r>
+      <w:proofErr w:type="spellStart"/>
+      <w:proofErr w:type="gramStart"/>
+      <w:r>
+        <w:rPr>
+          <w:b/>
+          <w:bCs/>
+        </w:rPr>
+        <w:t>composer.phar</w:t>
+      </w:r>
+      <w:proofErr w:type="spellEnd"/>
+      <w:proofErr w:type="gramEnd"/>
+      <w:r>
+        <w:rPr>
+          <w:b/>
+          <w:bCs/>
+        </w:rPr>
+        <w:t xml:space="preserve"> global update</w:t>
+      </w:r>
+    </w:p>
+    <w:p>
+      <w:pPr>
+        <w:pStyle w:val="ListParagraph"/>
+        <w:numPr>
+          <w:ilvl w:val="2"/>
+          <w:numId w:val="1"/>
+        </w:numPr>
+        <w:rPr>
+          <w:b/>
+          <w:bCs/>
+        </w:rPr>
+      </w:pPr>
+      <w:r>
+        <w:rPr>
+          <w:b/>
+          <w:bCs/>
+        </w:rPr>
+        <w:t>S</w:t>
+      </w:r>
+      <w:r>
+        <w:rPr>
+          <w:b/>
+          <w:bCs/>
+        </w:rPr>
+        <w:t>earch</w:t>
+      </w:r>
+    </w:p>
+    <w:p>
+      <w:pPr>
+        <w:pStyle w:val="ListParagraph"/>
+        <w:numPr>
+          <w:ilvl w:val="3"/>
+          <w:numId w:val="1"/>
+        </w:numPr>
+      </w:pPr>
+      <w:r>
+        <w:t xml:space="preserve">The search command allows you to search through the current project's package repositories. Usually this will be </w:t>
+      </w:r>
+      <w:proofErr w:type="spellStart"/>
+      <w:r>
+        <w:t>packagist</w:t>
+      </w:r>
+      <w:proofErr w:type="spellEnd"/>
+      <w:r>
+        <w:t>. You pass it the terms you want to search for.</w:t>
+      </w:r>
+    </w:p>
+    <w:p>
+      <w:pPr>
+        <w:pStyle w:val="ListParagraph"/>
+        <w:numPr>
+          <w:ilvl w:val="3"/>
+          <w:numId w:val="1"/>
+        </w:numPr>
+      </w:pPr>
+      <w:proofErr w:type="spellStart"/>
+      <w:r>
+        <w:t>php</w:t>
+      </w:r>
+      <w:proofErr w:type="spellEnd"/>
+      <w:r>
+        <w:t xml:space="preserve"> </w:t>
+      </w:r>
+      <w:proofErr w:type="spellStart"/>
+      <w:proofErr w:type="gramStart"/>
+      <w:r>
+        <w:t>composer.phar</w:t>
+      </w:r>
+      <w:proofErr w:type="spellEnd"/>
+      <w:proofErr w:type="gramEnd"/>
+      <w:r>
+        <w:t xml:space="preserve"> search monolog</w:t>
+      </w:r>
+    </w:p>
+    <w:p>
+      <w:pPr>
+        <w:pStyle w:val="ListParagraph"/>
+        <w:numPr>
+          <w:ilvl w:val="3"/>
+          <w:numId w:val="1"/>
+        </w:numPr>
+      </w:pPr>
+      <w:r>
+        <w:t>You can also search for more than one term by passing multiple arguments.</w:t>
+      </w:r>
+    </w:p>
+    <w:p>
+      <w:pPr>
+        <w:pStyle w:val="ListParagraph"/>
+        <w:numPr>
+          <w:ilvl w:val="3"/>
+          <w:numId w:val="1"/>
+        </w:numPr>
+        <w:rPr>
+          <w:b/>
+          <w:bCs/>
+        </w:rPr>
+      </w:pPr>
+      <w:r>
+        <w:rPr>
+          <w:b/>
+          <w:bCs/>
+        </w:rPr>
+        <w:t>Options</w:t>
+      </w:r>
+    </w:p>
+    <w:p>
+      <w:pPr>
+        <w:pStyle w:val="ListParagraph"/>
+        <w:numPr>
+          <w:ilvl w:val="4"/>
+          <w:numId w:val="1"/>
+        </w:numPr>
+      </w:pPr>
+      <w:r>
+        <w:t>--only-name (-N): Search only in package names.</w:t>
+      </w:r>
+    </w:p>
+    <w:p>
+      <w:pPr>
+        <w:pStyle w:val="ListParagraph"/>
+        <w:numPr>
+          <w:ilvl w:val="4"/>
+          <w:numId w:val="1"/>
+        </w:numPr>
+      </w:pPr>
+      <w:r>
+        <w:t>--only-vendor (-O): Search only for vendor / organization names, returns only "vendor" as a result.</w:t>
+      </w:r>
+    </w:p>
+    <w:p>
+      <w:pPr>
+        <w:pStyle w:val="ListParagraph"/>
+        <w:numPr>
+          <w:ilvl w:val="4"/>
+          <w:numId w:val="1"/>
+        </w:numPr>
+      </w:pPr>
+      <w:r>
+        <w:t>--type (-t): Search for a specific package type.</w:t>
+      </w:r>
+    </w:p>
+    <w:p>
+      <w:pPr>
+        <w:pStyle w:val="ListParagraph"/>
+        <w:numPr>
+          <w:ilvl w:val="4"/>
+          <w:numId w:val="1"/>
+        </w:numPr>
+      </w:pPr>
+      <w:r>
+        <w:t xml:space="preserve">--format (-f): Lets you pick between text (default) or </w:t>
+      </w:r>
+      <w:proofErr w:type="spellStart"/>
+      <w:r>
+        <w:t>json</w:t>
+      </w:r>
+      <w:proofErr w:type="spellEnd"/>
+      <w:r>
+        <w:t xml:space="preserve"> output format. Note that in the </w:t>
+      </w:r>
+      <w:proofErr w:type="spellStart"/>
+      <w:r>
+        <w:t>json</w:t>
+      </w:r>
+      <w:proofErr w:type="spellEnd"/>
+      <w:r>
+        <w:t>, only the name and description keys are guaranteed to be present.</w:t>
+      </w:r>
+    </w:p>
+    <w:p>
+      <w:pPr>
+        <w:pStyle w:val="ListParagraph"/>
+        <w:numPr>
+          <w:ilvl w:val="2"/>
+          <w:numId w:val="1"/>
+        </w:numPr>
+        <w:rPr>
+          <w:b/>
+          <w:bCs/>
+        </w:rPr>
+      </w:pPr>
+      <w:r>
+        <w:rPr>
+          <w:b/>
+          <w:bCs/>
+        </w:rPr>
+        <w:t>show / info</w:t>
+      </w:r>
+    </w:p>
+    <w:p>
+      <w:pPr>
+        <w:pStyle w:val="ListParagraph"/>
+        <w:numPr>
+          <w:ilvl w:val="3"/>
+          <w:numId w:val="1"/>
+        </w:numPr>
+        <w:rPr>
+          <w:b/>
+          <w:bCs/>
+        </w:rPr>
+      </w:pPr>
+      <w:r>
+        <w:t>To list all of the available packages, you can use the show command.</w:t>
+      </w:r>
+    </w:p>
+    <w:p>
+      <w:pPr>
+        <w:pStyle w:val="ListParagraph"/>
+        <w:numPr>
+          <w:ilvl w:val="3"/>
+          <w:numId w:val="1"/>
+        </w:numPr>
+        <w:rPr>
+          <w:b/>
+          <w:bCs/>
+        </w:rPr>
+      </w:pPr>
+      <w:proofErr w:type="spellStart"/>
+      <w:r>
+        <w:rPr>
+          <w:b/>
+          <w:bCs/>
+        </w:rPr>
+        <w:t>php</w:t>
+      </w:r>
+      <w:proofErr w:type="spellEnd"/>
+      <w:r>
+        <w:rPr>
+          <w:b/>
+          <w:bCs/>
+        </w:rPr>
+        <w:t xml:space="preserve"> </w:t>
+      </w:r>
+      <w:proofErr w:type="spellStart"/>
+      <w:proofErr w:type="gramStart"/>
+      <w:r>
+        <w:rPr>
+          <w:b/>
+          <w:bCs/>
+        </w:rPr>
+        <w:t>composer.phar</w:t>
+      </w:r>
+      <w:proofErr w:type="spellEnd"/>
+      <w:proofErr w:type="gramEnd"/>
+      <w:r>
+        <w:rPr>
+          <w:b/>
+          <w:bCs/>
+        </w:rPr>
+        <w:t xml:space="preserve"> show</w:t>
+      </w:r>
+    </w:p>
+    <w:p>
+      <w:pPr>
+        <w:pStyle w:val="ListParagraph"/>
+        <w:numPr>
+          <w:ilvl w:val="3"/>
+          <w:numId w:val="1"/>
+        </w:numPr>
+        <w:rPr>
+          <w:b/>
+          <w:bCs/>
+        </w:rPr>
+      </w:pPr>
+      <w:r>
+        <w:rPr>
+          <w:b/>
+          <w:bCs/>
+        </w:rPr>
+        <w:t xml:space="preserve">To filter the </w:t>
+      </w:r>
+      <w:proofErr w:type="gramStart"/>
+      <w:r>
+        <w:rPr>
+          <w:b/>
+          <w:bCs/>
+        </w:rPr>
+        <w:t>list</w:t>
+      </w:r>
+      <w:proofErr w:type="gramEnd"/>
+      <w:r>
+        <w:rPr>
+          <w:b/>
+          <w:bCs/>
+        </w:rPr>
+        <w:t xml:space="preserve"> you can pass a package mask using wildcards</w:t>
+      </w:r>
+    </w:p>
+    <w:p>
+      <w:pPr>
+        <w:pStyle w:val="ListParagraph"/>
+        <w:numPr>
+          <w:ilvl w:val="4"/>
+          <w:numId w:val="1"/>
+        </w:numPr>
+        <w:rPr>
+          <w:b/>
+          <w:bCs/>
+        </w:rPr>
+      </w:pPr>
+      <w:proofErr w:type="spellStart"/>
+      <w:r>
+        <w:rPr>
+          <w:b/>
+          <w:bCs/>
+        </w:rPr>
+        <w:t>php</w:t>
+      </w:r>
+      <w:proofErr w:type="spellEnd"/>
+      <w:r>
+        <w:rPr>
+          <w:b/>
+          <w:bCs/>
+        </w:rPr>
+        <w:t xml:space="preserve"> </w:t>
+      </w:r>
+      <w:proofErr w:type="spellStart"/>
+      <w:proofErr w:type="gramStart"/>
+      <w:r>
+        <w:rPr>
+          <w:b/>
+          <w:bCs/>
+        </w:rPr>
+        <w:t>composer.phar</w:t>
+      </w:r>
+      <w:proofErr w:type="spellEnd"/>
+      <w:proofErr w:type="gramEnd"/>
+      <w:r>
+        <w:rPr>
+          <w:b/>
+          <w:bCs/>
+        </w:rPr>
+        <w:t xml:space="preserve"> show "monolog/*"</w:t>
+      </w:r>
+      <w:r>
+        <w:rPr>
+          <w:b/>
+          <w:bCs/>
+        </w:rPr>
+        <w:tab/>
+      </w:r>
+    </w:p>
+    <w:p>
+      <w:pPr>
+        <w:pStyle w:val="ListParagraph"/>
+        <w:numPr>
+          <w:ilvl w:val="3"/>
+          <w:numId w:val="1"/>
+        </w:numPr>
+        <w:rPr>
+          <w:b/>
+          <w:bCs/>
+        </w:rPr>
+      </w:pPr>
+      <w:r>
+        <w:rPr>
+          <w:b/>
+          <w:bCs/>
+        </w:rPr>
+        <w:t>Options</w:t>
+      </w:r>
+    </w:p>
+    <w:p>
+      <w:pPr>
+        <w:pStyle w:val="ListParagraph"/>
+        <w:numPr>
+          <w:ilvl w:val="4"/>
+          <w:numId w:val="1"/>
+        </w:numPr>
+      </w:pPr>
+      <w:r>
+        <w:t>--all: List all packages available in all your repositories</w:t>
+      </w:r>
+    </w:p>
+    <w:p>
+      <w:pPr>
+        <w:pStyle w:val="ListParagraph"/>
+        <w:numPr>
+          <w:ilvl w:val="4"/>
+          <w:numId w:val="1"/>
+        </w:numPr>
+      </w:pPr>
+      <w:r>
+        <w:t>--installed (-</w:t>
+      </w:r>
+      <w:proofErr w:type="spellStart"/>
+      <w:r>
+        <w:t>i</w:t>
+      </w:r>
+      <w:proofErr w:type="spellEnd"/>
+      <w:r>
+        <w:t>): List the packages that are installed</w:t>
+      </w:r>
+    </w:p>
+    <w:p>
+      <w:pPr>
+        <w:pStyle w:val="ListParagraph"/>
+        <w:numPr>
+          <w:ilvl w:val="4"/>
+          <w:numId w:val="1"/>
+        </w:numPr>
+      </w:pPr>
+      <w:r>
+        <w:t xml:space="preserve">--locked: List the locked packages from </w:t>
+      </w:r>
+      <w:proofErr w:type="spellStart"/>
+      <w:proofErr w:type="gramStart"/>
+      <w:r>
+        <w:t>composer.lock</w:t>
+      </w:r>
+      <w:proofErr w:type="spellEnd"/>
+      <w:proofErr w:type="gramEnd"/>
+      <w:r>
+        <w:t>.</w:t>
+      </w:r>
+    </w:p>
+    <w:p>
+      <w:pPr>
+        <w:pStyle w:val="ListParagraph"/>
+        <w:numPr>
+          <w:ilvl w:val="4"/>
+          <w:numId w:val="1"/>
+        </w:numPr>
+      </w:pPr>
+      <w:r>
+        <w:t>--platform (-p): List only platform packages</w:t>
+      </w:r>
+    </w:p>
+    <w:p>
+      <w:pPr>
+        <w:pStyle w:val="ListParagraph"/>
+        <w:numPr>
+          <w:ilvl w:val="4"/>
+          <w:numId w:val="1"/>
+        </w:numPr>
+      </w:pPr>
+      <w:r>
+        <w:t>--available (-a): List available packages only.</w:t>
+      </w:r>
+    </w:p>
+    <w:p>
+      <w:pPr>
+        <w:rPr>
+          <w:b/>
+          <w:bCs/>
+        </w:rPr>
+      </w:pPr>
+      <w:r>
+        <w:rPr>
+          <w:b/>
+          <w:bCs/>
+        </w:rPr>
+        <w:br w:type="page"/>
+      </w:r>
+    </w:p>
+    <w:p>
+      <w:pPr>
+        <w:pStyle w:val="ListParagraph"/>
+        <w:numPr>
+          <w:ilvl w:val="4"/>
+          <w:numId w:val="1"/>
+        </w:numPr>
+      </w:pPr>
+      <w:r>
+        <w:lastRenderedPageBreak/>
+        <w:t>--self (-s): List the root package info.</w:t>
+      </w:r>
+    </w:p>
+    <w:p>
+      <w:pPr>
+        <w:pStyle w:val="ListParagraph"/>
+        <w:numPr>
+          <w:ilvl w:val="4"/>
+          <w:numId w:val="1"/>
+        </w:numPr>
+      </w:pPr>
+      <w:r>
+        <w:t>-name-only (-N): List package names only.</w:t>
+      </w:r>
+    </w:p>
+    <w:p>
+      <w:pPr>
+        <w:pStyle w:val="ListParagraph"/>
+        <w:numPr>
+          <w:ilvl w:val="4"/>
+          <w:numId w:val="1"/>
+        </w:numPr>
+      </w:pPr>
+      <w:r>
+        <w:t>--path (-P): List package paths.</w:t>
+      </w:r>
+    </w:p>
+    <w:p>
+      <w:pPr>
+        <w:pStyle w:val="ListParagraph"/>
+        <w:numPr>
+          <w:ilvl w:val="4"/>
+          <w:numId w:val="1"/>
+        </w:numPr>
+      </w:pPr>
+      <w:r>
+        <w:t>--tree (-t): List your dependencies as a tree. If you pass a package name it will show the dependency tree for that package.</w:t>
+      </w:r>
+    </w:p>
+    <w:p>
+      <w:pPr>
+        <w:pStyle w:val="ListParagraph"/>
+        <w:numPr>
+          <w:ilvl w:val="4"/>
+          <w:numId w:val="1"/>
+        </w:numPr>
+      </w:pPr>
+      <w:r>
+        <w:t>--latest (-l): List all installed packages including their latest version.</w:t>
+      </w:r>
+    </w:p>
+    <w:p>
+      <w:pPr>
+        <w:pStyle w:val="ListParagraph"/>
+        <w:numPr>
+          <w:ilvl w:val="4"/>
+          <w:numId w:val="1"/>
+        </w:numPr>
+      </w:pPr>
+      <w:r>
+        <w:t>--outdated (-o): Implies --latest, but this lists only packages that have a newer version available</w:t>
+      </w:r>
+    </w:p>
+    <w:p>
+      <w:pPr>
+        <w:pStyle w:val="ListParagraph"/>
+        <w:numPr>
+          <w:ilvl w:val="4"/>
+          <w:numId w:val="1"/>
+        </w:numPr>
+      </w:pPr>
+      <w:r>
+        <w:t>--ignore: Ignore specified package(s). Use it with the --outdated option if you don't want to be informed about new versions of some packages</w:t>
+      </w:r>
+    </w:p>
+    <w:p>
+      <w:pPr>
+        <w:pStyle w:val="ListParagraph"/>
+        <w:numPr>
+          <w:ilvl w:val="4"/>
+          <w:numId w:val="1"/>
+        </w:numPr>
+      </w:pPr>
+      <w:r>
+        <w:t>--no-dev: Filters dev dependencies from the package list.</w:t>
+      </w:r>
+    </w:p>
+    <w:p>
+      <w:pPr>
+        <w:pStyle w:val="ListParagraph"/>
+        <w:numPr>
+          <w:ilvl w:val="4"/>
+          <w:numId w:val="1"/>
+        </w:numPr>
+      </w:pPr>
+      <w:r>
+        <w:t xml:space="preserve">--major-only (-M): Use with --latest or --outdated. Only shows packages that have major </w:t>
+      </w:r>
+      <w:proofErr w:type="spellStart"/>
+      <w:r>
+        <w:t>SemVer</w:t>
+      </w:r>
+      <w:proofErr w:type="spellEnd"/>
+      <w:r>
+        <w:t>-compatible updates.</w:t>
+      </w:r>
+    </w:p>
+    <w:p>
+      <w:pPr>
+        <w:pStyle w:val="ListParagraph"/>
+        <w:numPr>
+          <w:ilvl w:val="4"/>
+          <w:numId w:val="1"/>
+        </w:numPr>
+      </w:pPr>
+      <w:r>
+        <w:t xml:space="preserve">--minor-only (-m): Use with --latest or --outdated. Only shows packages that have minor </w:t>
+      </w:r>
+      <w:proofErr w:type="spellStart"/>
+      <w:r>
+        <w:t>SemVer</w:t>
+      </w:r>
+      <w:proofErr w:type="spellEnd"/>
+      <w:r>
+        <w:t>-compatible updates.</w:t>
+      </w:r>
+    </w:p>
+    <w:p>
+      <w:pPr>
+        <w:pStyle w:val="ListParagraph"/>
+        <w:numPr>
+          <w:ilvl w:val="4"/>
+          <w:numId w:val="1"/>
+        </w:numPr>
+      </w:pPr>
+      <w:r>
+        <w:t xml:space="preserve">--patch-only: Use with --latest or --outdated. Only shows packages that have patch-level </w:t>
+      </w:r>
+      <w:proofErr w:type="spellStart"/>
+      <w:r>
+        <w:t>SemVer</w:t>
+      </w:r>
+      <w:proofErr w:type="spellEnd"/>
+      <w:r>
+        <w:t>-compatible updates.</w:t>
+      </w:r>
+    </w:p>
+    <w:p>
+      <w:pPr>
+        <w:pStyle w:val="ListParagraph"/>
+        <w:numPr>
+          <w:ilvl w:val="4"/>
+          <w:numId w:val="1"/>
+        </w:numPr>
+      </w:pPr>
+      <w:r>
+        <w:t>--direct (-D): Restricts the list of packages to your direct dependencies.</w:t>
+      </w:r>
+    </w:p>
+    <w:p>
+      <w:pPr>
+        <w:pStyle w:val="ListParagraph"/>
+        <w:numPr>
+          <w:ilvl w:val="4"/>
+          <w:numId w:val="1"/>
+        </w:numPr>
+        <w:rPr>
+          <w:b/>
+          <w:bCs/>
+        </w:rPr>
+      </w:pPr>
+      <w:r>
+        <w:t>--strict: Return a non-zero exit code when there are outdated packages.</w:t>
+      </w:r>
+      <w:r>
+        <w:rPr>
+          <w:b/>
+          <w:bCs/>
+        </w:rPr>
+        <w:tab/>
+      </w:r>
+    </w:p>
+    <w:p>
+      <w:pPr>
+        <w:pStyle w:val="ListParagraph"/>
+        <w:numPr>
+          <w:ilvl w:val="2"/>
+          <w:numId w:val="1"/>
+        </w:numPr>
+        <w:rPr>
+          <w:b/>
+          <w:bCs/>
+        </w:rPr>
+      </w:pPr>
+      <w:r>
+        <w:rPr>
+          <w:b/>
+          <w:bCs/>
+        </w:rPr>
+        <w:t>O</w:t>
+      </w:r>
+      <w:r>
+        <w:rPr>
+          <w:b/>
+          <w:bCs/>
+        </w:rPr>
+        <w:t>utdated</w:t>
+      </w:r>
+    </w:p>
+    <w:p>
+      <w:pPr>
+        <w:pStyle w:val="ListParagraph"/>
+        <w:numPr>
+          <w:ilvl w:val="3"/>
+          <w:numId w:val="1"/>
+        </w:numPr>
+      </w:pPr>
+      <w:r>
+        <w:t>The outdated command shows a list of installed packages that have updates available, including their current and latest versions. This is basically an alias for composer show -lo</w:t>
+      </w:r>
+    </w:p>
+    <w:p>
+      <w:pPr>
+        <w:pStyle w:val="ListParagraph"/>
+        <w:numPr>
+          <w:ilvl w:val="3"/>
+          <w:numId w:val="1"/>
+        </w:numPr>
+        <w:rPr>
+          <w:b/>
+          <w:bCs/>
+        </w:rPr>
+      </w:pPr>
+      <w:r>
+        <w:rPr>
+          <w:b/>
+          <w:bCs/>
+        </w:rPr>
+        <w:t xml:space="preserve">The </w:t>
+      </w:r>
+      <w:proofErr w:type="spellStart"/>
+      <w:r>
+        <w:rPr>
+          <w:b/>
+          <w:bCs/>
+        </w:rPr>
+        <w:t>color</w:t>
+      </w:r>
+      <w:proofErr w:type="spellEnd"/>
+      <w:r>
+        <w:rPr>
+          <w:b/>
+          <w:bCs/>
+        </w:rPr>
+        <w:t xml:space="preserve"> coding is as such:</w:t>
+      </w:r>
+    </w:p>
+    <w:p>
+      <w:pPr>
+        <w:pStyle w:val="ListParagraph"/>
+        <w:numPr>
+          <w:ilvl w:val="4"/>
+          <w:numId w:val="1"/>
+        </w:numPr>
+        <w:rPr>
+          <w:b/>
+          <w:bCs/>
+        </w:rPr>
+      </w:pPr>
+      <w:r>
+        <w:rPr>
+          <w:b/>
+          <w:bCs/>
+        </w:rPr>
+        <w:t>green (=): Dependency is in the latest version and is up to date</w:t>
+      </w:r>
+    </w:p>
+    <w:p>
+      <w:pPr>
+        <w:pStyle w:val="ListParagraph"/>
+        <w:numPr>
+          <w:ilvl w:val="4"/>
+          <w:numId w:val="1"/>
+        </w:numPr>
+        <w:rPr>
+          <w:b/>
+          <w:bCs/>
+        </w:rPr>
+      </w:pPr>
+      <w:r>
+        <w:rPr>
+          <w:b/>
+          <w:bCs/>
+        </w:rPr>
+        <w:t xml:space="preserve">yellow (~): Dependency has a new version available that includes backwards compatibility breaks according to </w:t>
+      </w:r>
+      <w:proofErr w:type="spellStart"/>
+      <w:r>
+        <w:rPr>
+          <w:b/>
+          <w:bCs/>
+        </w:rPr>
+        <w:t>semver</w:t>
+      </w:r>
+      <w:proofErr w:type="spellEnd"/>
+      <w:r>
+        <w:rPr>
+          <w:b/>
+          <w:bCs/>
+        </w:rPr>
+        <w:t>, so upgrade when you can but it may involve work.</w:t>
+      </w:r>
+    </w:p>
+    <w:p>
+      <w:pPr>
+        <w:pStyle w:val="ListParagraph"/>
+        <w:numPr>
+          <w:ilvl w:val="4"/>
+          <w:numId w:val="1"/>
+        </w:numPr>
+        <w:rPr>
+          <w:b/>
+          <w:bCs/>
+        </w:rPr>
+      </w:pPr>
+      <w:r>
+        <w:rPr>
+          <w:b/>
+          <w:bCs/>
+        </w:rPr>
+        <w:t xml:space="preserve">red (!): Dependency has a new version that is </w:t>
+      </w:r>
+      <w:proofErr w:type="spellStart"/>
+      <w:r>
+        <w:rPr>
+          <w:b/>
+          <w:bCs/>
+        </w:rPr>
+        <w:t>semver</w:t>
+      </w:r>
+      <w:proofErr w:type="spellEnd"/>
+      <w:r>
+        <w:rPr>
+          <w:b/>
+          <w:bCs/>
+        </w:rPr>
+        <w:t>-compatible and you should upgrade it.</w:t>
+      </w:r>
+    </w:p>
+    <w:p>
+      <w:pPr>
+        <w:pStyle w:val="ListParagraph"/>
+        <w:numPr>
+          <w:ilvl w:val="3"/>
+          <w:numId w:val="1"/>
+        </w:numPr>
+        <w:rPr>
+          <w:b/>
+          <w:bCs/>
+        </w:rPr>
+      </w:pPr>
+      <w:r>
+        <w:rPr>
+          <w:b/>
+          <w:bCs/>
+        </w:rPr>
+        <w:t>Options</w:t>
+      </w:r>
+    </w:p>
+    <w:p>
+      <w:pPr>
+        <w:pStyle w:val="ListParagraph"/>
+        <w:numPr>
+          <w:ilvl w:val="4"/>
+          <w:numId w:val="1"/>
+        </w:numPr>
+        <w:rPr>
+          <w:b/>
+          <w:bCs/>
+        </w:rPr>
+      </w:pPr>
+      <w:r>
+        <w:t>--all (-a): Show all packages, not just outdated (alias for composer show --latest).</w:t>
+      </w:r>
+    </w:p>
+    <w:p>
+      <w:pPr>
+        <w:pStyle w:val="ListParagraph"/>
+        <w:numPr>
+          <w:ilvl w:val="4"/>
+          <w:numId w:val="1"/>
+        </w:numPr>
+      </w:pPr>
+      <w:r>
+        <w:t>--direct (-D): Restricts the list of packages to your direct dependencies.</w:t>
+      </w:r>
+    </w:p>
+    <w:p>
+      <w:pPr>
+        <w:pStyle w:val="ListParagraph"/>
+        <w:numPr>
+          <w:ilvl w:val="4"/>
+          <w:numId w:val="1"/>
+        </w:numPr>
+      </w:pPr>
+      <w:r>
+        <w:t>--strict: Returns non-zero exit code if any package is outdated.</w:t>
+      </w:r>
+    </w:p>
+    <w:p>
+      <w:pPr>
+        <w:pStyle w:val="ListParagraph"/>
+        <w:numPr>
+          <w:ilvl w:val="4"/>
+          <w:numId w:val="1"/>
+        </w:numPr>
+      </w:pPr>
+      <w:r>
+        <w:lastRenderedPageBreak/>
+        <w:t>--ignore: Ignore specified package(s). Use it if you don't want to be informed about new versions of some packages</w:t>
+      </w:r>
+    </w:p>
+    <w:p>
+      <w:pPr>
+        <w:pStyle w:val="ListParagraph"/>
+        <w:numPr>
+          <w:ilvl w:val="4"/>
+          <w:numId w:val="1"/>
+        </w:numPr>
+      </w:pPr>
+      <w:r>
+        <w:t xml:space="preserve">--major-only (-M): Only shows packages that have major </w:t>
+      </w:r>
+      <w:proofErr w:type="spellStart"/>
+      <w:r>
+        <w:t>SemVer</w:t>
+      </w:r>
+      <w:proofErr w:type="spellEnd"/>
+      <w:r>
+        <w:t>-compatible updates.</w:t>
+      </w:r>
+    </w:p>
+    <w:p>
+      <w:pPr>
+        <w:pStyle w:val="ListParagraph"/>
+        <w:numPr>
+          <w:ilvl w:val="4"/>
+          <w:numId w:val="1"/>
+        </w:numPr>
+      </w:pPr>
+      <w:r>
+        <w:t xml:space="preserve">--minor-only (-m): Only shows packages that have minor </w:t>
+      </w:r>
+      <w:proofErr w:type="spellStart"/>
+      <w:r>
+        <w:t>SemVer</w:t>
+      </w:r>
+      <w:proofErr w:type="spellEnd"/>
+      <w:r>
+        <w:t>-compatible updates.</w:t>
+      </w:r>
+    </w:p>
+    <w:p>
+      <w:pPr>
+        <w:pStyle w:val="ListParagraph"/>
+        <w:numPr>
+          <w:ilvl w:val="4"/>
+          <w:numId w:val="1"/>
+        </w:numPr>
+      </w:pPr>
+      <w:r>
+        <w:t xml:space="preserve">--patch-only (-p): Only shows packages that have patch-level </w:t>
+      </w:r>
+      <w:proofErr w:type="spellStart"/>
+      <w:r>
+        <w:t>SemVer</w:t>
+      </w:r>
+      <w:proofErr w:type="spellEnd"/>
+      <w:r>
+        <w:t>-compatible updates.</w:t>
+      </w:r>
+    </w:p>
+    <w:p>
+      <w:pPr>
+        <w:pStyle w:val="ListParagraph"/>
+        <w:numPr>
+          <w:ilvl w:val="4"/>
+          <w:numId w:val="1"/>
+        </w:numPr>
+      </w:pPr>
+      <w:r>
+        <w:t xml:space="preserve">--format (-f): Lets you pick between text (default) or </w:t>
+      </w:r>
+      <w:proofErr w:type="spellStart"/>
+      <w:r>
+        <w:t>json</w:t>
+      </w:r>
+      <w:proofErr w:type="spellEnd"/>
+      <w:r>
+        <w:t xml:space="preserve"> output format.</w:t>
+      </w:r>
+    </w:p>
+    <w:p>
+      <w:pPr>
+        <w:pStyle w:val="ListParagraph"/>
+        <w:numPr>
+          <w:ilvl w:val="4"/>
+          <w:numId w:val="1"/>
+        </w:numPr>
+      </w:pPr>
+      <w:r>
+        <w:t>--no-dev: Do not show outdated dev dependencies.</w:t>
+      </w:r>
+    </w:p>
+    <w:p>
+      <w:pPr>
+        <w:pStyle w:val="ListParagraph"/>
+        <w:numPr>
+          <w:ilvl w:val="4"/>
+          <w:numId w:val="1"/>
+        </w:numPr>
+      </w:pPr>
+      <w:r>
+        <w:t>--locked: Shows updates for packages from the lock file, regardless of what is currently in vendor dir.</w:t>
+      </w:r>
+    </w:p>
+    <w:p>
+      <w:pPr>
+        <w:pStyle w:val="ListParagraph"/>
+        <w:numPr>
+          <w:ilvl w:val="4"/>
+          <w:numId w:val="1"/>
+        </w:numPr>
+      </w:pPr>
+      <w:r>
+        <w:t>--ignore-platform-</w:t>
+      </w:r>
+      <w:proofErr w:type="spellStart"/>
+      <w:r>
+        <w:t>reqs</w:t>
+      </w:r>
+      <w:proofErr w:type="spellEnd"/>
+      <w:r>
+        <w:t>: ignore all platform requirements (</w:t>
+      </w:r>
+      <w:proofErr w:type="spellStart"/>
+      <w:r>
+        <w:t>php</w:t>
+      </w:r>
+      <w:proofErr w:type="spellEnd"/>
+      <w:r>
+        <w:t xml:space="preserve">, </w:t>
+      </w:r>
+      <w:proofErr w:type="spellStart"/>
+      <w:r>
+        <w:t>hhvm</w:t>
+      </w:r>
+      <w:proofErr w:type="spellEnd"/>
+      <w:r>
+        <w:t xml:space="preserve">, lib-* and </w:t>
+      </w:r>
+      <w:proofErr w:type="spellStart"/>
+      <w:r>
+        <w:t>ext</w:t>
+      </w:r>
+      <w:proofErr w:type="spellEnd"/>
+      <w:r>
+        <w:t xml:space="preserve">-*) and force the installation even if the local machine does not </w:t>
+      </w:r>
+      <w:proofErr w:type="spellStart"/>
+      <w:r>
+        <w:t>fulfill</w:t>
+      </w:r>
+      <w:proofErr w:type="spellEnd"/>
+      <w:r>
+        <w:t xml:space="preserve"> these.</w:t>
+      </w:r>
+    </w:p>
+    <w:p>
+      <w:pPr>
+        <w:pStyle w:val="ListParagraph"/>
+        <w:numPr>
+          <w:ilvl w:val="4"/>
+          <w:numId w:val="1"/>
+        </w:numPr>
+      </w:pPr>
+      <w:r>
+        <w:t>--ignore-platform-</w:t>
+      </w:r>
+      <w:proofErr w:type="spellStart"/>
+      <w:r>
+        <w:t>req</w:t>
+      </w:r>
+      <w:proofErr w:type="spellEnd"/>
+      <w:r>
+        <w:t xml:space="preserve">: ignore a specific platform </w:t>
+      </w:r>
+      <w:proofErr w:type="gramStart"/>
+      <w:r>
+        <w:t>requirement(</w:t>
+      </w:r>
+      <w:proofErr w:type="spellStart"/>
+      <w:proofErr w:type="gramEnd"/>
+      <w:r>
+        <w:t>php</w:t>
+      </w:r>
+      <w:proofErr w:type="spellEnd"/>
+      <w:r>
+        <w:t xml:space="preserve">, </w:t>
+      </w:r>
+      <w:proofErr w:type="spellStart"/>
+      <w:r>
+        <w:t>hhvm</w:t>
+      </w:r>
+      <w:proofErr w:type="spellEnd"/>
+      <w:r>
+        <w:t xml:space="preserve">, lib-* and </w:t>
+      </w:r>
+      <w:proofErr w:type="spellStart"/>
+      <w:r>
+        <w:t>ext</w:t>
+      </w:r>
+      <w:proofErr w:type="spellEnd"/>
+      <w:r>
+        <w:t xml:space="preserve">-*) and force the installation even if the local machine does not </w:t>
+      </w:r>
+      <w:proofErr w:type="spellStart"/>
+      <w:r>
+        <w:t>fulfill</w:t>
+      </w:r>
+      <w:proofErr w:type="spellEnd"/>
+      <w:r>
+        <w:t xml:space="preserve"> it. Multiple requirements can be ignored via wildcard.</w:t>
+      </w:r>
+    </w:p>
+    <w:p>
+      <w:pPr>
+        <w:pStyle w:val="ListParagraph"/>
+        <w:numPr>
+          <w:ilvl w:val="2"/>
+          <w:numId w:val="1"/>
+        </w:numPr>
+        <w:rPr>
+          <w:b/>
+          <w:bCs/>
+        </w:rPr>
+      </w:pPr>
+      <w:r>
+        <w:rPr>
+          <w:b/>
+          <w:bCs/>
+        </w:rPr>
+        <w:t>browse / home</w:t>
+      </w:r>
+    </w:p>
+    <w:p>
+      <w:pPr>
+        <w:pStyle w:val="ListParagraph"/>
+        <w:numPr>
+          <w:ilvl w:val="3"/>
+          <w:numId w:val="1"/>
+        </w:numPr>
+      </w:pPr>
+      <w:r>
+        <w:t>The browse (aliased to home) opens a package's repository URL or homepage in your browser.</w:t>
+      </w:r>
+    </w:p>
+    <w:p>
+      <w:pPr>
+        <w:pStyle w:val="ListParagraph"/>
+        <w:numPr>
+          <w:ilvl w:val="3"/>
+          <w:numId w:val="1"/>
+        </w:numPr>
+        <w:rPr>
+          <w:b/>
+          <w:bCs/>
+        </w:rPr>
+      </w:pPr>
+      <w:r>
+        <w:rPr>
+          <w:b/>
+          <w:bCs/>
+        </w:rPr>
+        <w:t>Options</w:t>
+      </w:r>
+    </w:p>
+    <w:p>
+      <w:pPr>
+        <w:pStyle w:val="ListParagraph"/>
+        <w:numPr>
+          <w:ilvl w:val="4"/>
+          <w:numId w:val="1"/>
+        </w:numPr>
+      </w:pPr>
+      <w:r>
+        <w:t>--homepage (-H): Open the homepage instead of the repository URL.</w:t>
+      </w:r>
+    </w:p>
+    <w:p>
+      <w:pPr>
+        <w:pStyle w:val="ListParagraph"/>
+        <w:numPr>
+          <w:ilvl w:val="4"/>
+          <w:numId w:val="1"/>
+        </w:numPr>
+      </w:pPr>
+      <w:r>
+        <w:t>--show (-s): Only show the homepage or repository URL.</w:t>
+      </w:r>
+    </w:p>
+    <w:p>
+      <w:pPr>
+        <w:pStyle w:val="ListParagraph"/>
+        <w:numPr>
+          <w:ilvl w:val="2"/>
+          <w:numId w:val="1"/>
+        </w:numPr>
+        <w:rPr>
+          <w:b/>
+          <w:bCs/>
+        </w:rPr>
+      </w:pPr>
+      <w:r>
+        <w:rPr>
+          <w:b/>
+          <w:bCs/>
+        </w:rPr>
+        <w:t>S</w:t>
+      </w:r>
+      <w:r>
+        <w:rPr>
+          <w:b/>
+          <w:bCs/>
+        </w:rPr>
+        <w:t>uggests</w:t>
+      </w:r>
+    </w:p>
+    <w:p>
+      <w:pPr>
+        <w:pStyle w:val="ListParagraph"/>
+        <w:numPr>
+          <w:ilvl w:val="3"/>
+          <w:numId w:val="1"/>
+        </w:numPr>
+      </w:pPr>
+      <w:r>
+        <w:t>Lists all packages suggested by the currently installed set of packages. You can optionally pass one or multiple package names in the format of vendor/package to limit output to suggestions made by those packages only</w:t>
+      </w:r>
+    </w:p>
+    <w:p>
+      <w:pPr>
+        <w:pStyle w:val="ListParagraph"/>
+        <w:numPr>
+          <w:ilvl w:val="3"/>
+          <w:numId w:val="1"/>
+        </w:numPr>
+      </w:pPr>
+      <w:r>
+        <w:t>Use the --by-package (default) or --by-suggestion flags to group the output by the package offering the suggestions or the suggested packages respectively.</w:t>
+      </w:r>
+    </w:p>
+    <w:p>
+      <w:pPr>
+        <w:pStyle w:val="ListParagraph"/>
+        <w:numPr>
+          <w:ilvl w:val="3"/>
+          <w:numId w:val="1"/>
+        </w:numPr>
+      </w:pPr>
+      <w:r>
+        <w:t>If you only want a list of suggested package names, use --list.</w:t>
+      </w:r>
+    </w:p>
+    <w:p>
+      <w:pPr>
+        <w:pStyle w:val="ListParagraph"/>
+        <w:numPr>
+          <w:ilvl w:val="3"/>
+          <w:numId w:val="1"/>
+        </w:numPr>
+      </w:pPr>
+      <w:r>
+        <w:t>Option</w:t>
+      </w:r>
+    </w:p>
+    <w:p>
+      <w:pPr>
+        <w:pStyle w:val="ListParagraph"/>
+        <w:numPr>
+          <w:ilvl w:val="4"/>
+          <w:numId w:val="1"/>
+        </w:numPr>
+      </w:pPr>
+      <w:r>
+        <w:t>--by-package: Groups output by suggesting package</w:t>
+      </w:r>
+    </w:p>
+    <w:p>
+      <w:pPr>
+        <w:pStyle w:val="ListParagraph"/>
+        <w:numPr>
+          <w:ilvl w:val="4"/>
+          <w:numId w:val="1"/>
+        </w:numPr>
+      </w:pPr>
+      <w:r>
+        <w:t>--by-suggestion: Groups output by suggested package.</w:t>
+      </w:r>
+    </w:p>
+    <w:p>
+      <w:pPr>
+        <w:pStyle w:val="ListParagraph"/>
+        <w:numPr>
+          <w:ilvl w:val="4"/>
+          <w:numId w:val="1"/>
+        </w:numPr>
+      </w:pPr>
+      <w:r>
+        <w:t>--all: Show suggestions from all dependencies, including transitive ones (by default only direct dependencies' suggestions are shown).</w:t>
+      </w:r>
+    </w:p>
+    <w:p>
+      <w:pPr>
+        <w:pStyle w:val="ListParagraph"/>
+        <w:numPr>
+          <w:ilvl w:val="4"/>
+          <w:numId w:val="1"/>
+        </w:numPr>
+      </w:pPr>
+      <w:r>
+        <w:t>--list: Show only list of suggested package names.</w:t>
+      </w:r>
+    </w:p>
+    <w:p>
+      <w:pPr>
+        <w:pStyle w:val="ListParagraph"/>
+        <w:numPr>
+          <w:ilvl w:val="4"/>
+          <w:numId w:val="1"/>
+        </w:numPr>
+      </w:pPr>
+      <w:r>
+        <w:t>--no-dev: Excludes suggestions from require-dev packages.</w:t>
+      </w:r>
+      <w:r>
+        <w:tab/>
+      </w:r>
+    </w:p>
+    <w:p/>
+    <w:p/>
+    <w:p>
+      <w:pPr>
+        <w:pStyle w:val="ListParagraph"/>
+        <w:numPr>
+          <w:ilvl w:val="2"/>
+          <w:numId w:val="1"/>
+        </w:numPr>
+        <w:rPr>
+          <w:b/>
+          <w:bCs/>
+        </w:rPr>
+      </w:pPr>
+      <w:r>
+        <w:rPr>
+          <w:b/>
+          <w:bCs/>
+        </w:rPr>
+        <w:t>F</w:t>
+      </w:r>
+      <w:r>
+        <w:rPr>
+          <w:b/>
+          <w:bCs/>
+        </w:rPr>
+        <w:t>und</w:t>
+      </w:r>
+    </w:p>
+    <w:p>
+      <w:pPr>
+        <w:pStyle w:val="ListParagraph"/>
+        <w:numPr>
+          <w:ilvl w:val="3"/>
+          <w:numId w:val="1"/>
+        </w:numPr>
+      </w:pPr>
+      <w:r>
+        <w:t>Discover how to help fund the maintenance of your dependencies. This lists all funding links from the installed dependencies. Use --format=</w:t>
+      </w:r>
+      <w:proofErr w:type="spellStart"/>
+      <w:r>
+        <w:t>json</w:t>
+      </w:r>
+      <w:proofErr w:type="spellEnd"/>
+      <w:r>
+        <w:t xml:space="preserve"> to get machine-readable output.</w:t>
+      </w:r>
+    </w:p>
+    <w:p>
+      <w:pPr>
+        <w:pStyle w:val="ListParagraph"/>
+        <w:numPr>
+          <w:ilvl w:val="3"/>
+          <w:numId w:val="1"/>
+        </w:numPr>
+      </w:pPr>
+      <w:r>
+        <w:t>Options</w:t>
+      </w:r>
+    </w:p>
+    <w:p>
+      <w:pPr>
+        <w:pStyle w:val="ListParagraph"/>
+        <w:numPr>
+          <w:ilvl w:val="4"/>
+          <w:numId w:val="1"/>
+        </w:numPr>
+      </w:pPr>
+      <w:r>
+        <w:t xml:space="preserve">--format (-f): Lets you pick between text (default) or </w:t>
+      </w:r>
+      <w:proofErr w:type="spellStart"/>
+      <w:r>
+        <w:t>json</w:t>
+      </w:r>
+      <w:proofErr w:type="spellEnd"/>
+      <w:r>
+        <w:t xml:space="preserve"> output format.</w:t>
+      </w:r>
+    </w:p>
+    <w:p>
+      <w:pPr>
+        <w:pStyle w:val="ListParagraph"/>
+        <w:numPr>
+          <w:ilvl w:val="2"/>
+          <w:numId w:val="1"/>
+        </w:numPr>
+        <w:rPr>
+          <w:b/>
+          <w:bCs/>
+        </w:rPr>
+      </w:pPr>
+      <w:r>
+        <w:rPr>
+          <w:b/>
+          <w:bCs/>
+        </w:rPr>
+        <w:t>depends / why</w:t>
+      </w:r>
+    </w:p>
+    <w:p>
+      <w:pPr>
+        <w:pStyle w:val="ListParagraph"/>
+        <w:numPr>
+          <w:ilvl w:val="3"/>
+          <w:numId w:val="1"/>
+        </w:numPr>
+      </w:pPr>
+      <w:r>
+        <w:t>The depends command tells you which other packages depend on a certain package. As with installation require-dev relationships are only considered for the root package</w:t>
+      </w:r>
+    </w:p>
+    <w:p>
+      <w:pPr>
+        <w:pStyle w:val="ListParagraph"/>
+        <w:numPr>
+          <w:ilvl w:val="3"/>
+          <w:numId w:val="1"/>
+        </w:numPr>
+      </w:pPr>
+      <w:proofErr w:type="spellStart"/>
+      <w:r>
+        <w:t>php</w:t>
+      </w:r>
+      <w:proofErr w:type="spellEnd"/>
+      <w:r>
+        <w:t xml:space="preserve"> </w:t>
+      </w:r>
+      <w:proofErr w:type="spellStart"/>
+      <w:proofErr w:type="gramStart"/>
+      <w:r>
+        <w:t>composer.phar</w:t>
+      </w:r>
+      <w:proofErr w:type="spellEnd"/>
+      <w:proofErr w:type="gramEnd"/>
+      <w:r>
+        <w:t xml:space="preserve"> depends doctrine/</w:t>
+      </w:r>
+      <w:proofErr w:type="spellStart"/>
+      <w:r>
+        <w:t>lexer</w:t>
+      </w:r>
+      <w:proofErr w:type="spellEnd"/>
+    </w:p>
+    <w:p>
+      <w:pPr>
+        <w:pStyle w:val="ListParagraph"/>
+        <w:ind w:left="3240"/>
+      </w:pPr>
+      <w:r>
+        <w:t>output</w:t>
+      </w:r>
+    </w:p>
+    <w:p>
+      <w:pPr>
+        <w:pStyle w:val="ListParagraph"/>
+        <w:ind w:left="3240"/>
+      </w:pPr>
+      <w:r>
+        <w:tab/>
+      </w:r>
+      <w:r>
+        <w:tab/>
+        <w:t>doctrine/</w:t>
+      </w:r>
+      <w:proofErr w:type="gramStart"/>
+      <w:r>
+        <w:t>annotations  1.13.3</w:t>
+      </w:r>
+      <w:proofErr w:type="gramEnd"/>
+      <w:r>
+        <w:t xml:space="preserve"> requires doctrine/</w:t>
+      </w:r>
+      <w:proofErr w:type="spellStart"/>
+      <w:r>
+        <w:t>lexer</w:t>
+      </w:r>
+      <w:proofErr w:type="spellEnd"/>
+      <w:r>
+        <w:t xml:space="preserve"> (1.*)</w:t>
+      </w:r>
+    </w:p>
+    <w:p>
+      <w:pPr>
+        <w:pStyle w:val="ListParagraph"/>
+        <w:ind w:left="3240"/>
+      </w:pPr>
+      <w:r>
+        <w:tab/>
+      </w:r>
+      <w:r>
+        <w:tab/>
+      </w:r>
+    </w:p>
+    <w:p>
+      <w:pPr>
+        <w:pStyle w:val="ListParagraph"/>
+        <w:ind w:left="3240"/>
+      </w:pPr>
+      <w:r>
+        <w:tab/>
+      </w:r>
+      <w:r>
+        <w:tab/>
+        <w:t>doctrine/common       2.13.3 requires doctrine/</w:t>
+      </w:r>
+      <w:proofErr w:type="spellStart"/>
+      <w:r>
+        <w:t>lexer</w:t>
+      </w:r>
+      <w:proofErr w:type="spellEnd"/>
+      <w:r>
+        <w:t xml:space="preserve"> (^1.0)</w:t>
+      </w:r>
+    </w:p>
+    <w:p>
+      <w:pPr>
+        <w:pStyle w:val="ListParagraph"/>
+        <w:numPr>
+          <w:ilvl w:val="3"/>
+          <w:numId w:val="1"/>
+        </w:numPr>
+      </w:pPr>
+      <w:r>
+        <w:t>Options</w:t>
+      </w:r>
+      <w:r>
+        <w:tab/>
+      </w:r>
+    </w:p>
+    <w:p>
+      <w:pPr>
+        <w:pStyle w:val="ListParagraph"/>
+        <w:numPr>
+          <w:ilvl w:val="4"/>
+          <w:numId w:val="1"/>
+        </w:numPr>
+      </w:pPr>
+      <w:r>
+        <w:t>--recursive (-r): Recursively resolves up to the root package</w:t>
+      </w:r>
+    </w:p>
+    <w:p>
+      <w:pPr>
+        <w:pStyle w:val="ListParagraph"/>
+        <w:numPr>
+          <w:ilvl w:val="4"/>
+          <w:numId w:val="1"/>
+        </w:numPr>
+      </w:pPr>
+      <w:r>
+        <w:t>--tree (-t): Prints the results as a nested tree, implies -r.</w:t>
+      </w:r>
+    </w:p>
+    <w:p>
+      <w:pPr>
+        <w:pStyle w:val="ListParagraph"/>
+        <w:ind w:left="3960"/>
+      </w:pPr>
+    </w:p>
+    <w:p>
+      <w:pPr>
+        <w:pStyle w:val="ListParagraph"/>
+        <w:numPr>
+          <w:ilvl w:val="3"/>
+          <w:numId w:val="1"/>
+        </w:numPr>
+        <w:rPr>
+          <w:b/>
+          <w:bCs/>
+        </w:rPr>
+      </w:pPr>
+      <w:proofErr w:type="spellStart"/>
+      <w:r>
+        <w:rPr>
+          <w:b/>
+          <w:bCs/>
+        </w:rPr>
+        <w:t>php</w:t>
+      </w:r>
+      <w:proofErr w:type="spellEnd"/>
+      <w:r>
+        <w:rPr>
+          <w:b/>
+          <w:bCs/>
+        </w:rPr>
+        <w:t xml:space="preserve"> </w:t>
+      </w:r>
+      <w:proofErr w:type="spellStart"/>
+      <w:proofErr w:type="gramStart"/>
+      <w:r>
+        <w:rPr>
+          <w:b/>
+          <w:bCs/>
+        </w:rPr>
+        <w:t>composer.phar</w:t>
+      </w:r>
+      <w:proofErr w:type="spellEnd"/>
+      <w:proofErr w:type="gramEnd"/>
+      <w:r>
+        <w:rPr>
+          <w:b/>
+          <w:bCs/>
+        </w:rPr>
+        <w:t xml:space="preserve"> depends </w:t>
+      </w:r>
+      <w:proofErr w:type="spellStart"/>
+      <w:r>
+        <w:rPr>
+          <w:b/>
+          <w:bCs/>
+        </w:rPr>
+        <w:t>psr</w:t>
+      </w:r>
+      <w:proofErr w:type="spellEnd"/>
+      <w:r>
+        <w:rPr>
+          <w:b/>
+          <w:bCs/>
+        </w:rPr>
+        <w:t>/log -t</w:t>
+      </w:r>
+    </w:p>
+    <w:p>
+      <w:pPr>
+        <w:pStyle w:val="ListParagraph"/>
+        <w:numPr>
+          <w:ilvl w:val="2"/>
+          <w:numId w:val="1"/>
+        </w:numPr>
+        <w:rPr>
+          <w:b/>
+          <w:bCs/>
+        </w:rPr>
+      </w:pPr>
+      <w:r>
+        <w:rPr>
+          <w:b/>
+          <w:bCs/>
+        </w:rPr>
+        <w:t>prohibits / why-no</w:t>
+      </w:r>
+    </w:p>
+    <w:p>
+      <w:pPr>
+        <w:pStyle w:val="ListParagraph"/>
+        <w:numPr>
+          <w:ilvl w:val="3"/>
+          <w:numId w:val="1"/>
+        </w:numPr>
+      </w:pPr>
+      <w:r>
+        <w:t>The prohibits command tells you which packages are blocking a given package from being installed. Specify a version constraint to verify whether upgrades can be performed in your project, and if not why not.</w:t>
+      </w:r>
+    </w:p>
+    <w:p>
+      <w:pPr>
+        <w:pStyle w:val="ListParagraph"/>
+        <w:numPr>
+          <w:ilvl w:val="3"/>
+          <w:numId w:val="1"/>
+        </w:numPr>
+        <w:rPr>
+          <w:b/>
+          <w:bCs/>
+        </w:rPr>
+      </w:pPr>
+      <w:proofErr w:type="spellStart"/>
+      <w:r>
+        <w:rPr>
+          <w:b/>
+          <w:bCs/>
+        </w:rPr>
+        <w:t>php</w:t>
+      </w:r>
+      <w:proofErr w:type="spellEnd"/>
+      <w:r>
+        <w:rPr>
+          <w:b/>
+          <w:bCs/>
+        </w:rPr>
+        <w:t xml:space="preserve"> </w:t>
+      </w:r>
+      <w:proofErr w:type="spellStart"/>
+      <w:proofErr w:type="gramStart"/>
+      <w:r>
+        <w:rPr>
+          <w:b/>
+          <w:bCs/>
+        </w:rPr>
+        <w:t>composer.phar</w:t>
+      </w:r>
+      <w:proofErr w:type="spellEnd"/>
+      <w:proofErr w:type="gramEnd"/>
+      <w:r>
+        <w:rPr>
+          <w:b/>
+          <w:bCs/>
+        </w:rPr>
+        <w:t xml:space="preserve"> prohibits </w:t>
+      </w:r>
+      <w:proofErr w:type="spellStart"/>
+      <w:r>
+        <w:rPr>
+          <w:b/>
+          <w:bCs/>
+        </w:rPr>
+        <w:t>symfony</w:t>
+      </w:r>
+      <w:proofErr w:type="spellEnd"/>
+      <w:r>
+        <w:rPr>
+          <w:b/>
+          <w:bCs/>
+        </w:rPr>
+        <w:t>/</w:t>
+      </w:r>
+      <w:proofErr w:type="spellStart"/>
+      <w:r>
+        <w:rPr>
+          <w:b/>
+          <w:bCs/>
+        </w:rPr>
+        <w:t>symfony</w:t>
+      </w:r>
+      <w:proofErr w:type="spellEnd"/>
+      <w:r>
+        <w:rPr>
+          <w:b/>
+          <w:bCs/>
+        </w:rPr>
+        <w:t xml:space="preserve"> 3.1</w:t>
+      </w:r>
+    </w:p>
+    <w:p>
+      <w:pPr>
+        <w:pStyle w:val="ListParagraph"/>
+        <w:numPr>
+          <w:ilvl w:val="3"/>
+          <w:numId w:val="1"/>
+        </w:numPr>
+        <w:rPr>
+          <w:b/>
+          <w:bCs/>
+        </w:rPr>
+      </w:pPr>
+      <w:r>
+        <w:rPr>
+          <w:b/>
+          <w:bCs/>
+        </w:rPr>
+        <w:t>Options</w:t>
+      </w:r>
+    </w:p>
+    <w:p>
+      <w:pPr>
+        <w:pStyle w:val="ListParagraph"/>
+        <w:numPr>
+          <w:ilvl w:val="4"/>
+          <w:numId w:val="1"/>
+        </w:numPr>
+      </w:pPr>
+      <w:r>
+        <w:t>--recursive (-r): Recursively resolves up to the root package.</w:t>
+      </w:r>
+    </w:p>
+    <w:p>
+      <w:pPr>
+        <w:pStyle w:val="ListParagraph"/>
+        <w:numPr>
+          <w:ilvl w:val="4"/>
+          <w:numId w:val="1"/>
+        </w:numPr>
+      </w:pPr>
+      <w:r>
+        <w:t>--tree (-t): Prints the results as a nested tree, implies -r.</w:t>
+      </w:r>
+    </w:p>
+    <w:p>
+      <w:pPr>
+        <w:pStyle w:val="ListParagraph"/>
+        <w:numPr>
+          <w:ilvl w:val="2"/>
+          <w:numId w:val="1"/>
+        </w:numPr>
+        <w:rPr>
+          <w:b/>
+          <w:bCs/>
+        </w:rPr>
+      </w:pPr>
+      <w:r>
+        <w:rPr>
+          <w:b/>
+          <w:bCs/>
+        </w:rPr>
+        <w:t>V</w:t>
+      </w:r>
+      <w:r>
+        <w:rPr>
+          <w:b/>
+          <w:bCs/>
+        </w:rPr>
+        <w:t>alidate</w:t>
+      </w:r>
+    </w:p>
+    <w:p>
+      <w:pPr>
+        <w:pStyle w:val="ListParagraph"/>
+        <w:numPr>
+          <w:ilvl w:val="3"/>
+          <w:numId w:val="1"/>
+        </w:numPr>
+      </w:pPr>
+      <w:r>
+        <w:t xml:space="preserve">You should always run the validate command before you commit your </w:t>
+      </w:r>
+      <w:proofErr w:type="spellStart"/>
+      <w:r>
+        <w:t>composer.json</w:t>
+      </w:r>
+      <w:proofErr w:type="spellEnd"/>
+      <w:r>
+        <w:t xml:space="preserve"> file, and before you tag a release. It will check if your </w:t>
+      </w:r>
+      <w:proofErr w:type="spellStart"/>
+      <w:proofErr w:type="gramStart"/>
+      <w:r>
+        <w:t>composer.json</w:t>
+      </w:r>
+      <w:proofErr w:type="spellEnd"/>
+      <w:proofErr w:type="gramEnd"/>
+      <w:r>
+        <w:t xml:space="preserve"> is valid.</w:t>
+      </w:r>
+    </w:p>
+    <w:p>
+      <w:pPr>
+        <w:pStyle w:val="ListParagraph"/>
+        <w:numPr>
+          <w:ilvl w:val="3"/>
+          <w:numId w:val="1"/>
+        </w:numPr>
+        <w:rPr>
+          <w:b/>
+          <w:bCs/>
+        </w:rPr>
+      </w:pPr>
+      <w:proofErr w:type="spellStart"/>
+      <w:r>
+        <w:rPr>
+          <w:b/>
+          <w:bCs/>
+        </w:rPr>
+        <w:t>php</w:t>
+      </w:r>
+      <w:proofErr w:type="spellEnd"/>
+      <w:r>
+        <w:rPr>
+          <w:b/>
+          <w:bCs/>
+        </w:rPr>
+        <w:t xml:space="preserve"> </w:t>
+      </w:r>
+      <w:proofErr w:type="spellStart"/>
+      <w:proofErr w:type="gramStart"/>
+      <w:r>
+        <w:rPr>
+          <w:b/>
+          <w:bCs/>
+        </w:rPr>
+        <w:t>composer.phar</w:t>
+      </w:r>
+      <w:proofErr w:type="spellEnd"/>
+      <w:proofErr w:type="gramEnd"/>
+      <w:r>
+        <w:rPr>
+          <w:b/>
+          <w:bCs/>
+        </w:rPr>
+        <w:t xml:space="preserve"> validate</w:t>
+      </w:r>
+    </w:p>
+    <w:p>
+      <w:pPr>
+        <w:pStyle w:val="ListParagraph"/>
+        <w:numPr>
+          <w:ilvl w:val="3"/>
+          <w:numId w:val="1"/>
+        </w:numPr>
+        <w:rPr>
+          <w:b/>
+          <w:bCs/>
+        </w:rPr>
+      </w:pPr>
+      <w:r>
+        <w:rPr>
+          <w:b/>
+          <w:bCs/>
+        </w:rPr>
+        <w:t>Options</w:t>
+      </w:r>
+    </w:p>
+    <w:p>
+      <w:pPr>
+        <w:pStyle w:val="ListParagraph"/>
+        <w:numPr>
+          <w:ilvl w:val="4"/>
+          <w:numId w:val="1"/>
+        </w:numPr>
+      </w:pPr>
+      <w:r>
+        <w:t xml:space="preserve">--no-check-all: Do not emit a warning if requirements in </w:t>
+      </w:r>
+      <w:proofErr w:type="spellStart"/>
+      <w:proofErr w:type="gramStart"/>
+      <w:r>
+        <w:t>composer.json</w:t>
+      </w:r>
+      <w:proofErr w:type="spellEnd"/>
+      <w:proofErr w:type="gramEnd"/>
+      <w:r>
+        <w:t xml:space="preserve"> use unbound or overly strict version constraints.</w:t>
+      </w:r>
+    </w:p>
+    <w:p>
+      <w:pPr>
+        <w:pStyle w:val="ListParagraph"/>
+        <w:numPr>
+          <w:ilvl w:val="4"/>
+          <w:numId w:val="1"/>
+        </w:numPr>
+      </w:pPr>
+      <w:r>
+        <w:t xml:space="preserve">--no-check-lock: Do not emit an error if </w:t>
+      </w:r>
+      <w:proofErr w:type="spellStart"/>
+      <w:proofErr w:type="gramStart"/>
+      <w:r>
+        <w:t>composer.lock</w:t>
+      </w:r>
+      <w:proofErr w:type="spellEnd"/>
+      <w:proofErr w:type="gramEnd"/>
+      <w:r>
+        <w:t xml:space="preserve"> exists and is not up to date.</w:t>
+      </w:r>
+    </w:p>
+    <w:p>
+      <w:pPr>
+        <w:pStyle w:val="ListParagraph"/>
+        <w:numPr>
+          <w:ilvl w:val="4"/>
+          <w:numId w:val="1"/>
+        </w:numPr>
+      </w:pPr>
+      <w:r>
+        <w:lastRenderedPageBreak/>
+        <w:t xml:space="preserve">--no-check-publish: Do not emit an error if </w:t>
+      </w:r>
+      <w:proofErr w:type="spellStart"/>
+      <w:proofErr w:type="gramStart"/>
+      <w:r>
+        <w:t>composer.json</w:t>
+      </w:r>
+      <w:proofErr w:type="spellEnd"/>
+      <w:proofErr w:type="gramEnd"/>
+      <w:r>
+        <w:t xml:space="preserve"> is unsuitable for publishing as a package on </w:t>
+      </w:r>
+      <w:proofErr w:type="spellStart"/>
+      <w:r>
+        <w:t>Packagist</w:t>
+      </w:r>
+      <w:proofErr w:type="spellEnd"/>
+      <w:r>
+        <w:t xml:space="preserve"> but is otherwise valid</w:t>
+      </w:r>
+    </w:p>
+    <w:p>
+      <w:pPr>
+        <w:pStyle w:val="ListParagraph"/>
+        <w:numPr>
+          <w:ilvl w:val="4"/>
+          <w:numId w:val="1"/>
+        </w:numPr>
+      </w:pPr>
+      <w:r>
+        <w:t xml:space="preserve">--with-dependencies: Also validate the </w:t>
+      </w:r>
+      <w:proofErr w:type="spellStart"/>
+      <w:proofErr w:type="gramStart"/>
+      <w:r>
+        <w:t>composer.json</w:t>
+      </w:r>
+      <w:proofErr w:type="spellEnd"/>
+      <w:proofErr w:type="gramEnd"/>
+      <w:r>
+        <w:t xml:space="preserve"> of all installed dependencies.</w:t>
+      </w:r>
+    </w:p>
+    <w:p>
+      <w:pPr>
+        <w:pStyle w:val="ListParagraph"/>
+        <w:numPr>
+          <w:ilvl w:val="4"/>
+          <w:numId w:val="1"/>
+        </w:numPr>
+      </w:pPr>
+      <w:r>
+        <w:t>--strict: Return a non-zero exit code for warnings as well as errors.</w:t>
+      </w:r>
+    </w:p>
+    <w:p>
+      <w:pPr>
+        <w:pStyle w:val="ListParagraph"/>
+        <w:numPr>
+          <w:ilvl w:val="2"/>
+          <w:numId w:val="1"/>
+        </w:numPr>
+        <w:rPr>
+          <w:b/>
+          <w:bCs/>
+        </w:rPr>
+      </w:pPr>
+      <w:r>
+        <w:rPr>
+          <w:b/>
+          <w:bCs/>
+        </w:rPr>
+        <w:t>S</w:t>
+      </w:r>
+      <w:r>
+        <w:rPr>
+          <w:b/>
+          <w:bCs/>
+        </w:rPr>
+        <w:t>tatus</w:t>
+      </w:r>
+    </w:p>
+    <w:p>
+      <w:pPr>
+        <w:pStyle w:val="ListParagraph"/>
+        <w:numPr>
+          <w:ilvl w:val="3"/>
+          <w:numId w:val="1"/>
+        </w:numPr>
+      </w:pPr>
+      <w:r>
+        <w:t>If you often need to modify the code of your dependencies and they are installed from source, the status command allows you to check if you have local changes in any of them.</w:t>
+      </w:r>
+    </w:p>
+    <w:p>
+      <w:pPr>
+        <w:pStyle w:val="ListParagraph"/>
+        <w:numPr>
+          <w:ilvl w:val="3"/>
+          <w:numId w:val="1"/>
+        </w:numPr>
+        <w:rPr>
+          <w:b/>
+          <w:bCs/>
+        </w:rPr>
+      </w:pPr>
+      <w:proofErr w:type="spellStart"/>
+      <w:r>
+        <w:rPr>
+          <w:b/>
+          <w:bCs/>
+        </w:rPr>
+        <w:t>php</w:t>
+      </w:r>
+      <w:proofErr w:type="spellEnd"/>
+      <w:r>
+        <w:rPr>
+          <w:b/>
+          <w:bCs/>
+        </w:rPr>
+        <w:t xml:space="preserve"> </w:t>
+      </w:r>
+      <w:proofErr w:type="spellStart"/>
+      <w:proofErr w:type="gramStart"/>
+      <w:r>
+        <w:rPr>
+          <w:b/>
+          <w:bCs/>
+        </w:rPr>
+        <w:t>composer.phar</w:t>
+      </w:r>
+      <w:proofErr w:type="spellEnd"/>
+      <w:proofErr w:type="gramEnd"/>
+      <w:r>
+        <w:rPr>
+          <w:b/>
+          <w:bCs/>
+        </w:rPr>
+        <w:t xml:space="preserve"> status</w:t>
+      </w:r>
+    </w:p>
+    <w:p>
+      <w:pPr>
+        <w:pStyle w:val="ListParagraph"/>
+        <w:numPr>
+          <w:ilvl w:val="3"/>
+          <w:numId w:val="1"/>
+        </w:numPr>
+      </w:pPr>
+      <w:r>
+        <w:t>With the --verbose option you get some more information about what was changed:</w:t>
+      </w:r>
+    </w:p>
+    <w:p>
+      <w:pPr>
+        <w:pStyle w:val="ListParagraph"/>
+        <w:numPr>
+          <w:ilvl w:val="3"/>
+          <w:numId w:val="1"/>
+        </w:numPr>
+        <w:rPr>
+          <w:b/>
+          <w:bCs/>
+        </w:rPr>
+      </w:pPr>
+      <w:proofErr w:type="spellStart"/>
+      <w:r>
+        <w:rPr>
+          <w:b/>
+          <w:bCs/>
+        </w:rPr>
+        <w:t>php</w:t>
+      </w:r>
+      <w:proofErr w:type="spellEnd"/>
+      <w:r>
+        <w:rPr>
+          <w:b/>
+          <w:bCs/>
+        </w:rPr>
+        <w:t xml:space="preserve"> </w:t>
+      </w:r>
+      <w:proofErr w:type="spellStart"/>
+      <w:proofErr w:type="gramStart"/>
+      <w:r>
+        <w:rPr>
+          <w:b/>
+          <w:bCs/>
+        </w:rPr>
+        <w:t>composer.phar</w:t>
+      </w:r>
+      <w:proofErr w:type="spellEnd"/>
+      <w:proofErr w:type="gramEnd"/>
+      <w:r>
+        <w:rPr>
+          <w:b/>
+          <w:bCs/>
+        </w:rPr>
+        <w:t xml:space="preserve"> status -v</w:t>
+      </w:r>
+    </w:p>
+    <w:p>
+      <w:pPr>
+        <w:pStyle w:val="ListParagraph"/>
+        <w:ind w:left="3240"/>
+        <w:rPr>
+          <w:b/>
+          <w:bCs/>
+        </w:rPr>
+      </w:pPr>
+    </w:p>
+    <w:p>
+      <w:pPr>
+        <w:pStyle w:val="ListParagraph"/>
+        <w:numPr>
+          <w:ilvl w:val="2"/>
+          <w:numId w:val="1"/>
+        </w:numPr>
+        <w:rPr>
+          <w:b/>
+          <w:bCs/>
+        </w:rPr>
+      </w:pPr>
+      <w:r>
+        <w:rPr>
+          <w:b/>
+          <w:bCs/>
+        </w:rPr>
+        <w:t xml:space="preserve">self-update / </w:t>
+      </w:r>
+      <w:proofErr w:type="spellStart"/>
+      <w:r>
+        <w:rPr>
+          <w:b/>
+          <w:bCs/>
+        </w:rPr>
+        <w:t>selfupdate</w:t>
+      </w:r>
+      <w:proofErr w:type="spellEnd"/>
+    </w:p>
+    <w:p>
+      <w:pPr>
+        <w:pStyle w:val="ListParagraph"/>
+        <w:numPr>
+          <w:ilvl w:val="3"/>
+          <w:numId w:val="1"/>
+        </w:numPr>
+      </w:pPr>
+      <w:r>
+        <w:t xml:space="preserve">To update Composer itself to the latest version, run the self-update command. It will replace your </w:t>
+      </w:r>
+      <w:proofErr w:type="spellStart"/>
+      <w:proofErr w:type="gramStart"/>
+      <w:r>
+        <w:t>composer.phar</w:t>
+      </w:r>
+      <w:proofErr w:type="spellEnd"/>
+      <w:proofErr w:type="gramEnd"/>
+      <w:r>
+        <w:t xml:space="preserve"> with the latest version.</w:t>
+      </w:r>
+    </w:p>
+    <w:p>
+      <w:pPr>
+        <w:pStyle w:val="ListParagraph"/>
+        <w:numPr>
+          <w:ilvl w:val="3"/>
+          <w:numId w:val="1"/>
+        </w:numPr>
+        <w:rPr>
+          <w:b/>
+          <w:bCs/>
+        </w:rPr>
+      </w:pPr>
+      <w:proofErr w:type="spellStart"/>
+      <w:r>
+        <w:rPr>
+          <w:b/>
+          <w:bCs/>
+        </w:rPr>
+        <w:t>php</w:t>
+      </w:r>
+      <w:proofErr w:type="spellEnd"/>
+      <w:r>
+        <w:rPr>
+          <w:b/>
+          <w:bCs/>
+        </w:rPr>
+        <w:t xml:space="preserve"> </w:t>
+      </w:r>
+      <w:proofErr w:type="spellStart"/>
+      <w:proofErr w:type="gramStart"/>
+      <w:r>
+        <w:rPr>
+          <w:b/>
+          <w:bCs/>
+        </w:rPr>
+        <w:t>composer.phar</w:t>
+      </w:r>
+      <w:proofErr w:type="spellEnd"/>
+      <w:proofErr w:type="gramEnd"/>
+      <w:r>
+        <w:rPr>
+          <w:b/>
+          <w:bCs/>
+        </w:rPr>
+        <w:t xml:space="preserve"> self-update</w:t>
+      </w:r>
+    </w:p>
+    <w:p>
+      <w:pPr>
+        <w:pStyle w:val="ListParagraph"/>
+        <w:numPr>
+          <w:ilvl w:val="3"/>
+          <w:numId w:val="1"/>
+        </w:numPr>
+      </w:pPr>
+      <w:r>
+        <w:t>If you would like to instead update to a specific release specify it:</w:t>
+      </w:r>
+    </w:p>
+    <w:p>
+      <w:pPr>
+        <w:pStyle w:val="ListParagraph"/>
+        <w:numPr>
+          <w:ilvl w:val="3"/>
+          <w:numId w:val="1"/>
+        </w:numPr>
+        <w:rPr>
+          <w:b/>
+          <w:bCs/>
+        </w:rPr>
+      </w:pPr>
+      <w:proofErr w:type="spellStart"/>
+      <w:r>
+        <w:rPr>
+          <w:b/>
+          <w:bCs/>
+        </w:rPr>
+        <w:t>php</w:t>
+      </w:r>
+      <w:proofErr w:type="spellEnd"/>
+      <w:r>
+        <w:rPr>
+          <w:b/>
+          <w:bCs/>
+        </w:rPr>
+        <w:t xml:space="preserve"> </w:t>
+      </w:r>
+      <w:proofErr w:type="spellStart"/>
+      <w:proofErr w:type="gramStart"/>
+      <w:r>
+        <w:rPr>
+          <w:b/>
+          <w:bCs/>
+        </w:rPr>
+        <w:t>composer.phar</w:t>
+      </w:r>
+      <w:proofErr w:type="spellEnd"/>
+      <w:proofErr w:type="gramEnd"/>
+      <w:r>
+        <w:rPr>
+          <w:b/>
+          <w:bCs/>
+        </w:rPr>
+        <w:t xml:space="preserve"> self-update 2.4.0-RC1</w:t>
+      </w:r>
+    </w:p>
+    <w:p>
+      <w:pPr>
+        <w:pStyle w:val="ListParagraph"/>
+        <w:numPr>
+          <w:ilvl w:val="3"/>
+          <w:numId w:val="1"/>
+        </w:numPr>
+        <w:rPr>
+          <w:b/>
+          <w:bCs/>
+        </w:rPr>
+      </w:pPr>
+      <w:r>
+        <w:rPr>
+          <w:b/>
+          <w:bCs/>
+        </w:rPr>
+        <w:t>Options</w:t>
+      </w:r>
+    </w:p>
+    <w:p>
+      <w:pPr>
+        <w:pStyle w:val="ListParagraph"/>
+        <w:numPr>
+          <w:ilvl w:val="4"/>
+          <w:numId w:val="1"/>
+        </w:numPr>
+      </w:pPr>
+      <w:r>
+        <w:t>--rollback (-r): Rollback to the last version you had installed.</w:t>
+      </w:r>
+    </w:p>
+    <w:p>
+      <w:pPr>
+        <w:pStyle w:val="ListParagraph"/>
+        <w:numPr>
+          <w:ilvl w:val="4"/>
+          <w:numId w:val="1"/>
+        </w:numPr>
+      </w:pPr>
+      <w:r>
+        <w:t>--clean-backups: Delete old backups during an update. This makes the current version of Composer the only backup available after the update.</w:t>
+      </w:r>
+    </w:p>
+    <w:p>
+      <w:pPr>
+        <w:pStyle w:val="ListParagraph"/>
+        <w:numPr>
+          <w:ilvl w:val="4"/>
+          <w:numId w:val="1"/>
+        </w:numPr>
+      </w:pPr>
+      <w:r>
+        <w:t>--no-progress: Do not output download progress.</w:t>
+      </w:r>
+    </w:p>
+    <w:p>
+      <w:pPr>
+        <w:pStyle w:val="ListParagraph"/>
+        <w:numPr>
+          <w:ilvl w:val="4"/>
+          <w:numId w:val="1"/>
+        </w:numPr>
+      </w:pPr>
+      <w:r>
+        <w:t>--update-keys: Prompt user for a key update.</w:t>
+      </w:r>
+    </w:p>
+    <w:p>
+      <w:pPr>
+        <w:pStyle w:val="ListParagraph"/>
+        <w:numPr>
+          <w:ilvl w:val="4"/>
+          <w:numId w:val="1"/>
+        </w:numPr>
+      </w:pPr>
+      <w:r>
+        <w:t>--stable: Force an update to the stable channel.</w:t>
+      </w:r>
+    </w:p>
+    <w:p>
+      <w:pPr>
+        <w:pStyle w:val="ListParagraph"/>
+        <w:numPr>
+          <w:ilvl w:val="4"/>
+          <w:numId w:val="1"/>
+        </w:numPr>
+      </w:pPr>
+      <w:r>
+        <w:t>--preview: Force an update to the preview channel.</w:t>
+      </w:r>
+    </w:p>
+    <w:p>
+      <w:pPr>
+        <w:pStyle w:val="ListParagraph"/>
+        <w:numPr>
+          <w:ilvl w:val="4"/>
+          <w:numId w:val="1"/>
+        </w:numPr>
+      </w:pPr>
+      <w:r>
+        <w:t>--snapshot: Force an update to the snapshot channel.</w:t>
+      </w:r>
+    </w:p>
+    <w:p>
+      <w:pPr>
+        <w:pStyle w:val="ListParagraph"/>
+        <w:numPr>
+          <w:ilvl w:val="4"/>
+          <w:numId w:val="1"/>
+        </w:numPr>
+      </w:pPr>
+      <w:r>
+        <w:t>--1: Force an update to the stable channel, but only use 1.x versions</w:t>
+      </w:r>
+    </w:p>
+    <w:p>
+      <w:pPr>
+        <w:pStyle w:val="ListParagraph"/>
+        <w:numPr>
+          <w:ilvl w:val="4"/>
+          <w:numId w:val="1"/>
+        </w:numPr>
+      </w:pPr>
+      <w:r>
+        <w:t>--2: Force an update to the stable channel, but only use 2.x versions</w:t>
+      </w:r>
+    </w:p>
+    <w:p>
+      <w:pPr>
+        <w:pStyle w:val="ListParagraph"/>
+        <w:numPr>
+          <w:ilvl w:val="4"/>
+          <w:numId w:val="1"/>
+        </w:numPr>
+      </w:pPr>
+      <w:r>
+        <w:t>--set-channel-only: Only store the channel as the default one and then exit</w:t>
+      </w:r>
+    </w:p>
+    <w:p>
+      <w:pPr>
+        <w:pStyle w:val="ListParagraph"/>
+        <w:numPr>
+          <w:ilvl w:val="2"/>
+          <w:numId w:val="1"/>
+        </w:numPr>
+        <w:rPr>
+          <w:b/>
+          <w:bCs/>
+        </w:rPr>
+      </w:pPr>
+      <w:r>
+        <w:rPr>
+          <w:b/>
+          <w:bCs/>
+        </w:rPr>
+        <w:t>C</w:t>
+      </w:r>
+      <w:r>
+        <w:rPr>
+          <w:b/>
+          <w:bCs/>
+        </w:rPr>
+        <w:t>onfig</w:t>
+      </w:r>
+    </w:p>
+    <w:p>
+      <w:pPr>
+        <w:pStyle w:val="ListParagraph"/>
+        <w:numPr>
+          <w:ilvl w:val="3"/>
+          <w:numId w:val="1"/>
+        </w:numPr>
+      </w:pPr>
+      <w:r>
+        <w:t>t</w:t>
+      </w:r>
+      <w:r>
+        <w:t xml:space="preserve">he config command allows you to edit Composer config settings and repositories in either the local </w:t>
+      </w:r>
+      <w:proofErr w:type="spellStart"/>
+      <w:r>
+        <w:t>composer.json</w:t>
+      </w:r>
+      <w:proofErr w:type="spellEnd"/>
+      <w:r>
+        <w:t xml:space="preserve"> file or the global </w:t>
+      </w:r>
+      <w:proofErr w:type="spellStart"/>
+      <w:r>
+        <w:t>config.json</w:t>
+      </w:r>
+      <w:proofErr w:type="spellEnd"/>
+      <w:r>
+        <w:t xml:space="preserve"> file.</w:t>
+      </w:r>
+    </w:p>
+    <w:p>
+      <w:pPr>
+        <w:pStyle w:val="ListParagraph"/>
+        <w:numPr>
+          <w:ilvl w:val="3"/>
+          <w:numId w:val="1"/>
+        </w:numPr>
+      </w:pPr>
+      <w:r>
+        <w:t xml:space="preserve">Additionally it lets you edit most properties in the local </w:t>
+      </w:r>
+      <w:proofErr w:type="spellStart"/>
+      <w:proofErr w:type="gramStart"/>
+      <w:r>
+        <w:t>composer.json</w:t>
+      </w:r>
+      <w:proofErr w:type="spellEnd"/>
+      <w:proofErr w:type="gramEnd"/>
+    </w:p>
+    <w:p>
+      <w:pPr>
+        <w:pStyle w:val="ListParagraph"/>
+        <w:numPr>
+          <w:ilvl w:val="2"/>
+          <w:numId w:val="1"/>
+        </w:numPr>
+        <w:rPr>
+          <w:b/>
+          <w:bCs/>
+        </w:rPr>
+      </w:pPr>
+      <w:r>
+        <w:rPr>
+          <w:b/>
+          <w:bCs/>
+        </w:rPr>
+        <w:lastRenderedPageBreak/>
+        <w:t>Usage</w:t>
+      </w:r>
+    </w:p>
+    <w:p>
+      <w:pPr>
+        <w:pStyle w:val="ListParagraph"/>
+        <w:numPr>
+          <w:ilvl w:val="3"/>
+          <w:numId w:val="1"/>
+        </w:numPr>
+      </w:pPr>
+      <w:r>
+        <w:t>config [options] [setting-key] [setting-value1] ... [setting-</w:t>
+      </w:r>
+      <w:proofErr w:type="spellStart"/>
+      <w:r>
+        <w:t>valueN</w:t>
+      </w:r>
+      <w:proofErr w:type="spellEnd"/>
+      <w:r>
+        <w:t>]</w:t>
+      </w:r>
+    </w:p>
+    <w:p>
+      <w:pPr>
+        <w:pStyle w:val="ListParagraph"/>
+        <w:numPr>
+          <w:ilvl w:val="3"/>
+          <w:numId w:val="1"/>
+        </w:numPr>
+      </w:pPr>
+      <w:r>
+        <w:t xml:space="preserve">setting-key is a configuration option name and setting-value1 is a configuration value. For settings that can take an array of values (like </w:t>
+      </w:r>
+      <w:proofErr w:type="spellStart"/>
+      <w:r>
+        <w:t>github</w:t>
+      </w:r>
+      <w:proofErr w:type="spellEnd"/>
+      <w:r>
+        <w:t>-protocols), multiple setting-value arguments are allowed</w:t>
+      </w:r>
+    </w:p>
+    <w:p>
+      <w:pPr>
+        <w:pStyle w:val="ListParagraph"/>
+        <w:numPr>
+          <w:ilvl w:val="3"/>
+          <w:numId w:val="1"/>
+        </w:numPr>
+      </w:pPr>
+      <w:r>
+        <w:t>You can also edit the values of the following properties:</w:t>
+      </w:r>
+    </w:p>
+    <w:p>
+      <w:pPr>
+        <w:pStyle w:val="ListParagraph"/>
+        <w:numPr>
+          <w:ilvl w:val="3"/>
+          <w:numId w:val="1"/>
+        </w:numPr>
+      </w:pPr>
+      <w:r>
+        <w:t>description, homepage, keywords, license, minimum-stability, name, prefer-stable, type and version</w:t>
+      </w:r>
+    </w:p>
+    <w:p>
+      <w:pPr>
+        <w:pStyle w:val="ListParagraph"/>
+        <w:numPr>
+          <w:ilvl w:val="3"/>
+          <w:numId w:val="1"/>
+        </w:numPr>
+        <w:rPr>
+          <w:b/>
+          <w:bCs/>
+        </w:rPr>
+      </w:pPr>
+      <w:r>
+        <w:rPr>
+          <w:b/>
+          <w:bCs/>
+        </w:rPr>
+        <w:t>Options</w:t>
+      </w:r>
+      <w:r>
+        <w:rPr>
+          <w:b/>
+          <w:bCs/>
+        </w:rPr>
+        <w:tab/>
+      </w:r>
+    </w:p>
+    <w:p>
+      <w:pPr>
+        <w:pStyle w:val="ListParagraph"/>
+        <w:numPr>
+          <w:ilvl w:val="4"/>
+          <w:numId w:val="1"/>
+        </w:numPr>
+      </w:pPr>
+      <w:r>
+        <w:t>--global (-g): Operate on the global config file located at $COMPOSER_HOME/</w:t>
+      </w:r>
+      <w:proofErr w:type="spellStart"/>
+      <w:r>
+        <w:t>config.json</w:t>
+      </w:r>
+      <w:proofErr w:type="spellEnd"/>
+      <w:r>
+        <w:t xml:space="preserve"> by default. Without this option, this command affects the local </w:t>
+      </w:r>
+      <w:proofErr w:type="spellStart"/>
+      <w:r>
+        <w:t>composer.json</w:t>
+      </w:r>
+      <w:proofErr w:type="spellEnd"/>
+      <w:r>
+        <w:t xml:space="preserve"> file or a file specified by --file.</w:t>
+      </w:r>
+    </w:p>
+    <w:p>
+      <w:pPr>
+        <w:pStyle w:val="ListParagraph"/>
+        <w:numPr>
+          <w:ilvl w:val="4"/>
+          <w:numId w:val="1"/>
+        </w:numPr>
+      </w:pPr>
+      <w:r>
+        <w:t xml:space="preserve">--editor (-e): Open the local </w:t>
+      </w:r>
+      <w:proofErr w:type="spellStart"/>
+      <w:r>
+        <w:t>composer.json</w:t>
+      </w:r>
+      <w:proofErr w:type="spellEnd"/>
+      <w:r>
+        <w:t xml:space="preserve"> file using in a text editor as defined by the EDITOR env variable. With the --global option, this opens the global config file.</w:t>
+      </w:r>
+    </w:p>
+    <w:p>
+      <w:pPr>
+        <w:pStyle w:val="ListParagraph"/>
+        <w:numPr>
+          <w:ilvl w:val="4"/>
+          <w:numId w:val="1"/>
+        </w:numPr>
+      </w:pPr>
+      <w:r>
+        <w:t>--auth (-a): Affect auth config file (only used for --editor).</w:t>
+      </w:r>
+    </w:p>
+    <w:p>
+      <w:pPr>
+        <w:pStyle w:val="ListParagraph"/>
+        <w:numPr>
+          <w:ilvl w:val="4"/>
+          <w:numId w:val="1"/>
+        </w:numPr>
+      </w:pPr>
+      <w:r>
+        <w:t>--unset: Remove the configuration element named by setting-key.</w:t>
+      </w:r>
+    </w:p>
+    <w:p>
+      <w:pPr>
+        <w:pStyle w:val="ListParagraph"/>
+        <w:numPr>
+          <w:ilvl w:val="4"/>
+          <w:numId w:val="1"/>
+        </w:numPr>
+      </w:pPr>
+      <w:r>
+        <w:t>--list (-l): Show the list of current config variables. With the --global option this lists the global configuration only.</w:t>
+      </w:r>
+    </w:p>
+    <w:p>
+      <w:pPr>
+        <w:pStyle w:val="ListParagraph"/>
+        <w:numPr>
+          <w:ilvl w:val="4"/>
+          <w:numId w:val="1"/>
+        </w:numPr>
+      </w:pPr>
+      <w:r>
+        <w:t xml:space="preserve">--file="..." (-f): Operate on a specific file instead of </w:t>
+      </w:r>
+      <w:proofErr w:type="spellStart"/>
+      <w:proofErr w:type="gramStart"/>
+      <w:r>
+        <w:t>composer.json</w:t>
+      </w:r>
+      <w:proofErr w:type="spellEnd"/>
+      <w:proofErr w:type="gramEnd"/>
+      <w:r>
+        <w:t>. Note that this cannot be used in conjunction with the --global option.</w:t>
+      </w:r>
+    </w:p>
+    <w:p>
+      <w:pPr>
+        <w:pStyle w:val="ListParagraph"/>
+        <w:numPr>
+          <w:ilvl w:val="4"/>
+          <w:numId w:val="1"/>
+        </w:numPr>
+      </w:pPr>
+      <w:r>
+        <w:t>--absolute: Returns absolute paths when fetching *-</w:t>
+      </w:r>
+      <w:proofErr w:type="spellStart"/>
+      <w:r>
+        <w:t>dir</w:t>
+      </w:r>
+      <w:proofErr w:type="spellEnd"/>
+      <w:r>
+        <w:t xml:space="preserve"> config values instead of relative</w:t>
+      </w:r>
+    </w:p>
+    <w:p>
+      <w:pPr>
+        <w:pStyle w:val="ListParagraph"/>
+        <w:numPr>
+          <w:ilvl w:val="4"/>
+          <w:numId w:val="1"/>
+        </w:numPr>
+      </w:pPr>
+      <w:r>
+        <w:t>--</w:t>
+      </w:r>
+      <w:proofErr w:type="spellStart"/>
+      <w:r>
+        <w:t>json</w:t>
+      </w:r>
+      <w:proofErr w:type="spellEnd"/>
+      <w:r>
+        <w:t xml:space="preserve">: JSON decode the setting value, to be used with </w:t>
+      </w:r>
+      <w:proofErr w:type="gramStart"/>
+      <w:r>
+        <w:t>extra.*</w:t>
+      </w:r>
+      <w:proofErr w:type="gramEnd"/>
+      <w:r>
+        <w:t xml:space="preserve"> keys</w:t>
+      </w:r>
+    </w:p>
+    <w:p>
+      <w:pPr>
+        <w:pStyle w:val="ListParagraph"/>
+        <w:numPr>
+          <w:ilvl w:val="4"/>
+          <w:numId w:val="1"/>
+        </w:numPr>
+      </w:pPr>
+      <w:r>
+        <w:t xml:space="preserve">--merge: Merge the setting value with the current value, to be used with </w:t>
+      </w:r>
+      <w:proofErr w:type="gramStart"/>
+      <w:r>
+        <w:t>extra.*</w:t>
+      </w:r>
+      <w:proofErr w:type="gramEnd"/>
+      <w:r>
+        <w:t xml:space="preserve"> keys in combination with --</w:t>
+      </w:r>
+      <w:proofErr w:type="spellStart"/>
+      <w:r>
+        <w:t>json</w:t>
+      </w:r>
+      <w:proofErr w:type="spellEnd"/>
+      <w:r>
+        <w:t>.</w:t>
+      </w:r>
+    </w:p>
+    <w:p>
+      <w:pPr>
+        <w:pStyle w:val="ListParagraph"/>
+        <w:numPr>
+          <w:ilvl w:val="4"/>
+          <w:numId w:val="1"/>
+        </w:numPr>
+      </w:pPr>
+      <w:r>
+        <w:t>--append: When adding a repository, append it (lowest priority) to the existing ones instead of prepending it (highest priority).</w:t>
+      </w:r>
+    </w:p>
+    <w:p>
+      <w:pPr>
+        <w:pStyle w:val="ListParagraph"/>
+        <w:numPr>
+          <w:ilvl w:val="4"/>
+          <w:numId w:val="1"/>
+        </w:numPr>
+      </w:pPr>
+      <w:r>
+        <w:t>--source: Display where the config value is loaded from</w:t>
+      </w:r>
+    </w:p>
+    <w:p>
+      <w:pPr>
+        <w:pStyle w:val="ListParagraph"/>
+        <w:numPr>
+          <w:ilvl w:val="4"/>
+          <w:numId w:val="1"/>
+        </w:numPr>
+        <w:rPr>
+          <w:b/>
+          <w:bCs/>
+        </w:rPr>
+      </w:pPr>
+    </w:p>
+    <w:p>
+      <w:pPr>
+        <w:pStyle w:val="ListParagraph"/>
+        <w:numPr>
+          <w:ilvl w:val="2"/>
+          <w:numId w:val="1"/>
+        </w:numPr>
+        <w:rPr>
+          <w:b/>
+          <w:bCs/>
+        </w:rPr>
+      </w:pPr>
+      <w:r>
+        <w:rPr>
+          <w:b/>
+          <w:bCs/>
+        </w:rPr>
+        <w:t>Modifying Repositories</w:t>
+      </w:r>
+    </w:p>
+    <w:p>
+      <w:pPr>
+        <w:pStyle w:val="ListParagraph"/>
+        <w:numPr>
+          <w:ilvl w:val="3"/>
+          <w:numId w:val="1"/>
+        </w:numPr>
+      </w:pPr>
+      <w:r>
+        <w:t>In addition to modifying the config section, the config command also supports making changes to the repositories section by using it the following way:</w:t>
+      </w:r>
+    </w:p>
+    <w:p>
+      <w:pPr>
+        <w:pStyle w:val="ListParagraph"/>
+        <w:numPr>
+          <w:ilvl w:val="3"/>
+          <w:numId w:val="1"/>
+        </w:numPr>
+        <w:rPr>
+          <w:b/>
+          <w:bCs/>
+        </w:rPr>
+      </w:pPr>
+      <w:proofErr w:type="spellStart"/>
+      <w:r>
+        <w:rPr>
+          <w:b/>
+          <w:bCs/>
+        </w:rPr>
+        <w:t>php</w:t>
+      </w:r>
+      <w:proofErr w:type="spellEnd"/>
+      <w:r>
+        <w:rPr>
+          <w:b/>
+          <w:bCs/>
+        </w:rPr>
+        <w:t xml:space="preserve"> </w:t>
+      </w:r>
+      <w:proofErr w:type="spellStart"/>
+      <w:proofErr w:type="gramStart"/>
+      <w:r>
+        <w:rPr>
+          <w:b/>
+          <w:bCs/>
+        </w:rPr>
+        <w:t>composer.phar</w:t>
+      </w:r>
+      <w:proofErr w:type="spellEnd"/>
+      <w:proofErr w:type="gramEnd"/>
+      <w:r>
+        <w:rPr>
+          <w:b/>
+          <w:bCs/>
+        </w:rPr>
+        <w:t xml:space="preserve"> config </w:t>
+      </w:r>
+      <w:proofErr w:type="spellStart"/>
+      <w:r>
+        <w:rPr>
+          <w:b/>
+          <w:bCs/>
+        </w:rPr>
+        <w:t>repositories.foo</w:t>
+      </w:r>
+      <w:proofErr w:type="spellEnd"/>
+      <w:r>
+        <w:rPr>
+          <w:b/>
+          <w:bCs/>
+        </w:rPr>
+        <w:t xml:space="preserve"> </w:t>
+      </w:r>
+      <w:proofErr w:type="spellStart"/>
+      <w:r>
+        <w:rPr>
+          <w:b/>
+          <w:bCs/>
+        </w:rPr>
+        <w:t>vcs</w:t>
+      </w:r>
+      <w:proofErr w:type="spellEnd"/>
+      <w:r>
+        <w:rPr>
+          <w:b/>
+          <w:bCs/>
+        </w:rPr>
+        <w:t xml:space="preserve"> </w:t>
+      </w:r>
+      <w:hyperlink r:id="rId14" w:history="1">
+        <w:r>
+          <w:rPr>
+            <w:rStyle w:val="Hyperlink"/>
+            <w:b/>
+            <w:bCs/>
+          </w:rPr>
+          <w:t>https://github.com/foo/bar</w:t>
+        </w:r>
+      </w:hyperlink>
+    </w:p>
+    <w:p>
+      <w:pPr>
+        <w:pStyle w:val="ListParagraph"/>
+        <w:numPr>
+          <w:ilvl w:val="2"/>
+          <w:numId w:val="1"/>
+        </w:numPr>
+        <w:rPr>
+          <w:b/>
+          <w:bCs/>
+        </w:rPr>
+      </w:pPr>
+      <w:r>
+        <w:rPr>
+          <w:b/>
+          <w:bCs/>
+        </w:rPr>
+        <w:t>Modifying Extra Values</w:t>
+      </w:r>
+    </w:p>
+    <w:p>
+      <w:pPr>
+        <w:pStyle w:val="ListParagraph"/>
+        <w:numPr>
+          <w:ilvl w:val="3"/>
+          <w:numId w:val="1"/>
+        </w:numPr>
+      </w:pPr>
+      <w:r>
+        <w:t>In addition to modifying the config section, the config command also supports making changes to the extra section by using it the following way:</w:t>
+      </w:r>
+    </w:p>
+    <w:p>
+      <w:pPr>
+        <w:pStyle w:val="ListParagraph"/>
+        <w:numPr>
+          <w:ilvl w:val="3"/>
+          <w:numId w:val="1"/>
+        </w:numPr>
+        <w:rPr>
+          <w:b/>
+          <w:bCs/>
+        </w:rPr>
+      </w:pPr>
+      <w:proofErr w:type="spellStart"/>
+      <w:r>
+        <w:rPr>
+          <w:b/>
+          <w:bCs/>
+        </w:rPr>
+        <w:lastRenderedPageBreak/>
+        <w:t>php</w:t>
+      </w:r>
+      <w:proofErr w:type="spellEnd"/>
+      <w:r>
+        <w:rPr>
+          <w:b/>
+          <w:bCs/>
+        </w:rPr>
+        <w:t xml:space="preserve"> </w:t>
+      </w:r>
+      <w:proofErr w:type="spellStart"/>
+      <w:proofErr w:type="gramStart"/>
+      <w:r>
+        <w:rPr>
+          <w:b/>
+          <w:bCs/>
+        </w:rPr>
+        <w:t>composer.phar</w:t>
+      </w:r>
+      <w:proofErr w:type="spellEnd"/>
+      <w:proofErr w:type="gramEnd"/>
+      <w:r>
+        <w:rPr>
+          <w:b/>
+          <w:bCs/>
+        </w:rPr>
+        <w:t xml:space="preserve"> config </w:t>
+      </w:r>
+      <w:proofErr w:type="spellStart"/>
+      <w:r>
+        <w:rPr>
+          <w:b/>
+          <w:bCs/>
+        </w:rPr>
+        <w:t>extra.foo.bar</w:t>
+      </w:r>
+      <w:proofErr w:type="spellEnd"/>
+      <w:r>
+        <w:rPr>
+          <w:b/>
+          <w:bCs/>
+        </w:rPr>
+        <w:t xml:space="preserve"> value</w:t>
+      </w:r>
+    </w:p>
+    <w:p>
+      <w:pPr>
+        <w:pStyle w:val="ListParagraph"/>
+        <w:numPr>
+          <w:ilvl w:val="2"/>
+          <w:numId w:val="1"/>
+        </w:numPr>
+        <w:rPr>
+          <w:b/>
+          <w:bCs/>
+        </w:rPr>
+      </w:pPr>
+      <w:r>
+        <w:rPr>
+          <w:b/>
+          <w:bCs/>
+        </w:rPr>
+        <w:t>create-project</w:t>
+      </w:r>
+    </w:p>
+    <w:p>
+      <w:pPr>
+        <w:pStyle w:val="ListParagraph"/>
+        <w:numPr>
+          <w:ilvl w:val="3"/>
+          <w:numId w:val="1"/>
+        </w:numPr>
+      </w:pPr>
+      <w:r>
+        <w:t>You can use Composer to create new projects from an existing package</w:t>
+      </w:r>
+    </w:p>
+    <w:p>
+      <w:pPr>
+        <w:pStyle w:val="ListParagraph"/>
+        <w:numPr>
+          <w:ilvl w:val="3"/>
+          <w:numId w:val="1"/>
+        </w:numPr>
+      </w:pPr>
+      <w:r>
+        <w:t>You can deploy application packages.</w:t>
+      </w:r>
+    </w:p>
+    <w:p>
+      <w:pPr>
+        <w:pStyle w:val="ListParagraph"/>
+        <w:numPr>
+          <w:ilvl w:val="3"/>
+          <w:numId w:val="1"/>
+        </w:numPr>
+      </w:pPr>
+      <w:r>
+        <w:t xml:space="preserve">You can check out any package and start developing on patches </w:t>
+      </w:r>
+    </w:p>
+    <w:p>
+      <w:pPr>
+        <w:pStyle w:val="ListParagraph"/>
+        <w:numPr>
+          <w:ilvl w:val="3"/>
+          <w:numId w:val="1"/>
+        </w:numPr>
+      </w:pPr>
+      <w:r>
+        <w:t>Projects with multiple developers can use this feature to bootstrap the initial application for development.</w:t>
+      </w:r>
+    </w:p>
+    <w:p>
+      <w:pPr>
+        <w:pStyle w:val="ListParagraph"/>
+        <w:numPr>
+          <w:ilvl w:val="3"/>
+          <w:numId w:val="1"/>
+        </w:numPr>
+      </w:pPr>
+      <w:r>
+        <w:t>To create a new project using Composer you can use the create-project command. Pass it a package name, and the directory to create the project in. You can also provide a version as a third argument, otherwise the latest version is used.</w:t>
+      </w:r>
+    </w:p>
+    <w:p>
+      <w:pPr>
+        <w:pStyle w:val="ListParagraph"/>
+        <w:numPr>
+          <w:ilvl w:val="3"/>
+          <w:numId w:val="1"/>
+        </w:numPr>
+      </w:pPr>
+      <w:proofErr w:type="spellStart"/>
+      <w:r>
+        <w:t>php</w:t>
+      </w:r>
+      <w:proofErr w:type="spellEnd"/>
+      <w:r>
+        <w:t xml:space="preserve"> </w:t>
+      </w:r>
+      <w:proofErr w:type="spellStart"/>
+      <w:proofErr w:type="gramStart"/>
+      <w:r>
+        <w:t>composer.phar</w:t>
+      </w:r>
+      <w:proofErr w:type="spellEnd"/>
+      <w:proofErr w:type="gramEnd"/>
+      <w:r>
+        <w:t xml:space="preserve"> create-project doctrine/</w:t>
+      </w:r>
+      <w:proofErr w:type="spellStart"/>
+      <w:r>
+        <w:t>orm</w:t>
+      </w:r>
+      <w:proofErr w:type="spellEnd"/>
+      <w:r>
+        <w:t xml:space="preserve"> path "2.2.*"</w:t>
+      </w:r>
+    </w:p>
+    <w:p>
+      <w:pPr>
+        <w:pStyle w:val="ListParagraph"/>
+        <w:numPr>
+          <w:ilvl w:val="3"/>
+          <w:numId w:val="1"/>
+        </w:numPr>
+      </w:pPr>
+      <w:r>
+        <w:t>Options</w:t>
+      </w:r>
+    </w:p>
+    <w:p>
+      <w:pPr>
+        <w:pStyle w:val="ListParagraph"/>
+        <w:numPr>
+          <w:ilvl w:val="4"/>
+          <w:numId w:val="1"/>
+        </w:numPr>
+      </w:pPr>
+      <w:r>
+        <w:t>--stability (-s): Minimum stability of package. Defaults to stable</w:t>
+      </w:r>
+    </w:p>
+    <w:p>
+      <w:pPr>
+        <w:pStyle w:val="ListParagraph"/>
+        <w:numPr>
+          <w:ilvl w:val="4"/>
+          <w:numId w:val="1"/>
+        </w:numPr>
+      </w:pPr>
+      <w:r>
+        <w:t xml:space="preserve">--prefer-install: There are two ways of downloading a package: source and dist. Composer uses </w:t>
+      </w:r>
+      <w:proofErr w:type="spellStart"/>
+      <w:r>
+        <w:t>dist</w:t>
+      </w:r>
+      <w:proofErr w:type="spellEnd"/>
+      <w:r>
+        <w:t xml:space="preserve"> by default. If you pass --prefer-install=source (or --prefer-source) Composer will install from source if there is one. This is useful if you want to make a bugfix to a project and get a local git clone of the dependency directly.</w:t>
+      </w:r>
+    </w:p>
+    <w:p>
+      <w:pPr>
+        <w:pStyle w:val="ListParagraph"/>
+        <w:numPr>
+          <w:ilvl w:val="4"/>
+          <w:numId w:val="1"/>
+        </w:numPr>
+      </w:pPr>
+      <w:r>
+        <w:t xml:space="preserve">--repository: Provide a custom repository to search for the package, which will be used instead of </w:t>
+      </w:r>
+      <w:proofErr w:type="spellStart"/>
+      <w:r>
+        <w:t>packagist</w:t>
+      </w:r>
+      <w:proofErr w:type="spellEnd"/>
+      <w:r>
+        <w:t>.</w:t>
+      </w:r>
+    </w:p>
+    <w:p>
+      <w:pPr>
+        <w:pStyle w:val="ListParagraph"/>
+        <w:numPr>
+          <w:ilvl w:val="4"/>
+          <w:numId w:val="1"/>
+        </w:numPr>
+      </w:pPr>
+      <w:r>
+        <w:t xml:space="preserve">--add-repository: Add the custom repository in the </w:t>
+      </w:r>
+      <w:proofErr w:type="spellStart"/>
+      <w:proofErr w:type="gramStart"/>
+      <w:r>
+        <w:t>composer.json</w:t>
+      </w:r>
+      <w:proofErr w:type="spellEnd"/>
+      <w:proofErr w:type="gramEnd"/>
+      <w:r>
+        <w:t>. If a lock file is present, it will be deleted and an update will be run instead of an install.</w:t>
+      </w:r>
+    </w:p>
+    <w:p>
+      <w:pPr>
+        <w:pStyle w:val="ListParagraph"/>
+        <w:numPr>
+          <w:ilvl w:val="4"/>
+          <w:numId w:val="1"/>
+        </w:numPr>
+      </w:pPr>
+      <w:r>
+        <w:t>--dev: Install packages listed in require-dev.</w:t>
+      </w:r>
+    </w:p>
+    <w:p>
+      <w:pPr>
+        <w:pStyle w:val="ListParagraph"/>
+        <w:numPr>
+          <w:ilvl w:val="4"/>
+          <w:numId w:val="1"/>
+        </w:numPr>
+      </w:pPr>
+      <w:r>
+        <w:t>--no-dev: Disables installation of require-dev packages.</w:t>
+      </w:r>
+    </w:p>
+    <w:p>
+      <w:pPr>
+        <w:pStyle w:val="ListParagraph"/>
+        <w:numPr>
+          <w:ilvl w:val="4"/>
+          <w:numId w:val="1"/>
+        </w:numPr>
+      </w:pPr>
+      <w:r>
+        <w:t>--no-scripts: Disables the execution of the scripts defined in the root package.</w:t>
+      </w:r>
+    </w:p>
+    <w:p>
+      <w:pPr>
+        <w:pStyle w:val="ListParagraph"/>
+        <w:numPr>
+          <w:ilvl w:val="4"/>
+          <w:numId w:val="1"/>
+        </w:numPr>
+      </w:pPr>
+      <w:r>
+        <w:t>--no-progress: Removes the progress display that can mess with some terminals or scripts which don't handle backspace characters.</w:t>
+      </w:r>
+    </w:p>
+    <w:p>
+      <w:pPr>
+        <w:pStyle w:val="ListParagraph"/>
+        <w:numPr>
+          <w:ilvl w:val="4"/>
+          <w:numId w:val="1"/>
+        </w:numPr>
+      </w:pPr>
+      <w:r>
+        <w:t>--no-secure-http: Disable the secure-http config option temporarily while installing the root package. Use at your own risk. Using this flag is a bad idea.</w:t>
+      </w:r>
+    </w:p>
+    <w:p>
+      <w:pPr>
+        <w:pStyle w:val="ListParagraph"/>
+        <w:numPr>
+          <w:ilvl w:val="4"/>
+          <w:numId w:val="1"/>
+        </w:numPr>
+      </w:pPr>
+      <w:r>
+        <w:t>--remove-</w:t>
+      </w:r>
+      <w:proofErr w:type="spellStart"/>
+      <w:r>
+        <w:t>vcs</w:t>
+      </w:r>
+      <w:proofErr w:type="spellEnd"/>
+      <w:r>
+        <w:t>: Force-remove the VCS metadata without prompting.</w:t>
+      </w:r>
+    </w:p>
+    <w:p>
+      <w:pPr>
+        <w:pStyle w:val="ListParagraph"/>
+        <w:numPr>
+          <w:ilvl w:val="4"/>
+          <w:numId w:val="1"/>
+        </w:numPr>
+      </w:pPr>
+      <w:r>
+        <w:t>--no-install: Disables installation of the vendors.</w:t>
+      </w:r>
+    </w:p>
+    <w:p>
+      <w:pPr>
+        <w:pStyle w:val="ListParagraph"/>
+        <w:numPr>
+          <w:ilvl w:val="4"/>
+          <w:numId w:val="1"/>
+        </w:numPr>
+      </w:pPr>
+      <w:r>
+        <w:t>--ask: Ask the user to provide a target directory for the new project.</w:t>
+      </w:r>
+    </w:p>
+    <w:p/>
+    <w:p/>
+    <w:p/>
+    <w:p/>
+    <w:p>
+      <w:pPr>
+        <w:pStyle w:val="ListParagraph"/>
+        <w:numPr>
+          <w:ilvl w:val="2"/>
+          <w:numId w:val="1"/>
+        </w:numPr>
+        <w:rPr>
+          <w:b/>
+          <w:bCs/>
+        </w:rPr>
+      </w:pPr>
+      <w:r>
+        <w:rPr>
+          <w:b/>
+          <w:bCs/>
+        </w:rPr>
+        <w:t xml:space="preserve">dump-autoload / </w:t>
+      </w:r>
+      <w:proofErr w:type="spellStart"/>
+      <w:r>
+        <w:rPr>
+          <w:b/>
+          <w:bCs/>
+        </w:rPr>
+        <w:t>dumpautoload</w:t>
+      </w:r>
+      <w:proofErr w:type="spellEnd"/>
+    </w:p>
+    <w:p>
+      <w:pPr>
+        <w:pStyle w:val="ListParagraph"/>
+        <w:numPr>
+          <w:ilvl w:val="3"/>
+          <w:numId w:val="1"/>
+        </w:numPr>
+      </w:pPr>
+      <w:r>
+        <w:t xml:space="preserve">If you need to update the autoloader because of new classes in a </w:t>
+      </w:r>
+      <w:proofErr w:type="spellStart"/>
+      <w:r>
+        <w:t>classmap</w:t>
+      </w:r>
+      <w:proofErr w:type="spellEnd"/>
+      <w:r>
+        <w:t xml:space="preserve"> package for example, you can use dump-autoload to do that without having to go through an install or update.</w:t>
+      </w:r>
+    </w:p>
+    <w:p>
+      <w:pPr>
+        <w:pStyle w:val="ListParagraph"/>
+        <w:numPr>
+          <w:ilvl w:val="3"/>
+          <w:numId w:val="1"/>
+        </w:numPr>
+      </w:pPr>
+      <w:r>
+        <w:t xml:space="preserve">it can dump an optimized autoloader that converts PSR-0/4 packages into </w:t>
+      </w:r>
+      <w:proofErr w:type="spellStart"/>
+      <w:r>
+        <w:t>classmap</w:t>
+      </w:r>
+      <w:proofErr w:type="spellEnd"/>
+      <w:r>
+        <w:t xml:space="preserve"> ones for performance reasons</w:t>
+      </w:r>
+    </w:p>
+    <w:p>
+      <w:pPr>
+        <w:pStyle w:val="ListParagraph"/>
+        <w:numPr>
+          <w:ilvl w:val="3"/>
+          <w:numId w:val="1"/>
+        </w:numPr>
+      </w:pPr>
+      <w:r>
+        <w:t xml:space="preserve">large applications with many classes, the autoloader can take up a substantial portion of every request's time. Using </w:t>
+      </w:r>
+      <w:proofErr w:type="spellStart"/>
+      <w:r>
+        <w:t>classmaps</w:t>
+      </w:r>
+      <w:proofErr w:type="spellEnd"/>
+      <w:r>
+        <w:t xml:space="preserve"> for everything is less convenient in development, but using this option you can still use PSR-0/4 for convenience and </w:t>
+      </w:r>
+      <w:proofErr w:type="spellStart"/>
+      <w:r>
+        <w:t>classmaps</w:t>
+      </w:r>
+      <w:proofErr w:type="spellEnd"/>
+      <w:r>
+        <w:t xml:space="preserve"> for performance.</w:t>
+      </w:r>
+    </w:p>
+    <w:p>
+      <w:pPr>
+        <w:pStyle w:val="ListParagraph"/>
+        <w:numPr>
+          <w:ilvl w:val="3"/>
+          <w:numId w:val="1"/>
+        </w:numPr>
+        <w:rPr>
+          <w:b/>
+          <w:bCs/>
+        </w:rPr>
+      </w:pPr>
+      <w:r>
+        <w:rPr>
+          <w:b/>
+          <w:bCs/>
+        </w:rPr>
+        <w:t>Options</w:t>
+      </w:r>
+    </w:p>
+    <w:p>
+      <w:pPr>
+        <w:pStyle w:val="ListParagraph"/>
+        <w:numPr>
+          <w:ilvl w:val="4"/>
+          <w:numId w:val="1"/>
+        </w:numPr>
+      </w:pPr>
+      <w:r>
+        <w:t xml:space="preserve">--optimize (-o): Convert PSR-0/4 autoloading to </w:t>
+      </w:r>
+      <w:proofErr w:type="spellStart"/>
+      <w:r>
+        <w:t>classmap</w:t>
+      </w:r>
+      <w:proofErr w:type="spellEnd"/>
+      <w:r>
+        <w:t xml:space="preserve"> to get a faster autoloader.</w:t>
+      </w:r>
+    </w:p>
+    <w:p>
+      <w:pPr>
+        <w:pStyle w:val="ListParagraph"/>
+        <w:numPr>
+          <w:ilvl w:val="4"/>
+          <w:numId w:val="1"/>
+        </w:numPr>
+      </w:pPr>
+      <w:r>
+        <w:t>--</w:t>
+      </w:r>
+      <w:proofErr w:type="spellStart"/>
+      <w:r>
+        <w:t>classmap</w:t>
+      </w:r>
+      <w:proofErr w:type="spellEnd"/>
+      <w:r>
+        <w:t xml:space="preserve">-authoritative (-a): Autoload classes from the </w:t>
+      </w:r>
+      <w:proofErr w:type="spellStart"/>
+      <w:r>
+        <w:t>classmap</w:t>
+      </w:r>
+      <w:proofErr w:type="spellEnd"/>
+      <w:r>
+        <w:t xml:space="preserve"> only. Implicitly enables --optimize.</w:t>
+      </w:r>
+    </w:p>
+    <w:p>
+      <w:pPr>
+        <w:pStyle w:val="ListParagraph"/>
+        <w:numPr>
+          <w:ilvl w:val="4"/>
+          <w:numId w:val="1"/>
+        </w:numPr>
+      </w:pPr>
+      <w:r>
+        <w:t>--</w:t>
+      </w:r>
+      <w:proofErr w:type="spellStart"/>
+      <w:r>
+        <w:t>apcu</w:t>
+      </w:r>
+      <w:proofErr w:type="spellEnd"/>
+      <w:r>
+        <w:t xml:space="preserve">: Use </w:t>
+      </w:r>
+      <w:proofErr w:type="spellStart"/>
+      <w:r>
+        <w:t>APCu</w:t>
+      </w:r>
+      <w:proofErr w:type="spellEnd"/>
+      <w:r>
+        <w:t xml:space="preserve"> to cache found/not-found classes.</w:t>
+      </w:r>
+    </w:p>
+    <w:p>
+      <w:pPr>
+        <w:pStyle w:val="ListParagraph"/>
+        <w:numPr>
+          <w:ilvl w:val="4"/>
+          <w:numId w:val="1"/>
+        </w:numPr>
+      </w:pPr>
+      <w:r>
+        <w:t>--</w:t>
+      </w:r>
+      <w:proofErr w:type="spellStart"/>
+      <w:r>
+        <w:t>apcu</w:t>
+      </w:r>
+      <w:proofErr w:type="spellEnd"/>
+      <w:r>
+        <w:t xml:space="preserve">-prefix: Use a custom prefix for the </w:t>
+      </w:r>
+      <w:proofErr w:type="spellStart"/>
+      <w:r>
+        <w:t>APCu</w:t>
+      </w:r>
+      <w:proofErr w:type="spellEnd"/>
+      <w:r>
+        <w:t xml:space="preserve"> autoloader cache. Implicitly enables --</w:t>
+      </w:r>
+      <w:proofErr w:type="spellStart"/>
+      <w:r>
+        <w:t>apcu</w:t>
+      </w:r>
+      <w:proofErr w:type="spellEnd"/>
+      <w:r>
+        <w:t>.</w:t>
+      </w:r>
+    </w:p>
+    <w:p>
+      <w:pPr>
+        <w:pStyle w:val="ListParagraph"/>
+        <w:numPr>
+          <w:ilvl w:val="4"/>
+          <w:numId w:val="1"/>
+        </w:numPr>
+      </w:pPr>
+      <w:r>
+        <w:t>--no-dev: Disables autoload-dev rules. Composer will by default infer this automatically according to the last install or update --no-dev state.</w:t>
+      </w:r>
+    </w:p>
+    <w:p>
+      <w:pPr>
+        <w:pStyle w:val="ListParagraph"/>
+        <w:numPr>
+          <w:ilvl w:val="4"/>
+          <w:numId w:val="1"/>
+        </w:numPr>
+      </w:pPr>
+      <w:r>
+        <w:t>--strict-</w:t>
+      </w:r>
+      <w:proofErr w:type="spellStart"/>
+      <w:r>
+        <w:t>psr</w:t>
+      </w:r>
+      <w:proofErr w:type="spellEnd"/>
+      <w:r>
+        <w:t>: Return a failed status code (1) if PSR-4 or PSR-0 mapping errors are present. Requires --optimize to work.</w:t>
+      </w:r>
+    </w:p>
+    <w:p>
+      <w:pPr>
+        <w:pStyle w:val="ListParagraph"/>
+        <w:numPr>
+          <w:ilvl w:val="2"/>
+          <w:numId w:val="1"/>
+        </w:numPr>
+        <w:rPr>
+          <w:b/>
+          <w:bCs/>
+        </w:rPr>
+      </w:pPr>
+      <w:r>
+        <w:rPr>
+          <w:b/>
+          <w:bCs/>
+        </w:rPr>
+        <w:t xml:space="preserve">clear-cache / </w:t>
+      </w:r>
+      <w:proofErr w:type="spellStart"/>
+      <w:r>
+        <w:rPr>
+          <w:b/>
+          <w:bCs/>
+        </w:rPr>
+        <w:t>clearcache</w:t>
+      </w:r>
+      <w:proofErr w:type="spellEnd"/>
+      <w:r>
+        <w:rPr>
+          <w:b/>
+          <w:bCs/>
+        </w:rPr>
+        <w:t xml:space="preserve"> / cc</w:t>
+      </w:r>
+    </w:p>
+    <w:p>
+      <w:pPr>
+        <w:pStyle w:val="ListParagraph"/>
+        <w:numPr>
+          <w:ilvl w:val="3"/>
+          <w:numId w:val="1"/>
+        </w:numPr>
+      </w:pPr>
+      <w:r>
+        <w:t>Deletes all content from Composer's cache directories.</w:t>
+      </w:r>
+    </w:p>
+    <w:p>
+      <w:pPr>
+        <w:pStyle w:val="ListParagraph"/>
+        <w:numPr>
+          <w:ilvl w:val="3"/>
+          <w:numId w:val="1"/>
+        </w:numPr>
+      </w:pPr>
+      <w:r>
+        <w:t>Options</w:t>
+      </w:r>
+    </w:p>
+    <w:p>
+      <w:pPr>
+        <w:pStyle w:val="ListParagraph"/>
+        <w:numPr>
+          <w:ilvl w:val="3"/>
+          <w:numId w:val="1"/>
+        </w:numPr>
+      </w:pPr>
+      <w:r>
+        <w:t>--</w:t>
+      </w:r>
+      <w:proofErr w:type="spellStart"/>
+      <w:r>
+        <w:t>gc</w:t>
+      </w:r>
+      <w:proofErr w:type="spellEnd"/>
+      <w:r>
+        <w:t>: Only run garbage collection, not a full cache clear</w:t>
+      </w:r>
+    </w:p>
+    <w:p>
+      <w:pPr>
+        <w:pStyle w:val="ListParagraph"/>
+        <w:numPr>
+          <w:ilvl w:val="2"/>
+          <w:numId w:val="1"/>
+        </w:numPr>
+        <w:rPr>
+          <w:b/>
+          <w:bCs/>
+        </w:rPr>
+      </w:pPr>
+      <w:r>
+        <w:rPr>
+          <w:b/>
+          <w:bCs/>
+        </w:rPr>
+        <w:t>L</w:t>
+      </w:r>
+      <w:r>
+        <w:rPr>
+          <w:b/>
+          <w:bCs/>
+        </w:rPr>
+        <w:t>icenses</w:t>
+      </w:r>
+    </w:p>
+    <w:p>
+      <w:pPr>
+        <w:pStyle w:val="ListParagraph"/>
+        <w:numPr>
+          <w:ilvl w:val="3"/>
+          <w:numId w:val="1"/>
+        </w:numPr>
+      </w:pPr>
+      <w:r>
+        <w:t>Lists the name, version and license of every package installed. Use --format=</w:t>
+      </w:r>
+      <w:proofErr w:type="spellStart"/>
+      <w:r>
+        <w:t>json</w:t>
+      </w:r>
+      <w:proofErr w:type="spellEnd"/>
+      <w:r>
+        <w:t xml:space="preserve"> to get machine-readable output.</w:t>
+      </w:r>
+    </w:p>
+    <w:p>
+      <w:pPr>
+        <w:pStyle w:val="ListParagraph"/>
+        <w:numPr>
+          <w:ilvl w:val="3"/>
+          <w:numId w:val="1"/>
+        </w:numPr>
+      </w:pPr>
+      <w:r>
+        <w:t>Options</w:t>
+      </w:r>
+    </w:p>
+    <w:p>
+      <w:pPr>
+        <w:pStyle w:val="ListParagraph"/>
+        <w:numPr>
+          <w:ilvl w:val="4"/>
+          <w:numId w:val="1"/>
+        </w:numPr>
+      </w:pPr>
+      <w:r>
+        <w:t xml:space="preserve">-format: Format of the output: text, </w:t>
+      </w:r>
+      <w:proofErr w:type="spellStart"/>
+      <w:r>
+        <w:t>json</w:t>
+      </w:r>
+      <w:proofErr w:type="spellEnd"/>
+      <w:r>
+        <w:t xml:space="preserve"> or summary (default: "text")</w:t>
+      </w:r>
+    </w:p>
+    <w:p>
+      <w:pPr>
+        <w:pStyle w:val="ListParagraph"/>
+        <w:numPr>
+          <w:ilvl w:val="4"/>
+          <w:numId w:val="1"/>
+        </w:numPr>
+      </w:pPr>
+      <w:r>
+        <w:t>--no-dev: Remove dev dependencies from the output</w:t>
+      </w:r>
+      <w:r>
+        <w:tab/>
+      </w:r>
+    </w:p>
+    <w:p>
+      <w:pPr>
+        <w:pStyle w:val="ListParagraph"/>
+        <w:numPr>
+          <w:ilvl w:val="2"/>
+          <w:numId w:val="1"/>
+        </w:numPr>
+        <w:rPr>
+          <w:b/>
+          <w:bCs/>
+        </w:rPr>
+      </w:pPr>
+      <w:r>
+        <w:rPr>
+          <w:b/>
+          <w:bCs/>
+        </w:rPr>
+        <w:t>run-script / run</w:t>
+      </w:r>
+    </w:p>
+    <w:p>
+      <w:pPr>
+        <w:pStyle w:val="ListParagraph"/>
+        <w:numPr>
+          <w:ilvl w:val="3"/>
+          <w:numId w:val="1"/>
+        </w:numPr>
+      </w:pPr>
+      <w:r>
+        <w:t>--timeout: Set the script timeout in seconds, or 0 for no timeout.</w:t>
+      </w:r>
+    </w:p>
+    <w:p>
+      <w:pPr>
+        <w:pStyle w:val="ListParagraph"/>
+        <w:numPr>
+          <w:ilvl w:val="3"/>
+          <w:numId w:val="1"/>
+        </w:numPr>
+      </w:pPr>
+      <w:r>
+        <w:t>--dev: Sets the dev mode.</w:t>
+      </w:r>
+    </w:p>
+    <w:p>
+      <w:pPr>
+        <w:pStyle w:val="ListParagraph"/>
+        <w:numPr>
+          <w:ilvl w:val="3"/>
+          <w:numId w:val="1"/>
+        </w:numPr>
+      </w:pPr>
+      <w:r>
+        <w:t>--no-dev: Disable dev mode.</w:t>
+      </w:r>
+      <w:r>
+        <w:tab/>
+      </w:r>
+    </w:p>
+    <w:p>
+      <w:pPr>
+        <w:pStyle w:val="ListParagraph"/>
+        <w:numPr>
+          <w:ilvl w:val="3"/>
+          <w:numId w:val="1"/>
+        </w:numPr>
+      </w:pPr>
+      <w:r>
+        <w:t>--list (-l): List user defined scripts.</w:t>
+      </w:r>
+    </w:p>
+    <w:p>
+      <w:pPr>
+        <w:pStyle w:val="ListParagraph"/>
+        <w:numPr>
+          <w:ilvl w:val="2"/>
+          <w:numId w:val="1"/>
+        </w:numPr>
+      </w:pPr>
+      <w:r>
+        <w:t>E</w:t>
+      </w:r>
+      <w:r>
+        <w:t>xec</w:t>
+      </w:r>
+    </w:p>
+    <w:p>
+      <w:pPr>
+        <w:pStyle w:val="ListParagraph"/>
+        <w:numPr>
+          <w:ilvl w:val="3"/>
+          <w:numId w:val="1"/>
+        </w:numPr>
+      </w:pPr>
+      <w:r>
+        <w:t xml:space="preserve">Executes a </w:t>
+      </w:r>
+      <w:proofErr w:type="spellStart"/>
+      <w:r>
+        <w:t>vendored</w:t>
+      </w:r>
+      <w:proofErr w:type="spellEnd"/>
+      <w:r>
+        <w:t xml:space="preserve"> binary/script. You can execute any command and this will ensure that the Composer bin-</w:t>
+      </w:r>
+      <w:proofErr w:type="spellStart"/>
+      <w:r>
+        <w:t>dir</w:t>
+      </w:r>
+      <w:proofErr w:type="spellEnd"/>
+      <w:r>
+        <w:t xml:space="preserve"> is pushed on your PATH before the command runs.</w:t>
+      </w:r>
+    </w:p>
+    <w:p>
+      <w:pPr>
+        <w:pStyle w:val="ListParagraph"/>
+        <w:numPr>
+          <w:ilvl w:val="2"/>
+          <w:numId w:val="1"/>
+        </w:numPr>
+        <w:rPr>
+          <w:b/>
+          <w:bCs/>
+        </w:rPr>
+      </w:pPr>
+      <w:r>
+        <w:rPr>
+          <w:b/>
+          <w:bCs/>
+        </w:rPr>
+        <w:lastRenderedPageBreak/>
+        <w:t>D</w:t>
+      </w:r>
+      <w:r>
+        <w:rPr>
+          <w:b/>
+          <w:bCs/>
+        </w:rPr>
+        <w:t>iagnose</w:t>
+      </w:r>
+    </w:p>
+    <w:p>
+      <w:pPr>
+        <w:pStyle w:val="ListParagraph"/>
+        <w:numPr>
+          <w:ilvl w:val="3"/>
+          <w:numId w:val="1"/>
+        </w:numPr>
+      </w:pPr>
+      <w:r>
+        <w:t>If you think you found a bug, or something is behaving strangely, you might want to run the diagnose command to perform automated checks for many common problems.</w:t>
+      </w:r>
+    </w:p>
+    <w:p>
+      <w:pPr>
+        <w:pStyle w:val="ListParagraph"/>
+        <w:numPr>
+          <w:ilvl w:val="3"/>
+          <w:numId w:val="1"/>
+        </w:numPr>
+      </w:pPr>
+      <w:proofErr w:type="spellStart"/>
+      <w:r>
+        <w:t>php</w:t>
+      </w:r>
+      <w:proofErr w:type="spellEnd"/>
+      <w:r>
+        <w:t xml:space="preserve"> </w:t>
+      </w:r>
+      <w:proofErr w:type="spellStart"/>
+      <w:proofErr w:type="gramStart"/>
+      <w:r>
+        <w:t>composer.phar</w:t>
+      </w:r>
+      <w:proofErr w:type="spellEnd"/>
+      <w:proofErr w:type="gramEnd"/>
+      <w:r>
+        <w:t xml:space="preserve"> diagnose</w:t>
+      </w:r>
+    </w:p>
+    <w:p>
+      <w:pPr>
+        <w:pStyle w:val="ListParagraph"/>
+        <w:numPr>
+          <w:ilvl w:val="2"/>
+          <w:numId w:val="1"/>
+        </w:numPr>
+        <w:rPr>
+          <w:b/>
+          <w:bCs/>
+        </w:rPr>
+      </w:pPr>
+      <w:r>
+        <w:rPr>
+          <w:b/>
+          <w:bCs/>
+        </w:rPr>
+        <w:t>archive</w:t>
+      </w:r>
+    </w:p>
+    <w:p>
+      <w:pPr>
+        <w:pStyle w:val="ListParagraph"/>
+        <w:numPr>
+          <w:ilvl w:val="3"/>
+          <w:numId w:val="1"/>
+        </w:numPr>
+      </w:pPr>
+      <w:r>
+        <w:t>This command is used to generate a zip/tar archive for a given package in a given version. It can also be used to archive your entire project without excluded/ignored files.</w:t>
+      </w:r>
+    </w:p>
+    <w:p>
+      <w:pPr>
+        <w:pStyle w:val="ListParagraph"/>
+        <w:numPr>
+          <w:ilvl w:val="3"/>
+          <w:numId w:val="1"/>
+        </w:numPr>
+      </w:pPr>
+      <w:proofErr w:type="spellStart"/>
+      <w:r>
+        <w:t>php</w:t>
+      </w:r>
+      <w:proofErr w:type="spellEnd"/>
+      <w:r>
+        <w:t xml:space="preserve"> </w:t>
+      </w:r>
+      <w:proofErr w:type="spellStart"/>
+      <w:proofErr w:type="gramStart"/>
+      <w:r>
+        <w:t>composer.phar</w:t>
+      </w:r>
+      <w:proofErr w:type="spellEnd"/>
+      <w:proofErr w:type="gramEnd"/>
+      <w:r>
+        <w:t xml:space="preserve"> archive vendor/package 2.0.21 --format=zip</w:t>
+      </w:r>
+    </w:p>
+    <w:p>
+      <w:pPr>
+        <w:pStyle w:val="ListParagraph"/>
+        <w:numPr>
+          <w:ilvl w:val="3"/>
+          <w:numId w:val="1"/>
+        </w:numPr>
+      </w:pPr>
+      <w:r>
+        <w:t>Options</w:t>
+      </w:r>
+    </w:p>
+    <w:p>
+      <w:pPr>
+        <w:pStyle w:val="ListParagraph"/>
+        <w:numPr>
+          <w:ilvl w:val="4"/>
+          <w:numId w:val="1"/>
+        </w:numPr>
+      </w:pPr>
+      <w:r>
+        <w:t>--format (-f): Format of the resulting archive: tar, tar.gz, tar.bz2 or zip (default: "tar").</w:t>
+      </w:r>
+    </w:p>
+    <w:p>
+      <w:pPr>
+        <w:pStyle w:val="ListParagraph"/>
+        <w:numPr>
+          <w:ilvl w:val="4"/>
+          <w:numId w:val="1"/>
+        </w:numPr>
+      </w:pPr>
+      <w:r>
+        <w:t>--</w:t>
+      </w:r>
+      <w:proofErr w:type="spellStart"/>
+      <w:r>
+        <w:t>dir</w:t>
+      </w:r>
+      <w:proofErr w:type="spellEnd"/>
+      <w:r>
+        <w:t>: Write the archive to this directory (default: ".")</w:t>
+      </w:r>
+    </w:p>
+    <w:p>
+      <w:pPr>
+        <w:pStyle w:val="ListParagraph"/>
+        <w:numPr>
+          <w:ilvl w:val="4"/>
+          <w:numId w:val="1"/>
+        </w:numPr>
+      </w:pPr>
+      <w:r>
+        <w:t>--file: Write the archive with the given file name.</w:t>
+      </w:r>
+    </w:p>
+    <w:p>
+      <w:pPr>
+        <w:pStyle w:val="ListParagraph"/>
+        <w:numPr>
+          <w:ilvl w:val="2"/>
+          <w:numId w:val="1"/>
+        </w:numPr>
+        <w:rPr>
+          <w:b/>
+          <w:bCs/>
+        </w:rPr>
+      </w:pPr>
+      <w:r>
+        <w:rPr>
+          <w:b/>
+          <w:bCs/>
+        </w:rPr>
+        <w:t>A</w:t>
+      </w:r>
+      <w:r>
+        <w:rPr>
+          <w:b/>
+          <w:bCs/>
+        </w:rPr>
+        <w:t>udit</w:t>
+      </w:r>
+    </w:p>
+    <w:p>
+      <w:pPr>
+        <w:pStyle w:val="ListParagraph"/>
+        <w:numPr>
+          <w:ilvl w:val="3"/>
+          <w:numId w:val="1"/>
+        </w:numPr>
+      </w:pPr>
+      <w:r>
+        <w:t>This command is used to audit the packages you have installed for possible security issues. It checks for and lists security vulnerability advisories according to the Packagist.org api.</w:t>
+      </w:r>
+    </w:p>
+    <w:p>
+      <w:pPr>
+        <w:pStyle w:val="ListParagraph"/>
+        <w:numPr>
+          <w:ilvl w:val="3"/>
+          <w:numId w:val="1"/>
+        </w:numPr>
+      </w:pPr>
+      <w:r>
+        <w:t xml:space="preserve">The audit command returns the </w:t>
+      </w:r>
+      <w:proofErr w:type="gramStart"/>
+      <w:r>
+        <w:t>amount</w:t>
+      </w:r>
+      <w:proofErr w:type="gramEnd"/>
+      <w:r>
+        <w:t xml:space="preserve"> of vulnerabilities found. 0 if successful, and up to 255 otherwise.</w:t>
+      </w:r>
+    </w:p>
+    <w:p>
+      <w:pPr>
+        <w:pStyle w:val="ListParagraph"/>
+        <w:numPr>
+          <w:ilvl w:val="3"/>
+          <w:numId w:val="1"/>
+        </w:numPr>
+      </w:pPr>
+      <w:proofErr w:type="spellStart"/>
+      <w:r>
+        <w:t>php</w:t>
+      </w:r>
+      <w:proofErr w:type="spellEnd"/>
+      <w:r>
+        <w:t xml:space="preserve"> </w:t>
+      </w:r>
+      <w:proofErr w:type="spellStart"/>
+      <w:proofErr w:type="gramStart"/>
+      <w:r>
+        <w:t>composer.phar</w:t>
+      </w:r>
+      <w:proofErr w:type="spellEnd"/>
+      <w:proofErr w:type="gramEnd"/>
+      <w:r>
+        <w:t xml:space="preserve"> audit</w:t>
+      </w:r>
+    </w:p>
+    <w:p>
+      <w:pPr>
+        <w:pStyle w:val="ListParagraph"/>
+        <w:numPr>
+          <w:ilvl w:val="3"/>
+          <w:numId w:val="1"/>
+        </w:numPr>
+      </w:pPr>
+      <w:r>
+        <w:t>Options</w:t>
+      </w:r>
+    </w:p>
+    <w:p>
+      <w:pPr>
+        <w:pStyle w:val="ListParagraph"/>
+        <w:numPr>
+          <w:ilvl w:val="4"/>
+          <w:numId w:val="1"/>
+        </w:numPr>
+      </w:pPr>
+      <w:r>
+        <w:t>--no-dev: Disables auditing of require-dev packages.</w:t>
+      </w:r>
+    </w:p>
+    <w:p>
+      <w:pPr>
+        <w:pStyle w:val="ListParagraph"/>
+        <w:numPr>
+          <w:ilvl w:val="4"/>
+          <w:numId w:val="1"/>
+        </w:numPr>
+      </w:pPr>
+      <w:r>
+        <w:t>--format (-f): Audit output format. Must be "table" (default), "plain", "</w:t>
+      </w:r>
+      <w:proofErr w:type="spellStart"/>
+      <w:r>
+        <w:t>json</w:t>
+      </w:r>
+      <w:proofErr w:type="spellEnd"/>
+      <w:r>
+        <w:t>", or "summary".</w:t>
+      </w:r>
+    </w:p>
+    <w:p>
+      <w:pPr>
+        <w:pStyle w:val="ListParagraph"/>
+        <w:numPr>
+          <w:ilvl w:val="4"/>
+          <w:numId w:val="1"/>
+        </w:numPr>
+      </w:pPr>
+      <w:r>
+        <w:t>--locked: Audit packages from the lock file, regardless of what is currently in vendor dir.</w:t>
+      </w:r>
+      <w:r>
+        <w:tab/>
+      </w:r>
+    </w:p>
+    <w:p>
+      <w:pPr>
+        <w:pStyle w:val="ListParagraph"/>
+        <w:numPr>
+          <w:ilvl w:val="2"/>
+          <w:numId w:val="1"/>
+        </w:numPr>
+        <w:rPr>
+          <w:b/>
+          <w:bCs/>
+        </w:rPr>
+      </w:pPr>
+      <w:r>
+        <w:rPr>
+          <w:b/>
+          <w:bCs/>
+        </w:rPr>
+        <w:t>H</w:t>
+      </w:r>
+      <w:r>
+        <w:rPr>
+          <w:b/>
+          <w:bCs/>
+        </w:rPr>
+        <w:t>elp</w:t>
+      </w:r>
+    </w:p>
+    <w:p>
+      <w:pPr>
+        <w:pStyle w:val="ListParagraph"/>
+        <w:numPr>
+          <w:ilvl w:val="3"/>
+          <w:numId w:val="1"/>
+        </w:numPr>
+      </w:pPr>
+      <w:r>
+        <w:t>To get more information about a certain command, you can use help.</w:t>
+      </w:r>
+    </w:p>
+    <w:p>
+      <w:pPr>
+        <w:pStyle w:val="ListParagraph"/>
+        <w:numPr>
+          <w:ilvl w:val="3"/>
+          <w:numId w:val="1"/>
+        </w:numPr>
+      </w:pPr>
+      <w:proofErr w:type="spellStart"/>
+      <w:r>
+        <w:t>php</w:t>
+      </w:r>
+      <w:proofErr w:type="spellEnd"/>
+      <w:r>
+        <w:t xml:space="preserve"> </w:t>
+      </w:r>
+      <w:proofErr w:type="spellStart"/>
+      <w:proofErr w:type="gramStart"/>
+      <w:r>
+        <w:t>composer.phar</w:t>
+      </w:r>
+      <w:proofErr w:type="spellEnd"/>
+      <w:proofErr w:type="gramEnd"/>
+      <w:r>
+        <w:t xml:space="preserve"> help install</w:t>
+      </w:r>
+    </w:p>
+    <w:p>
+      <w:pPr>
+        <w:pStyle w:val="ListParagraph"/>
+        <w:numPr>
+          <w:ilvl w:val="2"/>
+          <w:numId w:val="1"/>
+        </w:numPr>
+        <w:rPr>
+          <w:b/>
+          <w:bCs/>
+        </w:rPr>
+      </w:pPr>
+      <w:r>
+        <w:rPr>
+          <w:b/>
+          <w:bCs/>
+        </w:rPr>
+        <w:t>Environment variables</w:t>
+      </w:r>
+    </w:p>
+    <w:p>
+      <w:pPr>
+        <w:pStyle w:val="ListParagraph"/>
+        <w:numPr>
+          <w:ilvl w:val="3"/>
+          <w:numId w:val="1"/>
+        </w:numPr>
+      </w:pPr>
+      <w:r>
+        <w:t xml:space="preserve">You can set a number of environment variables that override certain settings. Whenever possible it is recommended to specify these settings in the config section of </w:t>
+      </w:r>
+      <w:proofErr w:type="spellStart"/>
+      <w:proofErr w:type="gramStart"/>
+      <w:r>
+        <w:t>composer.json</w:t>
+      </w:r>
+      <w:proofErr w:type="spellEnd"/>
+      <w:proofErr w:type="gramEnd"/>
+      <w:r>
+        <w:t xml:space="preserve"> instead.</w:t>
+      </w:r>
+    </w:p>
+    <w:p>
+      <w:pPr>
+        <w:pStyle w:val="ListParagraph"/>
+        <w:numPr>
+          <w:ilvl w:val="3"/>
+          <w:numId w:val="1"/>
+        </w:numPr>
+      </w:pPr>
+      <w:r>
+        <w:t>COMPOSER</w:t>
+      </w:r>
+    </w:p>
+    <w:p>
+      <w:pPr>
+        <w:pStyle w:val="ListParagraph"/>
+        <w:numPr>
+          <w:ilvl w:val="4"/>
+          <w:numId w:val="1"/>
+        </w:numPr>
+      </w:pPr>
+      <w:r>
+        <w:t xml:space="preserve">By setting the COMPOSER env variable it is possible to set the filename of </w:t>
+      </w:r>
+      <w:proofErr w:type="spellStart"/>
+      <w:proofErr w:type="gramStart"/>
+      <w:r>
+        <w:t>composer.json</w:t>
+      </w:r>
+      <w:proofErr w:type="spellEnd"/>
+      <w:proofErr w:type="gramEnd"/>
+      <w:r>
+        <w:t xml:space="preserve"> to something else</w:t>
+      </w:r>
+    </w:p>
+    <w:p>
+      <w:pPr>
+        <w:pStyle w:val="ListParagraph"/>
+        <w:numPr>
+          <w:ilvl w:val="4"/>
+          <w:numId w:val="1"/>
+        </w:numPr>
+      </w:pPr>
+      <w:r>
+        <w:t>COMPOSER=composer-</w:t>
+      </w:r>
+      <w:proofErr w:type="spellStart"/>
+      <w:proofErr w:type="gramStart"/>
+      <w:r>
+        <w:t>other.json</w:t>
+      </w:r>
+      <w:proofErr w:type="spellEnd"/>
+      <w:proofErr w:type="gramEnd"/>
+      <w:r>
+        <w:t xml:space="preserve"> </w:t>
+      </w:r>
+      <w:proofErr w:type="spellStart"/>
+      <w:r>
+        <w:t>php</w:t>
+      </w:r>
+      <w:proofErr w:type="spellEnd"/>
+      <w:r>
+        <w:t xml:space="preserve"> </w:t>
+      </w:r>
+      <w:proofErr w:type="spellStart"/>
+      <w:r>
+        <w:t>composer.phar</w:t>
+      </w:r>
+      <w:proofErr w:type="spellEnd"/>
+      <w:r>
+        <w:t xml:space="preserve"> install</w:t>
+      </w:r>
+    </w:p>
+    <w:p>
+      <w:pPr>
+        <w:pStyle w:val="ListParagraph"/>
+        <w:numPr>
+          <w:ilvl w:val="4"/>
+          <w:numId w:val="1"/>
+        </w:numPr>
+      </w:pPr>
+      <w:r>
+        <w:t>The generated lock file will use the same name: composer-</w:t>
+      </w:r>
+      <w:proofErr w:type="spellStart"/>
+      <w:proofErr w:type="gramStart"/>
+      <w:r>
+        <w:t>other.lock</w:t>
+      </w:r>
+      <w:proofErr w:type="spellEnd"/>
+      <w:proofErr w:type="gramEnd"/>
+      <w:r>
+        <w:t xml:space="preserve"> in this example.</w:t>
+      </w:r>
+    </w:p>
+    <w:p>
+      <w:pPr>
+        <w:pStyle w:val="ListParagraph"/>
+        <w:numPr>
+          <w:ilvl w:val="3"/>
+          <w:numId w:val="1"/>
+        </w:numPr>
+      </w:pPr>
+      <w:r>
+        <w:t>COMPOSER_ALLOW_SUPERUSER</w:t>
+      </w:r>
+    </w:p>
+    <w:p>
+      <w:pPr>
+        <w:pStyle w:val="ListParagraph"/>
+        <w:numPr>
+          <w:ilvl w:val="4"/>
+          <w:numId w:val="1"/>
+        </w:numPr>
+      </w:pPr>
+      <w:r>
+        <w:t xml:space="preserve">If set to 1, this env disables the warning about running commands as root/super user. It also disables automatic </w:t>
+      </w:r>
+      <w:r>
+        <w:lastRenderedPageBreak/>
+        <w:t xml:space="preserve">clearing of </w:t>
+      </w:r>
+      <w:proofErr w:type="spellStart"/>
+      <w:r>
+        <w:t>sudo</w:t>
+      </w:r>
+      <w:proofErr w:type="spellEnd"/>
+      <w:r>
+        <w:t xml:space="preserve"> sessions, so you should really only set this if you use Composer as a super user at all times like in docker containers.</w:t>
+      </w:r>
+    </w:p>
+    <w:p>
+      <w:pPr>
+        <w:pStyle w:val="ListParagraph"/>
+        <w:numPr>
+          <w:ilvl w:val="3"/>
+          <w:numId w:val="1"/>
+        </w:numPr>
+      </w:pPr>
+      <w:r>
+        <w:t>COMPOSER_ALLOW_XDEBUG</w:t>
+      </w:r>
+    </w:p>
+    <w:p>
+      <w:pPr>
+        <w:pStyle w:val="ListParagraph"/>
+        <w:numPr>
+          <w:ilvl w:val="4"/>
+          <w:numId w:val="1"/>
+        </w:numPr>
+      </w:pPr>
+      <w:r>
+        <w:t xml:space="preserve">If set to 1, this env allows running Composer when the </w:t>
+      </w:r>
+      <w:proofErr w:type="spellStart"/>
+      <w:r>
+        <w:t>Xdebug</w:t>
+      </w:r>
+      <w:proofErr w:type="spellEnd"/>
+      <w:r>
+        <w:t xml:space="preserve"> extension is enabled, without restarting PHP without it.</w:t>
+      </w:r>
+    </w:p>
+    <w:p>
+      <w:pPr>
+        <w:pStyle w:val="ListParagraph"/>
+        <w:numPr>
+          <w:ilvl w:val="3"/>
+          <w:numId w:val="1"/>
+        </w:numPr>
+      </w:pPr>
+      <w:r>
+        <w:t>COMPOSER_AUTH</w:t>
+      </w:r>
+    </w:p>
+    <w:p>
+      <w:pPr>
+        <w:pStyle w:val="ListParagraph"/>
+        <w:numPr>
+          <w:ilvl w:val="4"/>
+          <w:numId w:val="1"/>
+        </w:numPr>
+      </w:pPr>
+      <w:r>
+        <w:t>The COMPOSER_AUTH var allows you to set up authentication as an environment variable</w:t>
+      </w:r>
+    </w:p>
+    <w:p>
+      <w:pPr>
+        <w:pStyle w:val="ListParagraph"/>
+        <w:numPr>
+          <w:ilvl w:val="3"/>
+          <w:numId w:val="1"/>
+        </w:numPr>
+      </w:pPr>
+      <w:r>
+        <w:t>COMPOSER_BIN_DIR</w:t>
+      </w:r>
+    </w:p>
+    <w:p>
+      <w:pPr>
+        <w:pStyle w:val="ListParagraph"/>
+        <w:numPr>
+          <w:ilvl w:val="4"/>
+          <w:numId w:val="1"/>
+        </w:numPr>
+      </w:pPr>
+      <w:r>
+        <w:t>By setting this option you can change the bin (Vendor Binaries) directory to something other than vendor/bin</w:t>
+      </w:r>
+    </w:p>
+    <w:p>
+      <w:pPr>
+        <w:pStyle w:val="ListParagraph"/>
+        <w:numPr>
+          <w:ilvl w:val="3"/>
+          <w:numId w:val="1"/>
+        </w:numPr>
+      </w:pPr>
+      <w:r>
+        <w:t>COMPOSER_CACHE_DIR</w:t>
+      </w:r>
+    </w:p>
+    <w:p>
+      <w:pPr>
+        <w:pStyle w:val="ListParagraph"/>
+        <w:numPr>
+          <w:ilvl w:val="4"/>
+          <w:numId w:val="1"/>
+        </w:numPr>
+      </w:pPr>
+      <w:r>
+        <w:t>the COMPOSER_CACHE_DIR var allows you to change the Composer cache directory, which is also configurable via the cache-</w:t>
+      </w:r>
+      <w:proofErr w:type="spellStart"/>
+      <w:r>
+        <w:t>dir</w:t>
+      </w:r>
+      <w:proofErr w:type="spellEnd"/>
+      <w:r>
+        <w:t xml:space="preserve"> option.</w:t>
+      </w:r>
+    </w:p>
+    <w:p>
+      <w:pPr>
+        <w:pStyle w:val="ListParagraph"/>
+        <w:numPr>
+          <w:ilvl w:val="3"/>
+          <w:numId w:val="1"/>
+        </w:numPr>
+      </w:pPr>
+      <w:r>
+        <w:t>COMPOSER_CAFILE</w:t>
+      </w:r>
+    </w:p>
+    <w:p>
+      <w:pPr>
+        <w:pStyle w:val="ListParagraph"/>
+        <w:numPr>
+          <w:ilvl w:val="4"/>
+          <w:numId w:val="1"/>
+        </w:numPr>
+      </w:pPr>
+      <w:r>
+        <w:t>By setting this environmental value, you can set a path to a certificate bundle file to be used during SSL/TLS peer verification.</w:t>
+      </w:r>
+    </w:p>
+    <w:p>
+      <w:pPr>
+        <w:pStyle w:val="ListParagraph"/>
+        <w:numPr>
+          <w:ilvl w:val="3"/>
+          <w:numId w:val="1"/>
+        </w:numPr>
+      </w:pPr>
+      <w:r>
+        <w:t>COMPOSER_DISABLE_XDEBUG_WARN</w:t>
+      </w:r>
+    </w:p>
+    <w:p>
+      <w:pPr>
+        <w:pStyle w:val="ListParagraph"/>
+        <w:numPr>
+          <w:ilvl w:val="3"/>
+          <w:numId w:val="1"/>
+        </w:numPr>
+      </w:pPr>
+      <w:r>
+        <w:t>COMPOSER_DISCARD_CHANGES</w:t>
+      </w:r>
+      <w:r>
+        <w:tab/>
+      </w:r>
+    </w:p>
+    <w:p>
+      <w:pPr>
+        <w:pStyle w:val="ListParagraph"/>
+        <w:numPr>
+          <w:ilvl w:val="3"/>
+          <w:numId w:val="1"/>
+        </w:numPr>
+      </w:pPr>
+      <w:r>
+        <w:t>COMPOSER_HOME</w:t>
+      </w:r>
+    </w:p>
+    <w:p>
+      <w:pPr>
+        <w:pStyle w:val="ListParagraph"/>
+        <w:numPr>
+          <w:ilvl w:val="4"/>
+          <w:numId w:val="1"/>
+        </w:numPr>
+      </w:pPr>
+      <w:r>
+        <w:t>The COMPOSER_HOME var allows you to change the Composer home directory. This is a hidden, global (per-user on the machine) directory that is shared between all projects</w:t>
+      </w:r>
+    </w:p>
+    <w:p>
+      <w:pPr>
+        <w:pStyle w:val="ListParagraph"/>
+        <w:numPr>
+          <w:ilvl w:val="4"/>
+          <w:numId w:val="1"/>
+        </w:numPr>
+      </w:pPr>
+      <w:r>
+        <w:t>Use composer config --global home to see the location of the home directory.</w:t>
+      </w:r>
+    </w:p>
+    <w:p>
+      <w:pPr>
+        <w:pStyle w:val="ListParagraph"/>
+        <w:numPr>
+          <w:ilvl w:val="3"/>
+          <w:numId w:val="1"/>
+        </w:numPr>
+      </w:pPr>
+      <w:r>
+        <w:t>COMPOSER_HOME/</w:t>
+      </w:r>
+      <w:proofErr w:type="spellStart"/>
+      <w:r>
+        <w:t>config.json</w:t>
+      </w:r>
+      <w:proofErr w:type="spellEnd"/>
+    </w:p>
+    <w:p>
+      <w:pPr>
+        <w:pStyle w:val="ListParagraph"/>
+        <w:numPr>
+          <w:ilvl w:val="3"/>
+          <w:numId w:val="1"/>
+        </w:numPr>
+      </w:pPr>
+      <w:r>
+        <w:t>COMPOSER_HTACCESS_PROTECT</w:t>
+      </w:r>
+    </w:p>
+    <w:p>
+      <w:pPr>
+        <w:pStyle w:val="ListParagraph"/>
+        <w:numPr>
+          <w:ilvl w:val="4"/>
+          <w:numId w:val="1"/>
+        </w:numPr>
+      </w:pPr>
+      <w:r>
+        <w:t>Defaults to 1. If set to 0, Composer will not create .</w:t>
+      </w:r>
+      <w:proofErr w:type="spellStart"/>
+      <w:r>
+        <w:t>htaccess</w:t>
+      </w:r>
+      <w:proofErr w:type="spellEnd"/>
+      <w:r>
+        <w:t xml:space="preserve"> files in the Composer home, cache, and data directories.</w:t>
+      </w:r>
+    </w:p>
+    <w:p>
+      <w:pPr>
+        <w:pStyle w:val="ListParagraph"/>
+        <w:numPr>
+          <w:ilvl w:val="3"/>
+          <w:numId w:val="1"/>
+        </w:numPr>
+      </w:pPr>
+      <w:r>
+        <w:t>COMPOSER_MEMORY_LIMIT</w:t>
+      </w:r>
+    </w:p>
+    <w:p>
+      <w:pPr>
+        <w:pStyle w:val="ListParagraph"/>
+        <w:numPr>
+          <w:ilvl w:val="4"/>
+          <w:numId w:val="1"/>
+        </w:numPr>
+      </w:pPr>
+      <w:r>
+        <w:t xml:space="preserve">If set, the value is used as </w:t>
+      </w:r>
+      <w:proofErr w:type="spellStart"/>
+      <w:r>
+        <w:t>php's</w:t>
+      </w:r>
+      <w:proofErr w:type="spellEnd"/>
+      <w:r>
+        <w:t xml:space="preserve"> </w:t>
+      </w:r>
+      <w:proofErr w:type="spellStart"/>
+      <w:r>
+        <w:t>memory_limit</w:t>
+      </w:r>
+      <w:proofErr w:type="spellEnd"/>
+      <w:r>
+        <w:t>.</w:t>
+      </w:r>
+    </w:p>
+    <w:p>
+      <w:pPr>
+        <w:pStyle w:val="ListParagraph"/>
+        <w:numPr>
+          <w:ilvl w:val="3"/>
+          <w:numId w:val="1"/>
+        </w:numPr>
+      </w:pPr>
+      <w:r>
+        <w:t>COMPOSER_MIRROR_PATH_REPOS</w:t>
+      </w:r>
+    </w:p>
+    <w:p>
+      <w:pPr>
+        <w:pStyle w:val="ListParagraph"/>
+        <w:numPr>
+          <w:ilvl w:val="4"/>
+          <w:numId w:val="1"/>
+        </w:numPr>
+      </w:pPr>
+      <w:r>
+        <w:t xml:space="preserve">If set to 1, this env changes the default path repository strategy to mirror instead of </w:t>
+      </w:r>
+      <w:proofErr w:type="spellStart"/>
+      <w:r>
+        <w:t>symlink</w:t>
+      </w:r>
+      <w:proofErr w:type="spellEnd"/>
+      <w:r>
+        <w:t>. As it is the default strategy being set it can still be overwritten by repository options.</w:t>
+      </w:r>
+    </w:p>
+    <w:p>
+      <w:pPr>
+        <w:pStyle w:val="ListParagraph"/>
+        <w:numPr>
+          <w:ilvl w:val="3"/>
+          <w:numId w:val="1"/>
+        </w:numPr>
+      </w:pPr>
+      <w:r>
+        <w:t>COMPOSER_NO_INTERACTION</w:t>
+      </w:r>
+    </w:p>
+    <w:p>
+      <w:pPr>
+        <w:pStyle w:val="ListParagraph"/>
+        <w:numPr>
+          <w:ilvl w:val="3"/>
+          <w:numId w:val="1"/>
+        </w:numPr>
+      </w:pPr>
+      <w:r>
+        <w:t>COMPOSER_PROCESS_TIMEOUT</w:t>
+      </w:r>
+    </w:p>
+    <w:p>
+      <w:pPr>
+        <w:pStyle w:val="ListParagraph"/>
+        <w:numPr>
+          <w:ilvl w:val="3"/>
+          <w:numId w:val="1"/>
+        </w:numPr>
+      </w:pPr>
+      <w:r>
+        <w:t>COMPOSER_ROOT_VERSION</w:t>
+      </w:r>
+    </w:p>
+    <w:p>
+      <w:pPr>
+        <w:pStyle w:val="ListParagraph"/>
+        <w:numPr>
+          <w:ilvl w:val="3"/>
+          <w:numId w:val="1"/>
+        </w:numPr>
+      </w:pPr>
+      <w:r>
+        <w:t>COMPOSER_VENDOR_DIR</w:t>
+      </w:r>
+    </w:p>
+    <w:p>
+      <w:pPr>
+        <w:pStyle w:val="ListParagraph"/>
+        <w:numPr>
+          <w:ilvl w:val="3"/>
+          <w:numId w:val="1"/>
+        </w:numPr>
+      </w:pPr>
+      <w:r>
+        <w:t>COMPOSER_RUNTIME_ENV</w:t>
+      </w:r>
+    </w:p>
+    <w:p>
+      <w:pPr>
+        <w:pStyle w:val="ListParagraph"/>
+        <w:numPr>
+          <w:ilvl w:val="3"/>
+          <w:numId w:val="1"/>
+        </w:numPr>
+      </w:pPr>
+      <w:r>
+        <w:lastRenderedPageBreak/>
+        <w:t>HTTP_PROXY</w:t>
+      </w:r>
+    </w:p>
+    <w:p>
+      <w:pPr>
+        <w:pStyle w:val="ListParagraph"/>
+        <w:numPr>
+          <w:ilvl w:val="4"/>
+          <w:numId w:val="1"/>
+        </w:numPr>
+      </w:pPr>
+      <w:r>
+        <w:t xml:space="preserve">If you are using Composer from behind an HTTP proxy, you can use the standard </w:t>
+      </w:r>
+      <w:proofErr w:type="spellStart"/>
+      <w:r>
+        <w:t>http_proxy</w:t>
+      </w:r>
+      <w:proofErr w:type="spellEnd"/>
+      <w:r>
+        <w:t xml:space="preserve"> or HTTP_PROXY env vars.</w:t>
+      </w:r>
+    </w:p>
+    <w:p>
+      <w:pPr>
+        <w:pStyle w:val="ListParagraph"/>
+        <w:numPr>
+          <w:ilvl w:val="3"/>
+          <w:numId w:val="1"/>
+        </w:numPr>
+      </w:pPr>
+      <w:r>
+        <w:t>COMPOSER_MAX_PARALLEL_HTTP</w:t>
+      </w:r>
+    </w:p>
+    <w:p>
+      <w:pPr>
+        <w:pStyle w:val="ListParagraph"/>
+        <w:numPr>
+          <w:ilvl w:val="4"/>
+          <w:numId w:val="1"/>
+        </w:numPr>
+      </w:pPr>
+      <w:r>
+        <w:t>Set to an integer to configure how many files can be downloaded in parallel. This defaults to 12 and must be between 1 and 50. If your proxy has issues with concurrency maybe you want to lower this. Increasing it should generally not result in performance gains.</w:t>
+      </w:r>
+    </w:p>
+    <w:p>
+      <w:pPr>
+        <w:pStyle w:val="ListParagraph"/>
+        <w:numPr>
+          <w:ilvl w:val="3"/>
+          <w:numId w:val="1"/>
+        </w:numPr>
+      </w:pPr>
+      <w:r>
+        <w:t>HTTP_PROXY_REQUEST_FULLURI</w:t>
+      </w:r>
+    </w:p>
+    <w:p>
+      <w:pPr>
+        <w:pStyle w:val="ListParagraph"/>
+        <w:numPr>
+          <w:ilvl w:val="4"/>
+          <w:numId w:val="1"/>
+        </w:numPr>
+      </w:pPr>
+      <w:r>
+        <w:t xml:space="preserve">If you use a proxy, but it does not support the </w:t>
+      </w:r>
+      <w:proofErr w:type="spellStart"/>
+      <w:r>
+        <w:t>request_fulluri</w:t>
+      </w:r>
+      <w:proofErr w:type="spellEnd"/>
+      <w:r>
+        <w:t xml:space="preserve"> flag, then you should set this env var to false or 0 to prevent Composer from setting the </w:t>
+      </w:r>
+      <w:proofErr w:type="spellStart"/>
+      <w:r>
+        <w:t>request_fulluri</w:t>
+      </w:r>
+      <w:proofErr w:type="spellEnd"/>
+      <w:r>
+        <w:t xml:space="preserve"> option</w:t>
+      </w:r>
+    </w:p>
+    <w:p>
+      <w:pPr>
+        <w:pStyle w:val="ListParagraph"/>
+        <w:numPr>
+          <w:ilvl w:val="3"/>
+          <w:numId w:val="1"/>
+        </w:numPr>
+      </w:pPr>
+      <w:r>
+        <w:t>HTTPS_PROXY_REQUEST_FULLURI</w:t>
+      </w:r>
+    </w:p>
+    <w:p>
+      <w:pPr>
+        <w:pStyle w:val="ListParagraph"/>
+        <w:numPr>
+          <w:ilvl w:val="3"/>
+          <w:numId w:val="1"/>
+        </w:numPr>
+      </w:pPr>
+      <w:r>
+        <w:t>COMPOSER_SELF_UPDATE_TARGET</w:t>
+      </w:r>
+    </w:p>
+    <w:p>
+      <w:pPr>
+        <w:pStyle w:val="ListParagraph"/>
+        <w:numPr>
+          <w:ilvl w:val="4"/>
+          <w:numId w:val="1"/>
+        </w:numPr>
+      </w:pPr>
+      <w:r>
+        <w:t xml:space="preserve">If set, makes the self-update command write the new Composer </w:t>
+      </w:r>
+      <w:proofErr w:type="spellStart"/>
+      <w:r>
+        <w:t>phar</w:t>
+      </w:r>
+      <w:proofErr w:type="spellEnd"/>
+      <w:r>
+        <w:t xml:space="preserve"> file into that path instead of overwriting itself. Useful for updating Composer on a read-only filesystem.</w:t>
+      </w:r>
+    </w:p>
+    <w:p>
+      <w:pPr>
+        <w:pStyle w:val="ListParagraph"/>
+        <w:numPr>
+          <w:ilvl w:val="3"/>
+          <w:numId w:val="1"/>
+        </w:numPr>
+      </w:pPr>
+      <w:proofErr w:type="spellStart"/>
+      <w:r>
+        <w:t>no_proxy</w:t>
+      </w:r>
+      <w:proofErr w:type="spellEnd"/>
+      <w:r>
+        <w:t xml:space="preserve"> or NO_PROXY</w:t>
+      </w:r>
+    </w:p>
+    <w:p>
+      <w:pPr>
+        <w:pStyle w:val="ListParagraph"/>
+        <w:numPr>
+          <w:ilvl w:val="3"/>
+          <w:numId w:val="1"/>
+        </w:numPr>
+      </w:pPr>
+      <w:r>
+        <w:t>COMPOSER_DISABLE_NETWORK</w:t>
+      </w:r>
+    </w:p>
+    <w:p>
+      <w:pPr>
+        <w:pStyle w:val="ListParagraph"/>
+        <w:numPr>
+          <w:ilvl w:val="4"/>
+          <w:numId w:val="1"/>
+        </w:numPr>
+      </w:pPr>
+      <w:r>
+        <w:t xml:space="preserve">If set to 1, disables network access (best effort). This can be used for debugging or to run Composer on a plane or a </w:t>
+      </w:r>
+      <w:proofErr w:type="spellStart"/>
+      <w:r>
+        <w:t>starship</w:t>
+      </w:r>
+      <w:proofErr w:type="spellEnd"/>
+      <w:r>
+        <w:t xml:space="preserve"> with poor connectivity.</w:t>
+      </w:r>
+    </w:p>
+    <w:p>
+      <w:pPr>
+        <w:pStyle w:val="ListParagraph"/>
+        <w:numPr>
+          <w:ilvl w:val="3"/>
+          <w:numId w:val="1"/>
+        </w:numPr>
+      </w:pPr>
+      <w:r>
+        <w:t>COMPOSER_DEBUG_EVENTS</w:t>
+      </w:r>
+    </w:p>
+    <w:p>
+      <w:pPr>
+        <w:pStyle w:val="ListParagraph"/>
+        <w:numPr>
+          <w:ilvl w:val="3"/>
+          <w:numId w:val="1"/>
+        </w:numPr>
+      </w:pPr>
+      <w:r>
+        <w:t>COMPOSER_NO_AUDIT</w:t>
+      </w:r>
+    </w:p>
+    <w:p>
+      <w:pPr>
+        <w:pStyle w:val="ListParagraph"/>
+        <w:numPr>
+          <w:ilvl w:val="3"/>
+          <w:numId w:val="1"/>
+        </w:numPr>
+      </w:pPr>
+      <w:r>
+        <w:t>COMPOSER_NO_DEV</w:t>
+      </w:r>
+    </w:p>
+    <w:p>
+      <w:pPr>
+        <w:pStyle w:val="ListParagraph"/>
+        <w:numPr>
+          <w:ilvl w:val="3"/>
+          <w:numId w:val="1"/>
+        </w:numPr>
+      </w:pPr>
+      <w:r>
+        <w:t>COMPOSER_PREFER_STABLE</w:t>
+      </w:r>
+    </w:p>
+    <w:p>
+      <w:pPr>
+        <w:pStyle w:val="ListParagraph"/>
+        <w:numPr>
+          <w:ilvl w:val="3"/>
+          <w:numId w:val="1"/>
+        </w:numPr>
+      </w:pPr>
+      <w:r>
+        <w:t>COMPOSER_PREFER_LOWEST</w:t>
+      </w:r>
+    </w:p>
+    <w:p>
+      <w:pPr>
+        <w:pStyle w:val="ListParagraph"/>
+        <w:numPr>
+          <w:ilvl w:val="3"/>
+          <w:numId w:val="1"/>
+        </w:numPr>
+      </w:pPr>
+      <w:r>
+        <w:t>COMPOSER_IGNORE_PLATFORM_REQ or COMPOSER_IGNORE_PLATFORM_REQS</w:t>
+      </w:r>
+    </w:p>
+    <w:p>
+      <w:pPr>
+        <w:pStyle w:val="ListParagraph"/>
+        <w:numPr>
+          <w:ilvl w:val="4"/>
+          <w:numId w:val="1"/>
+        </w:numPr>
+      </w:pPr>
+      <w:r>
+        <w:t>COMPOSER_IGNORE_PLATFORM_REQS set to 1, it is the equivalent of passing the --ignore-platform-</w:t>
+      </w:r>
+      <w:proofErr w:type="spellStart"/>
+      <w:r>
+        <w:t>reqs</w:t>
+      </w:r>
+      <w:proofErr w:type="spellEnd"/>
+      <w:r>
+        <w:t xml:space="preserve"> argument. Otherwise, specifying a comma separated list in COMPOSER_IGNORE_PLATFORM_REQ will ignore those specific requirements</w:t>
+      </w:r>
+    </w:p>
+    <w:p>
+      <w:pPr>
+        <w:pStyle w:val="ListParagraph"/>
+        <w:numPr>
+          <w:ilvl w:val="1"/>
+          <w:numId w:val="1"/>
+        </w:numPr>
+        <w:rPr>
+          <w:b/>
+          <w:bCs/>
+        </w:rPr>
+      </w:pPr>
+      <w:r>
+        <w:rPr>
+          <w:b/>
+          <w:bCs/>
+        </w:rPr>
+        <w:t xml:space="preserve">The </w:t>
+      </w:r>
+      <w:proofErr w:type="spellStart"/>
+      <w:proofErr w:type="gramStart"/>
+      <w:r>
+        <w:rPr>
+          <w:b/>
+          <w:bCs/>
+        </w:rPr>
+        <w:t>composer.json</w:t>
+      </w:r>
+      <w:proofErr w:type="spellEnd"/>
+      <w:proofErr w:type="gramEnd"/>
+      <w:r>
+        <w:rPr>
+          <w:b/>
+          <w:bCs/>
+        </w:rPr>
+        <w:t xml:space="preserve"> schema</w:t>
+      </w:r>
+      <w:r>
+        <w:rPr>
+          <w:b/>
+          <w:bCs/>
+        </w:rPr>
+        <w:tab/>
+      </w:r>
+    </w:p>
+    <w:p>
+      <w:pPr>
+        <w:pStyle w:val="ListParagraph"/>
+        <w:numPr>
+          <w:ilvl w:val="2"/>
+          <w:numId w:val="1"/>
+        </w:numPr>
+      </w:pPr>
+    </w:p>
+    <w:p>
+      <w:pPr>
+        <w:pStyle w:val="ListParagraph"/>
+        <w:ind w:left="3240"/>
+      </w:pPr>
+    </w:p>
+    <w:p>
+      <w:pPr>
+        <w:pStyle w:val="ListParagraph"/>
+        <w:ind w:left="3240"/>
+      </w:pPr>
+    </w:p>
+    <w:p/>
+    <w:p/>
     <w:sectPr>
       <w:pgSz w:w="11906" w:h="16838"/>
       <w:pgMar w:top="1440" w:right="1440" w:bottom="1440" w:left="1440" w:header="708" w:footer="708" w:gutter="0"/>
